--- a/CSN08116 CW Doc.docx
+++ b/CSN08116 CW Doc.docx
@@ -1,6 +1,6 @@
 
 <file path=word/document.xml><?xml version="1.0" encoding="utf-8"?>
-<w:document xmlns:wpc="http://schemas.microsoft.com/office/word/2010/wordprocessingCanvas" xmlns:cx="http://schemas.microsoft.com/office/drawing/2014/chartex" xmlns:cx1="http://schemas.microsoft.com/office/drawing/2015/9/8/chartex" xmlns:mc="http://schemas.openxmlformats.org/markup-compatibility/2006" xmlns:o="urn:schemas-microsoft-com:office:office" xmlns:r="http://schemas.openxmlformats.org/officeDocument/2006/relationships" xmlns:m="http://schemas.openxmlformats.org/officeDocument/2006/math" xmlns:v="urn:schemas-microsoft-com:vml" xmlns:wp14="http://schemas.microsoft.com/office/word/2010/wordprocessingDrawing" xmlns:wp="http://schemas.openxmlformats.org/drawingml/2006/wordprocessingDrawing" xmlns:w10="urn:schemas-microsoft-com:office:word" xmlns:w="http://schemas.openxmlformats.org/wordprocessingml/2006/main" xmlns:w14="http://schemas.microsoft.com/office/word/2010/wordml" xmlns:w15="http://schemas.microsoft.com/office/word/2012/wordml" xmlns:w16se="http://schemas.microsoft.com/office/word/2015/wordml/symex" xmlns:wpg="http://schemas.microsoft.com/office/word/2010/wordprocessingGroup" xmlns:wpi="http://schemas.microsoft.com/office/word/2010/wordprocessingInk" xmlns:wne="http://schemas.microsoft.com/office/word/2006/wordml" xmlns:wps="http://schemas.microsoft.com/office/word/2010/wordprocessingShape" mc:Ignorable="w14 w15 w16se wp14">
+<w:document xmlns:wpc="http://schemas.microsoft.com/office/word/2010/wordprocessingCanvas" xmlns:cx="http://schemas.microsoft.com/office/drawing/2014/chartex" xmlns:cx1="http://schemas.microsoft.com/office/drawing/2015/9/8/chartex" xmlns:cx2="http://schemas.microsoft.com/office/drawing/2015/10/21/chartex" xmlns:cx3="http://schemas.microsoft.com/office/drawing/2016/5/9/chartex" xmlns:cx4="http://schemas.microsoft.com/office/drawing/2016/5/10/chartex" xmlns:cx5="http://schemas.microsoft.com/office/drawing/2016/5/11/chartex" xmlns:cx6="http://schemas.microsoft.com/office/drawing/2016/5/12/chartex" xmlns:cx7="http://schemas.microsoft.com/office/drawing/2016/5/13/chartex" xmlns:cx8="http://schemas.microsoft.com/office/drawing/2016/5/14/chartex" xmlns:mc="http://schemas.openxmlformats.org/markup-compatibility/2006" xmlns:aink="http://schemas.microsoft.com/office/drawing/2016/ink" xmlns:am3d="http://schemas.microsoft.com/office/drawing/2017/model3d" xmlns:o="urn:schemas-microsoft-com:office:office" xmlns:r="http://schemas.openxmlformats.org/officeDocument/2006/relationships" xmlns:m="http://schemas.openxmlformats.org/officeDocument/2006/math" xmlns:v="urn:schemas-microsoft-com:vml" xmlns:wp14="http://schemas.microsoft.com/office/word/2010/wordprocessingDrawing" xmlns:wp="http://schemas.openxmlformats.org/drawingml/2006/wordprocessingDrawing" xmlns:w10="urn:schemas-microsoft-com:office:word" xmlns:w="http://schemas.openxmlformats.org/wordprocessingml/2006/main" xmlns:w14="http://schemas.microsoft.com/office/word/2010/wordml" xmlns:w15="http://schemas.microsoft.com/office/word/2012/wordml" xmlns:w16cid="http://schemas.microsoft.com/office/word/2016/wordml/cid" xmlns:w16se="http://schemas.microsoft.com/office/word/2015/wordml/symex" xmlns:wpg="http://schemas.microsoft.com/office/word/2010/wordprocessingGroup" xmlns:wpi="http://schemas.microsoft.com/office/word/2010/wordprocessingInk" xmlns:wne="http://schemas.microsoft.com/office/word/2006/wordml" xmlns:wps="http://schemas.microsoft.com/office/word/2010/wordprocessingShape" mc:Ignorable="w14 w15 w16se w16cid wp14">
   <w:body>
     <w:p>
       <w:pPr>
@@ -9,12 +9,18 @@
           <w:sz w:val="20"/>
         </w:rPr>
       </w:pPr>
+      <w:r>
+        <w:rPr>
+          <w:sz w:val="28"/>
+        </w:rPr>
+        <w:t>CSN</w:t>
+      </w:r>
       <w:proofErr w:type="gramStart"/>
       <w:r>
         <w:rPr>
           <w:sz w:val="28"/>
         </w:rPr>
-        <w:t xml:space="preserve">CSN08116 </w:t>
+        <w:t xml:space="preserve">08116 </w:t>
       </w:r>
       <w:r>
         <w:rPr>
@@ -75,7 +81,19 @@
               <w:rPr>
                 <w:sz w:val="20"/>
               </w:rPr>
-              <w:t>Method name</w:t>
+              <w:t xml:space="preserve">Method </w:t>
+            </w:r>
+            <w:r>
+              <w:rPr>
+                <w:sz w:val="20"/>
+              </w:rPr>
+              <w:t>N</w:t>
+            </w:r>
+            <w:r>
+              <w:rPr>
+                <w:sz w:val="20"/>
+              </w:rPr>
+              <w:t>ame</w:t>
             </w:r>
           </w:p>
         </w:tc>
@@ -282,16 +300,335 @@
               <w:rPr>
                 <w:sz w:val="20"/>
               </w:rPr>
-              <w:t xml:space="preserve">Taking in 1 argument - the user’s input - which is checked if the value entered is numeric. </w:t>
-            </w:r>
-            <w:r>
-              <w:rPr>
-                <w:sz w:val="20"/>
-              </w:rPr>
-              <w:t>If the value entered is not numeric, the user will be met with an error message and will be re-prompted until a number is entered.</w:t>
-            </w:r>
+              <w:t>Taking in 1 argument - the user’s input - which is checked if the value entered is numeric. If the value entered is not numeric, the user will be met with an error message and will be re-prompted until a number is entered.</w:t>
+            </w:r>
+          </w:p>
+        </w:tc>
+      </w:tr>
+      <w:tr>
+        <w:tc>
+          <w:tcPr>
+            <w:tcW w:w="5228" w:type="dxa"/>
+            <w:vAlign w:val="center"/>
+          </w:tcPr>
+          <w:p>
+            <w:pPr>
+              <w:jc w:val="center"/>
+              <w:rPr>
+                <w:b/>
+                <w:sz w:val="20"/>
+              </w:rPr>
+            </w:pPr>
+            <w:r>
+              <w:rPr>
+                <w:b/>
+                <w:sz w:val="20"/>
+              </w:rPr>
+              <w:t>error</w:t>
+            </w:r>
+          </w:p>
+        </w:tc>
+        <w:tc>
+          <w:tcPr>
+            <w:tcW w:w="5228" w:type="dxa"/>
+            <w:vAlign w:val="center"/>
+          </w:tcPr>
+          <w:p>
+            <w:pPr>
+              <w:jc w:val="center"/>
+              <w:rPr>
+                <w:sz w:val="20"/>
+              </w:rPr>
+            </w:pPr>
+            <w:r>
+              <w:rPr>
+                <w:sz w:val="20"/>
+              </w:rPr>
+              <w:t>This function is expected to take in a string which is parsed as a single argument and displayed to the user as an error message if there is an unexpected input.</w:t>
+            </w:r>
+          </w:p>
+        </w:tc>
+      </w:tr>
+      <w:tr>
+        <w:tc>
+          <w:tcPr>
+            <w:tcW w:w="5228" w:type="dxa"/>
+            <w:vAlign w:val="center"/>
+          </w:tcPr>
+          <w:p>
+            <w:pPr>
+              <w:jc w:val="center"/>
+              <w:rPr>
+                <w:b/>
+                <w:sz w:val="20"/>
+              </w:rPr>
+            </w:pPr>
+            <w:proofErr w:type="spellStart"/>
+            <w:r>
+              <w:rPr>
+                <w:b/>
+                <w:sz w:val="20"/>
+              </w:rPr>
+              <w:t>list_running_jobs</w:t>
+            </w:r>
+            <w:proofErr w:type="spellEnd"/>
+          </w:p>
+        </w:tc>
+        <w:tc>
+          <w:tcPr>
+            <w:tcW w:w="5228" w:type="dxa"/>
+            <w:vAlign w:val="center"/>
+          </w:tcPr>
+          <w:p>
+            <w:pPr>
+              <w:jc w:val="center"/>
+              <w:rPr>
+                <w:sz w:val="20"/>
+              </w:rPr>
+            </w:pPr>
             <w:bookmarkStart w:id="0" w:name="_GoBack"/>
             <w:bookmarkEnd w:id="0"/>
+            <w:r>
+              <w:rPr>
+                <w:sz w:val="20"/>
+              </w:rPr>
+              <w:t>Taking in no arguments, the function displays all running cron jobs to the user which run on their profile.</w:t>
+            </w:r>
+          </w:p>
+        </w:tc>
+      </w:tr>
+      <w:tr>
+        <w:tc>
+          <w:tcPr>
+            <w:tcW w:w="5228" w:type="dxa"/>
+            <w:vAlign w:val="center"/>
+          </w:tcPr>
+          <w:p>
+            <w:pPr>
+              <w:jc w:val="center"/>
+              <w:rPr>
+                <w:b/>
+                <w:sz w:val="20"/>
+              </w:rPr>
+            </w:pPr>
+            <w:proofErr w:type="spellStart"/>
+            <w:r>
+              <w:rPr>
+                <w:b/>
+                <w:sz w:val="20"/>
+              </w:rPr>
+              <w:t>insert_</w:t>
+            </w:r>
+            <w:r>
+              <w:rPr>
+                <w:b/>
+                <w:sz w:val="20"/>
+              </w:rPr>
+              <w:t>cron_job</w:t>
+            </w:r>
+            <w:proofErr w:type="spellEnd"/>
+          </w:p>
+        </w:tc>
+        <w:tc>
+          <w:tcPr>
+            <w:tcW w:w="5228" w:type="dxa"/>
+            <w:vAlign w:val="center"/>
+          </w:tcPr>
+          <w:p>
+            <w:pPr>
+              <w:jc w:val="center"/>
+              <w:rPr>
+                <w:sz w:val="20"/>
+              </w:rPr>
+            </w:pPr>
+            <w:r>
+              <w:rPr>
+                <w:sz w:val="20"/>
+              </w:rPr>
+              <w:t>This function takes in no arguments but is called when the user enters ‘2’. Takes in multiple values to write to a cron file - which is created if it doesn’t exist.</w:t>
+            </w:r>
+          </w:p>
+        </w:tc>
+      </w:tr>
+      <w:tr>
+        <w:tc>
+          <w:tcPr>
+            <w:tcW w:w="5228" w:type="dxa"/>
+            <w:vAlign w:val="center"/>
+          </w:tcPr>
+          <w:p>
+            <w:pPr>
+              <w:jc w:val="center"/>
+              <w:rPr>
+                <w:b/>
+                <w:sz w:val="20"/>
+              </w:rPr>
+            </w:pPr>
+            <w:proofErr w:type="spellStart"/>
+            <w:r>
+              <w:rPr>
+                <w:b/>
+                <w:sz w:val="20"/>
+              </w:rPr>
+              <w:t>remove_cron_job</w:t>
+            </w:r>
+            <w:proofErr w:type="spellEnd"/>
+          </w:p>
+        </w:tc>
+        <w:tc>
+          <w:tcPr>
+            <w:tcW w:w="5228" w:type="dxa"/>
+            <w:vAlign w:val="center"/>
+          </w:tcPr>
+          <w:p>
+            <w:pPr>
+              <w:jc w:val="center"/>
+              <w:rPr>
+                <w:sz w:val="20"/>
+              </w:rPr>
+            </w:pPr>
+            <w:r>
+              <w:rPr>
+                <w:sz w:val="20"/>
+              </w:rPr>
+              <w:t>Similar to the insert function above, this function lists all current running tasks to the user and removes whichever item the user requests.</w:t>
+            </w:r>
+          </w:p>
+        </w:tc>
+      </w:tr>
+      <w:tr>
+        <w:tc>
+          <w:tcPr>
+            <w:tcW w:w="5228" w:type="dxa"/>
+            <w:vAlign w:val="center"/>
+          </w:tcPr>
+          <w:p>
+            <w:pPr>
+              <w:jc w:val="center"/>
+              <w:rPr>
+                <w:b/>
+                <w:sz w:val="20"/>
+              </w:rPr>
+            </w:pPr>
+            <w:proofErr w:type="spellStart"/>
+            <w:r>
+              <w:rPr>
+                <w:b/>
+                <w:sz w:val="20"/>
+              </w:rPr>
+              <w:t>edit_cron_jobs</w:t>
+            </w:r>
+            <w:proofErr w:type="spellEnd"/>
+          </w:p>
+        </w:tc>
+        <w:tc>
+          <w:tcPr>
+            <w:tcW w:w="5228" w:type="dxa"/>
+            <w:vAlign w:val="center"/>
+          </w:tcPr>
+          <w:p>
+            <w:pPr>
+              <w:jc w:val="center"/>
+              <w:rPr>
+                <w:sz w:val="20"/>
+              </w:rPr>
+            </w:pPr>
+            <w:r>
+              <w:rPr>
+                <w:sz w:val="20"/>
+              </w:rPr>
+              <w:t>This is an advanced function that I felt like adding in. This function just allows the user to add a cron job if they know the syntax or are curious and wish to know/ learn the syntax of crontab.</w:t>
+            </w:r>
+          </w:p>
+        </w:tc>
+      </w:tr>
+      <w:tr>
+        <w:tc>
+          <w:tcPr>
+            <w:tcW w:w="5228" w:type="dxa"/>
+            <w:vAlign w:val="center"/>
+          </w:tcPr>
+          <w:p>
+            <w:pPr>
+              <w:jc w:val="center"/>
+              <w:rPr>
+                <w:b/>
+                <w:sz w:val="20"/>
+              </w:rPr>
+            </w:pPr>
+            <w:proofErr w:type="spellStart"/>
+            <w:r>
+              <w:rPr>
+                <w:b/>
+                <w:sz w:val="20"/>
+              </w:rPr>
+              <w:t>remove_all_jobs</w:t>
+            </w:r>
+            <w:proofErr w:type="spellEnd"/>
+          </w:p>
+        </w:tc>
+        <w:tc>
+          <w:tcPr>
+            <w:tcW w:w="5228" w:type="dxa"/>
+            <w:vAlign w:val="center"/>
+          </w:tcPr>
+          <w:p>
+            <w:pPr>
+              <w:jc w:val="center"/>
+              <w:rPr>
+                <w:sz w:val="20"/>
+              </w:rPr>
+            </w:pPr>
+            <w:r>
+              <w:rPr>
+                <w:sz w:val="20"/>
+              </w:rPr>
+              <w:t>As the name of the function suggests, this function removes all jobs from the machine for the current user.</w:t>
+            </w:r>
+          </w:p>
+        </w:tc>
+      </w:tr>
+      <w:tr>
+        <w:tc>
+          <w:tcPr>
+            <w:tcW w:w="5228" w:type="dxa"/>
+            <w:vAlign w:val="center"/>
+          </w:tcPr>
+          <w:p>
+            <w:pPr>
+              <w:jc w:val="center"/>
+              <w:rPr>
+                <w:b/>
+                <w:sz w:val="20"/>
+              </w:rPr>
+            </w:pPr>
+            <w:r>
+              <w:rPr>
+                <w:b/>
+                <w:sz w:val="20"/>
+              </w:rPr>
+              <w:t>quit</w:t>
+            </w:r>
+          </w:p>
+        </w:tc>
+        <w:tc>
+          <w:tcPr>
+            <w:tcW w:w="5228" w:type="dxa"/>
+            <w:vAlign w:val="center"/>
+          </w:tcPr>
+          <w:p>
+            <w:pPr>
+              <w:jc w:val="center"/>
+              <w:rPr>
+                <w:sz w:val="20"/>
+              </w:rPr>
+            </w:pPr>
+            <w:r>
+              <w:rPr>
+                <w:sz w:val="20"/>
+              </w:rPr>
+              <w:t>Again, this function does exactly as this name suggests and automatically quits the program when called.</w:t>
+            </w:r>
           </w:p>
         </w:tc>
       </w:tr>
@@ -300,6 +637,49 @@
       <w:pPr>
         <w:rPr>
           <w:sz w:val="20"/>
+        </w:rPr>
+      </w:pPr>
+    </w:p>
+    <w:p>
+      <w:pPr>
+        <w:jc w:val="center"/>
+        <w:rPr>
+          <w:b/>
+          <w:bCs/>
+          <w:sz w:val="32"/>
+          <w:szCs w:val="40"/>
+          <w:u w:val="single"/>
+        </w:rPr>
+      </w:pPr>
+      <w:r>
+        <w:rPr>
+          <w:b/>
+          <w:bCs/>
+          <w:sz w:val="32"/>
+          <w:szCs w:val="40"/>
+          <w:u w:val="single"/>
+        </w:rPr>
+        <w:t>Task Distribution</w:t>
+      </w:r>
+      <w:r>
+        <w:rPr>
+          <w:b/>
+          <w:bCs/>
+          <w:sz w:val="32"/>
+          <w:szCs w:val="40"/>
+          <w:u w:val="single"/>
+        </w:rPr>
+        <w:br/>
+      </w:r>
+    </w:p>
+    <w:p>
+      <w:pPr>
+        <w:rPr>
+          <w:b/>
+          <w:bCs/>
+          <w:sz w:val="24"/>
+          <w:szCs w:val="32"/>
+          <w:u w:val="single"/>
         </w:rPr>
       </w:pPr>
     </w:p>
@@ -314,7 +694,7 @@
 </file>
 
 <file path=word/styles.xml><?xml version="1.0" encoding="utf-8"?>
-<w:styles xmlns:mc="http://schemas.openxmlformats.org/markup-compatibility/2006" xmlns:r="http://schemas.openxmlformats.org/officeDocument/2006/relationships" xmlns:w="http://schemas.openxmlformats.org/wordprocessingml/2006/main" xmlns:w14="http://schemas.microsoft.com/office/word/2010/wordml" xmlns:w15="http://schemas.microsoft.com/office/word/2012/wordml" xmlns:w16se="http://schemas.microsoft.com/office/word/2015/wordml/symex" mc:Ignorable="w14 w15 w16se">
+<w:styles xmlns:mc="http://schemas.openxmlformats.org/markup-compatibility/2006" xmlns:r="http://schemas.openxmlformats.org/officeDocument/2006/relationships" xmlns:w="http://schemas.openxmlformats.org/wordprocessingml/2006/main" xmlns:w14="http://schemas.microsoft.com/office/word/2010/wordml" xmlns:w15="http://schemas.microsoft.com/office/word/2012/wordml" xmlns:w16cid="http://schemas.microsoft.com/office/word/2016/wordml/cid" xmlns:w16se="http://schemas.microsoft.com/office/word/2015/wordml/symex" mc:Ignorable="w14 w15 w16se w16cid">
   <w:docDefaults>
     <w:rPrDefault>
       <w:rPr>
@@ -330,7 +710,7 @@
       </w:pPr>
     </w:pPrDefault>
   </w:docDefaults>
-  <w:latentStyles w:defLockedState="0" w:defUIPriority="99" w:defSemiHidden="0" w:defUnhideWhenUsed="0" w:defQFormat="0" w:count="371">
+  <w:latentStyles w:defLockedState="0" w:defUIPriority="99" w:defSemiHidden="0" w:defUnhideWhenUsed="0" w:defQFormat="0" w:count="377">
     <w:lsdException w:name="Normal" w:uiPriority="0" w:qFormat="1"/>
     <w:lsdException w:name="heading 1" w:uiPriority="9" w:qFormat="1"/>
     <w:lsdException w:name="heading 2" w:semiHidden="1" w:uiPriority="9" w:unhideWhenUsed="1" w:qFormat="1"/>
@@ -478,11 +858,8 @@
     <w:lsdException w:name="Table 3D effects 3" w:semiHidden="1" w:unhideWhenUsed="1"/>
     <w:lsdException w:name="Table Contemporary" w:semiHidden="1" w:unhideWhenUsed="1"/>
     <w:lsdException w:name="Table Elegant" w:semiHidden="1" w:unhideWhenUsed="1"/>
-    <w:lsdException w:name="Table Professional" w:semiHidden="1" w:unhideWhenUsed="1"/>
     <w:lsdException w:name="Table Subtle 1" w:semiHidden="1" w:unhideWhenUsed="1"/>
     <w:lsdException w:name="Table Subtle 2" w:semiHidden="1" w:unhideWhenUsed="1"/>
-    <w:lsdException w:name="Table Web 1" w:semiHidden="1" w:unhideWhenUsed="1"/>
-    <w:lsdException w:name="Table Web 2" w:semiHidden="1" w:unhideWhenUsed="1"/>
     <w:lsdException w:name="Table Web 3" w:semiHidden="1" w:unhideWhenUsed="1"/>
     <w:lsdException w:name="Balloon Text" w:semiHidden="1" w:unhideWhenUsed="1"/>
     <w:lsdException w:name="Table Grid" w:uiPriority="39"/>
@@ -702,6 +1079,12 @@
     <w:lsdException w:name="List Table 5 Dark Accent 6" w:uiPriority="50"/>
     <w:lsdException w:name="List Table 6 Colorful Accent 6" w:uiPriority="51"/>
     <w:lsdException w:name="List Table 7 Colorful Accent 6" w:uiPriority="52"/>
+    <w:lsdException w:name="Mention" w:semiHidden="1" w:unhideWhenUsed="1"/>
+    <w:lsdException w:name="Smart Hyperlink" w:semiHidden="1" w:unhideWhenUsed="1"/>
+    <w:lsdException w:name="Hashtag" w:semiHidden="1" w:unhideWhenUsed="1"/>
+    <w:lsdException w:name="Unresolved Mention" w:semiHidden="1" w:unhideWhenUsed="1"/>
+    <w:lsdException w:name="Smart Link" w:semiHidden="1" w:unhideWhenUsed="1"/>
+    <w:lsdException w:name="Smart Link Error" w:semiHidden="1" w:unhideWhenUsed="1"/>
   </w:latentStyles>
   <w:style w:type="paragraph" w:default="1" w:styleId="Normal">
     <w:name w:val="Normal"/>
@@ -1022,7 +1405,7 @@
 </file>
 
 <file path=customXml/itemProps1.xml><?xml version="1.0" encoding="utf-8"?>
-<ds:datastoreItem xmlns:ds="http://schemas.openxmlformats.org/officeDocument/2006/customXml" ds:itemID="{59F066B9-7E74-4A96-B608-C6E10BCEBE08}">
+<ds:datastoreItem xmlns:ds="http://schemas.openxmlformats.org/officeDocument/2006/customXml" ds:itemID="{4225631A-1A27-DC4E-86AD-991891AAD26A}">
   <ds:schemaRefs>
     <ds:schemaRef ds:uri="http://schemas.openxmlformats.org/officeDocument/2006/bibliography"/>
   </ds:schemaRefs>

--- a/CSN08116 CW Doc.docx
+++ b/CSN08116 CW Doc.docx
@@ -45,11 +45,21 @@
         <w:rPr>
           <w:sz w:val="20"/>
         </w:rPr>
-        <w:t>Produced by: Stewart Anderson, Robert Galloway &amp; Connor Grattan</w:t>
-      </w:r>
-      <w:r>
-        <w:rPr>
-          <w:sz w:val="20"/>
+        <w:t xml:space="preserve">Produced by: </w:t>
+      </w:r>
+      <w:r>
+        <w:rPr>
+          <w:rFonts w:cstheme="minorHAnsi"/>
+          <w:sz w:val="20"/>
+          <w:szCs w:val="20"/>
+        </w:rPr>
+        <w:t>Stewart Anderson (40345422), Robert Galloway (40397559) &amp; Connor Grattan (40416106)</w:t>
+      </w:r>
+      <w:r>
+        <w:rPr>
+          <w:rFonts w:cstheme="minorHAnsi"/>
+          <w:sz w:val="15"/>
+          <w:szCs w:val="18"/>
         </w:rPr>
         <w:br/>
       </w:r>
@@ -386,8 +396,6 @@
                 <w:sz w:val="20"/>
               </w:rPr>
             </w:pPr>
-            <w:bookmarkStart w:id="0" w:name="_GoBack"/>
-            <w:bookmarkEnd w:id="0"/>
             <w:r>
               <w:rPr>
                 <w:sz w:val="20"/>
@@ -628,6 +636,112 @@
                 <w:sz w:val="20"/>
               </w:rPr>
               <w:t>Again, this function does exactly as this name suggests and automatically quits the program when called.</w:t>
+            </w:r>
+          </w:p>
+        </w:tc>
+      </w:tr>
+      <w:tr>
+        <w:tc>
+          <w:tcPr>
+            <w:tcW w:w="5228" w:type="dxa"/>
+            <w:vAlign w:val="center"/>
+          </w:tcPr>
+          <w:p>
+            <w:pPr>
+              <w:jc w:val="center"/>
+              <w:rPr>
+                <w:b/>
+                <w:sz w:val="20"/>
+              </w:rPr>
+            </w:pPr>
+            <w:proofErr w:type="spellStart"/>
+            <w:r>
+              <w:rPr>
+                <w:b/>
+                <w:sz w:val="20"/>
+              </w:rPr>
+              <w:t>is_invalid</w:t>
+            </w:r>
+            <w:proofErr w:type="spellEnd"/>
+          </w:p>
+        </w:tc>
+        <w:tc>
+          <w:tcPr>
+            <w:tcW w:w="5228" w:type="dxa"/>
+            <w:vAlign w:val="center"/>
+          </w:tcPr>
+          <w:p>
+            <w:pPr>
+              <w:jc w:val="center"/>
+              <w:rPr>
+                <w:sz w:val="20"/>
+              </w:rPr>
+            </w:pPr>
+            <w:r>
+              <w:rPr>
+                <w:sz w:val="20"/>
+              </w:rPr>
+              <w:t>Taking in 2 parameters, this function will check if the value you’re trying to enter is valid for crontab (‘*’, 0-59 etc.).</w:t>
+            </w:r>
+          </w:p>
+        </w:tc>
+      </w:tr>
+      <w:tr>
+        <w:tc>
+          <w:tcPr>
+            <w:tcW w:w="5228" w:type="dxa"/>
+            <w:vAlign w:val="center"/>
+          </w:tcPr>
+          <w:p>
+            <w:pPr>
+              <w:jc w:val="center"/>
+              <w:rPr>
+                <w:b/>
+                <w:sz w:val="20"/>
+              </w:rPr>
+            </w:pPr>
+            <w:proofErr w:type="spellStart"/>
+            <w:r>
+              <w:rPr>
+                <w:b/>
+                <w:sz w:val="20"/>
+              </w:rPr>
+              <w:t>input_error</w:t>
+            </w:r>
+            <w:proofErr w:type="spellEnd"/>
+          </w:p>
+        </w:tc>
+        <w:tc>
+          <w:tcPr>
+            <w:tcW w:w="5228" w:type="dxa"/>
+            <w:vAlign w:val="center"/>
+          </w:tcPr>
+          <w:p>
+            <w:pPr>
+              <w:jc w:val="center"/>
+              <w:rPr>
+                <w:sz w:val="20"/>
+              </w:rPr>
+            </w:pPr>
+            <w:r>
+              <w:rPr>
+                <w:sz w:val="20"/>
+              </w:rPr>
+              <w:t xml:space="preserve">This function makes use of the 2 parameters passed into </w:t>
+            </w:r>
+            <w:proofErr w:type="spellStart"/>
+            <w:r>
+              <w:rPr>
+                <w:sz w:val="20"/>
+              </w:rPr>
+              <w:t>is_invalid</w:t>
+            </w:r>
+            <w:proofErr w:type="spellEnd"/>
+            <w:r>
+              <w:rPr>
+                <w:sz w:val="20"/>
+              </w:rPr>
+              <w:t xml:space="preserve"> is called to return an error to the user reminding them of the valid inputs for their current entry stage</w:t>
             </w:r>
           </w:p>
         </w:tc>
@@ -677,11 +791,108 @@
         <w:rPr>
           <w:b/>
           <w:bCs/>
-          <w:sz w:val="24"/>
-          <w:szCs w:val="32"/>
+          <w:sz w:val="20"/>
           <w:u w:val="single"/>
         </w:rPr>
       </w:pPr>
+      <w:r>
+        <w:rPr>
+          <w:b/>
+          <w:bCs/>
+          <w:sz w:val="20"/>
+          <w:u w:val="single"/>
+        </w:rPr>
+        <w:t>Stewart</w:t>
+      </w:r>
+      <w:r>
+        <w:rPr>
+          <w:sz w:val="20"/>
+        </w:rPr>
+        <w:br/>
+        <w:t>I began the initial layout for the coursework and started off by designing the title and main UI prompt through ASCII. This is where I proceeded to implement colours and create my table-like design which was inspired through my use of MySQL. Post-design, I began to work on the 2 basic functions of listing and removing all cron jobs</w:t>
+      </w:r>
+      <w:r>
+        <w:rPr>
+          <w:sz w:val="20"/>
+        </w:rPr>
+        <w:t xml:space="preserve"> as well as the quit &amp; error functions</w:t>
+      </w:r>
+      <w:r>
+        <w:rPr>
+          <w:sz w:val="20"/>
+        </w:rPr>
+        <w:t>.</w:t>
+      </w:r>
+      <w:r>
+        <w:rPr>
+          <w:sz w:val="20"/>
+        </w:rPr>
+        <w:br/>
+      </w:r>
+      <w:r>
+        <w:rPr>
+          <w:sz w:val="20"/>
+        </w:rPr>
+        <w:br/>
+        <w:t>After a week or so had passed</w:t>
+      </w:r>
+      <w:r>
+        <w:rPr>
+          <w:sz w:val="20"/>
+        </w:rPr>
+        <w:t xml:space="preserve">, </w:t>
+      </w:r>
+      <w:r>
+        <w:rPr>
+          <w:sz w:val="20"/>
+        </w:rPr>
+        <w:t xml:space="preserve">another member of </w:t>
+      </w:r>
+      <w:r>
+        <w:rPr>
+          <w:sz w:val="20"/>
+        </w:rPr>
+        <w:t xml:space="preserve">the </w:t>
+      </w:r>
+      <w:r>
+        <w:rPr>
+          <w:sz w:val="20"/>
+        </w:rPr>
+        <w:t>team started to work on the insert, removing and edit functions of the coursework, we got a bit stuck until I had implemented file I/O</w:t>
+      </w:r>
+      <w:r>
+        <w:rPr>
+          <w:sz w:val="20"/>
+        </w:rPr>
+        <w:t xml:space="preserve"> (which originally was Robert’s idea, but scrapped it)</w:t>
+      </w:r>
+      <w:r>
+        <w:rPr>
+          <w:sz w:val="20"/>
+        </w:rPr>
+        <w:t>. This re-enabled us to continually test and edit the script as we saw fit.</w:t>
+      </w:r>
+      <w:r>
+        <w:rPr>
+          <w:sz w:val="20"/>
+        </w:rPr>
+        <w:br/>
+      </w:r>
+      <w:r>
+        <w:rPr>
+          <w:sz w:val="20"/>
+        </w:rPr>
+        <w:br/>
+        <w:t>Prior to hand-in, I have been working on the listing function to make it</w:t>
+      </w:r>
+      <w:r>
+        <w:rPr>
+          <w:sz w:val="20"/>
+        </w:rPr>
+        <w:t xml:space="preserve"> completely easy and simple for the beginner user to read and I have also been adding in small details such as displaying a message to the user to inform them all of their cron jobs have been removed. </w:t>
+      </w:r>
+      <w:bookmarkStart w:id="0" w:name="_GoBack"/>
+      <w:bookmarkEnd w:id="0"/>
     </w:p>
     <w:sectPr>
       <w:pgSz w:w="11906" w:h="16838"/>
@@ -710,7 +921,7 @@
       </w:pPr>
     </w:pPrDefault>
   </w:docDefaults>
-  <w:latentStyles w:defLockedState="0" w:defUIPriority="99" w:defSemiHidden="0" w:defUnhideWhenUsed="0" w:defQFormat="0" w:count="377">
+  <w:latentStyles w:defLockedState="0" w:defUIPriority="99" w:defSemiHidden="0" w:defUnhideWhenUsed="0" w:defQFormat="0" w:count="376">
     <w:lsdException w:name="Normal" w:uiPriority="0" w:qFormat="1"/>
     <w:lsdException w:name="heading 1" w:uiPriority="9" w:qFormat="1"/>
     <w:lsdException w:name="heading 2" w:semiHidden="1" w:uiPriority="9" w:unhideWhenUsed="1" w:qFormat="1"/>
@@ -858,8 +1069,11 @@
     <w:lsdException w:name="Table 3D effects 3" w:semiHidden="1" w:unhideWhenUsed="1"/>
     <w:lsdException w:name="Table Contemporary" w:semiHidden="1" w:unhideWhenUsed="1"/>
     <w:lsdException w:name="Table Elegant" w:semiHidden="1" w:unhideWhenUsed="1"/>
+    <w:lsdException w:name="Table Professional" w:semiHidden="1" w:unhideWhenUsed="1"/>
     <w:lsdException w:name="Table Subtle 1" w:semiHidden="1" w:unhideWhenUsed="1"/>
     <w:lsdException w:name="Table Subtle 2" w:semiHidden="1" w:unhideWhenUsed="1"/>
+    <w:lsdException w:name="Table Web 1" w:semiHidden="1" w:unhideWhenUsed="1"/>
+    <w:lsdException w:name="Table Web 2" w:semiHidden="1" w:unhideWhenUsed="1"/>
     <w:lsdException w:name="Table Web 3" w:semiHidden="1" w:unhideWhenUsed="1"/>
     <w:lsdException w:name="Balloon Text" w:semiHidden="1" w:unhideWhenUsed="1"/>
     <w:lsdException w:name="Table Grid" w:uiPriority="39"/>
@@ -1084,7 +1298,6 @@
     <w:lsdException w:name="Hashtag" w:semiHidden="1" w:unhideWhenUsed="1"/>
     <w:lsdException w:name="Unresolved Mention" w:semiHidden="1" w:unhideWhenUsed="1"/>
     <w:lsdException w:name="Smart Link" w:semiHidden="1" w:unhideWhenUsed="1"/>
-    <w:lsdException w:name="Smart Link Error" w:semiHidden="1" w:unhideWhenUsed="1"/>
   </w:latentStyles>
   <w:style w:type="paragraph" w:default="1" w:styleId="Normal">
     <w:name w:val="Normal"/>
@@ -1405,7 +1618,7 @@
 </file>
 
 <file path=customXml/itemProps1.xml><?xml version="1.0" encoding="utf-8"?>
-<ds:datastoreItem xmlns:ds="http://schemas.openxmlformats.org/officeDocument/2006/customXml" ds:itemID="{4225631A-1A27-DC4E-86AD-991891AAD26A}">
+<ds:datastoreItem xmlns:ds="http://schemas.openxmlformats.org/officeDocument/2006/customXml" ds:itemID="{FDD76C70-2022-B742-AB4D-463EE87788BD}">
   <ds:schemaRefs>
     <ds:schemaRef ds:uri="http://schemas.openxmlformats.org/officeDocument/2006/bibliography"/>
   </ds:schemaRefs>

--- a/CSN08116 CW Doc.docx
+++ b/CSN08116 CW Doc.docx
@@ -1,6 +1,6 @@
 
 <file path=word/document.xml><?xml version="1.0" encoding="utf-8"?>
-<w:document xmlns:r="http://schemas.openxmlformats.org/officeDocument/2006/relationships" xmlns:wp="http://schemas.openxmlformats.org/drawingml/2006/wordprocessingDrawing" xmlns:w="http://schemas.openxmlformats.org/wordprocessingml/2006/main" xmlns:w10="urn:schemas-microsoft-com:office:word" xmlns:w14="http://schemas.microsoft.com/office/word/2010/wordml" xmlns:wps="http://schemas.microsoft.com/office/word/2010/wordprocessingShape" xmlns:wpg="http://schemas.microsoft.com/office/word/2010/wordprocessingGroup" xmlns:mc="http://schemas.openxmlformats.org/markup-compatibility/2006" xmlns:v="urn:schemas-microsoft-com:vml" xmlns:o="urn:schemas-microsoft-com:office:office" xmlns:m="http://schemas.openxmlformats.org/officeDocument/2006/math" mc:Ignorable="w14">
+<w:document xmlns:o="urn:schemas-microsoft-com:office:office" xmlns:r="http://schemas.openxmlformats.org/officeDocument/2006/relationships" xmlns:v="urn:schemas-microsoft-com:vml" xmlns:w="http://schemas.openxmlformats.org/wordprocessingml/2006/main" xmlns:w10="urn:schemas-microsoft-com:office:word" xmlns:wp="http://schemas.openxmlformats.org/drawingml/2006/wordprocessingDrawing" xmlns:wps="http://schemas.microsoft.com/office/word/2010/wordprocessingShape" xmlns:wpg="http://schemas.microsoft.com/office/word/2010/wordprocessingGroup" xmlns:mc="http://schemas.openxmlformats.org/markup-compatibility/2006" xmlns:wp14="http://schemas.microsoft.com/office/word/2010/wordprocessingDrawing" xmlns:w14="http://schemas.microsoft.com/office/word/2010/wordml" mc:Ignorable="w14 wp14">
   <w:body>
     <w:p>
       <w:pPr>
@@ -15,7 +15,6 @@
         <w:rPr>
           <w:sz w:val="28"/>
           <w:szCs w:val="28"/>
-          <w:rtl w:val="0"/>
           <w:lang w:val="en-US"/>
         </w:rPr>
         <w:t>CSN08116 :: Coursework Documentation</w:t>
@@ -25,13 +24,12 @@
           <w:sz w:val="28"/>
           <w:szCs w:val="28"/>
         </w:rPr>
-        <w:br w:type="textWrapping"/>
+        <w:br/>
       </w:r>
       <w:r>
         <w:rPr>
           <w:sz w:val="20"/>
           <w:szCs w:val="20"/>
-          <w:rtl w:val="0"/>
           <w:lang w:val="en-US"/>
         </w:rPr>
         <w:t>Produced by: Stewart Anderson (40345422), Robert Galloway (40397559) &amp; Connor Grattan (40416106)</w:t>
@@ -41,64 +39,62 @@
           <w:sz w:val="15"/>
           <w:szCs w:val="15"/>
         </w:rPr>
-        <w:br w:type="textWrapping"/>
+        <w:br/>
       </w:r>
     </w:p>
     <w:tbl>
       <w:tblPr>
         <w:tblW w:w="10456" w:type="dxa"/>
         <w:jc w:val="center"/>
-        <w:tblInd w:w="108" w:type="dxa"/>
+        <w:tblInd w:w="0" w:type="dxa"/>
         <w:tblBorders>
-          <w:top w:val="single" w:color="ffffff" w:sz="8" w:space="0" w:shadow="0" w:frame="0"/>
-          <w:left w:val="single" w:color="ffffff" w:sz="8" w:space="0" w:shadow="0" w:frame="0"/>
-          <w:bottom w:val="single" w:color="ffffff" w:sz="8" w:space="0" w:shadow="0" w:frame="0"/>
-          <w:right w:val="single" w:color="ffffff" w:sz="8" w:space="0" w:shadow="0" w:frame="0"/>
-          <w:insideH w:val="single" w:color="ffffff" w:sz="8" w:space="0" w:shadow="0" w:frame="0"/>
-          <w:insideV w:val="single" w:color="ffffff" w:sz="8" w:space="0" w:shadow="0" w:frame="0"/>
+          <w:top w:val="single" w:sz="4" w:space="0" w:color="000000"/>
+          <w:left w:val="single" w:sz="4" w:space="0" w:color="000000"/>
+          <w:bottom w:val="single" w:sz="4" w:space="0" w:color="000000"/>
+          <w:right w:val="single" w:sz="4" w:space="0" w:color="000000"/>
+          <w:insideH w:val="single" w:sz="4" w:space="0" w:color="000000"/>
+          <w:insideV w:val="single" w:sz="4" w:space="0" w:color="000000"/>
         </w:tblBorders>
-        <w:shd w:val="clear" w:color="auto" w:fill="d0ddef"/>
-        <w:tblLayout w:type="fixed"/>
+        <w:tblCellMar>
+          <w:top w:w="80" w:type="dxa"/>
+          <w:left w:w="75" w:type="dxa"/>
+          <w:bottom w:w="80" w:type="dxa"/>
+          <w:right w:w="80" w:type="dxa"/>
+        </w:tblCellMar>
       </w:tblPr>
       <w:tblGrid>
-        <w:gridCol w:w="5228"/>
-        <w:gridCol w:w="5228"/>
+        <w:gridCol w:w="5229"/>
+        <w:gridCol w:w="5226"/>
       </w:tblGrid>
       <w:tr>
-        <w:tblPrEx>
-          <w:shd w:val="clear" w:color="auto" w:fill="d0ddef"/>
-        </w:tblPrEx>
         <w:trPr>
           <w:trHeight w:val="230" w:hRule="atLeast"/>
         </w:trPr>
         <w:tc>
           <w:tcPr>
-            <w:tcW w:type="dxa" w:w="5228"/>
+            <w:tcW w:w="5229" w:type="dxa"/>
             <w:tcBorders>
-              <w:top w:val="single" w:color="000000" w:sz="4" w:space="0" w:shadow="0" w:frame="0"/>
-              <w:left w:val="single" w:color="000000" w:sz="4" w:space="0" w:shadow="0" w:frame="0"/>
-              <w:bottom w:val="single" w:color="000000" w:sz="4" w:space="0" w:shadow="0" w:frame="0"/>
-              <w:right w:val="single" w:color="000000" w:sz="4" w:space="0" w:shadow="0" w:frame="0"/>
+              <w:top w:val="single" w:sz="4" w:space="0" w:color="000000"/>
+              <w:left w:val="single" w:sz="4" w:space="0" w:color="000000"/>
+              <w:bottom w:val="single" w:sz="4" w:space="0" w:color="000000"/>
+              <w:right w:val="single" w:sz="4" w:space="0" w:color="000000"/>
+              <w:insideH w:val="single" w:sz="4" w:space="0" w:color="000000"/>
+              <w:insideV w:val="single" w:sz="4" w:space="0" w:color="000000"/>
             </w:tcBorders>
-            <w:shd w:val="clear" w:color="auto" w:fill="auto"/>
-            <w:tcMar>
-              <w:top w:type="dxa" w:w="80"/>
-              <w:left w:type="dxa" w:w="80"/>
-              <w:bottom w:type="dxa" w:w="80"/>
-              <w:right w:type="dxa" w:w="80"/>
-            </w:tcMar>
+            <w:shd w:fill="D0DDEF" w:val="clear"/>
             <w:vAlign w:val="center"/>
           </w:tcPr>
           <w:p>
             <w:pPr>
               <w:pStyle w:val="Body"/>
+              <w:spacing w:before="0" w:after="160"/>
               <w:jc w:val="center"/>
+              <w:rPr/>
             </w:pPr>
             <w:r>
               <w:rPr>
                 <w:sz w:val="20"/>
                 <w:szCs w:val="20"/>
-                <w:rtl w:val="0"/>
                 <w:lang w:val="en-US"/>
               </w:rPr>
               <w:t>Method Name</w:t>
@@ -107,33 +103,29 @@
         </w:tc>
         <w:tc>
           <w:tcPr>
-            <w:tcW w:type="dxa" w:w="5228"/>
+            <w:tcW w:w="5226" w:type="dxa"/>
             <w:tcBorders>
-              <w:top w:val="single" w:color="000000" w:sz="4" w:space="0" w:shadow="0" w:frame="0"/>
-              <w:left w:val="single" w:color="000000" w:sz="4" w:space="0" w:shadow="0" w:frame="0"/>
-              <w:bottom w:val="single" w:color="000000" w:sz="4" w:space="0" w:shadow="0" w:frame="0"/>
-              <w:right w:val="single" w:color="000000" w:sz="4" w:space="0" w:shadow="0" w:frame="0"/>
+              <w:top w:val="single" w:sz="4" w:space="0" w:color="000000"/>
+              <w:left w:val="single" w:sz="4" w:space="0" w:color="000000"/>
+              <w:bottom w:val="single" w:sz="4" w:space="0" w:color="000000"/>
+              <w:right w:val="single" w:sz="4" w:space="0" w:color="000000"/>
+              <w:insideH w:val="single" w:sz="4" w:space="0" w:color="000000"/>
+              <w:insideV w:val="single" w:sz="4" w:space="0" w:color="000000"/>
             </w:tcBorders>
-            <w:shd w:val="clear" w:color="auto" w:fill="auto"/>
-            <w:tcMar>
-              <w:top w:type="dxa" w:w="80"/>
-              <w:left w:type="dxa" w:w="80"/>
-              <w:bottom w:type="dxa" w:w="80"/>
-              <w:right w:type="dxa" w:w="80"/>
-            </w:tcMar>
+            <w:shd w:fill="D0DDEF" w:val="clear"/>
             <w:vAlign w:val="center"/>
           </w:tcPr>
           <w:p>
             <w:pPr>
               <w:pStyle w:val="Body"/>
-              <w:spacing w:after="0" w:line="240" w:lineRule="auto"/>
+              <w:spacing w:lineRule="auto" w:line="240" w:before="0" w:after="0"/>
               <w:jc w:val="center"/>
+              <w:rPr/>
             </w:pPr>
             <w:r>
               <w:rPr>
                 <w:sz w:val="20"/>
                 <w:szCs w:val="20"/>
-                <w:rtl w:val="0"/>
                 <w:lang w:val="en-US"/>
               </w:rPr>
               <w:t>Method Description</w:t>
@@ -142,43 +134,36 @@
         </w:tc>
       </w:tr>
       <w:tr>
-        <w:tblPrEx>
-          <w:shd w:val="clear" w:color="auto" w:fill="d0ddef"/>
-        </w:tblPrEx>
         <w:trPr>
           <w:trHeight w:val="690" w:hRule="atLeast"/>
         </w:trPr>
         <w:tc>
           <w:tcPr>
-            <w:tcW w:type="dxa" w:w="5228"/>
+            <w:tcW w:w="5229" w:type="dxa"/>
             <w:tcBorders>
-              <w:top w:val="single" w:color="000000" w:sz="4" w:space="0" w:shadow="0" w:frame="0"/>
-              <w:left w:val="single" w:color="000000" w:sz="4" w:space="0" w:shadow="0" w:frame="0"/>
-              <w:bottom w:val="single" w:color="000000" w:sz="4" w:space="0" w:shadow="0" w:frame="0"/>
-              <w:right w:val="single" w:color="000000" w:sz="4" w:space="0" w:shadow="0" w:frame="0"/>
+              <w:top w:val="single" w:sz="4" w:space="0" w:color="000000"/>
+              <w:left w:val="single" w:sz="4" w:space="0" w:color="000000"/>
+              <w:bottom w:val="single" w:sz="4" w:space="0" w:color="000000"/>
+              <w:right w:val="single" w:sz="4" w:space="0" w:color="000000"/>
+              <w:insideH w:val="single" w:sz="4" w:space="0" w:color="000000"/>
+              <w:insideV w:val="single" w:sz="4" w:space="0" w:color="000000"/>
             </w:tcBorders>
-            <w:shd w:val="clear" w:color="auto" w:fill="auto"/>
-            <w:tcMar>
-              <w:top w:type="dxa" w:w="80"/>
-              <w:left w:type="dxa" w:w="80"/>
-              <w:bottom w:type="dxa" w:w="80"/>
-              <w:right w:type="dxa" w:w="80"/>
-            </w:tcMar>
+            <w:shd w:fill="D0DDEF" w:val="clear"/>
             <w:vAlign w:val="center"/>
           </w:tcPr>
           <w:p>
             <w:pPr>
               <w:pStyle w:val="Body"/>
-              <w:spacing w:after="0" w:line="240" w:lineRule="auto"/>
+              <w:spacing w:lineRule="auto" w:line="240" w:before="0" w:after="0"/>
               <w:jc w:val="center"/>
+              <w:rPr/>
             </w:pPr>
             <w:r>
               <w:rPr>
-                <w:b w:val="1"/>
-                <w:bCs w:val="1"/>
+                <w:b/>
+                <w:bCs/>
                 <w:sz w:val="20"/>
                 <w:szCs w:val="20"/>
-                <w:rtl w:val="0"/>
                 <w:lang w:val="en-US"/>
               </w:rPr>
               <w:t>display_title</w:t>
@@ -187,96 +172,67 @@
         </w:tc>
         <w:tc>
           <w:tcPr>
-            <w:tcW w:type="dxa" w:w="5228"/>
+            <w:tcW w:w="5226" w:type="dxa"/>
             <w:tcBorders>
-              <w:top w:val="single" w:color="000000" w:sz="4" w:space="0" w:shadow="0" w:frame="0"/>
-              <w:left w:val="single" w:color="000000" w:sz="4" w:space="0" w:shadow="0" w:frame="0"/>
-              <w:bottom w:val="single" w:color="000000" w:sz="4" w:space="0" w:shadow="0" w:frame="0"/>
-              <w:right w:val="single" w:color="000000" w:sz="4" w:space="0" w:shadow="0" w:frame="0"/>
+              <w:top w:val="single" w:sz="4" w:space="0" w:color="000000"/>
+              <w:left w:val="single" w:sz="4" w:space="0" w:color="000000"/>
+              <w:bottom w:val="single" w:sz="4" w:space="0" w:color="000000"/>
+              <w:right w:val="single" w:sz="4" w:space="0" w:color="000000"/>
+              <w:insideH w:val="single" w:sz="4" w:space="0" w:color="000000"/>
+              <w:insideV w:val="single" w:sz="4" w:space="0" w:color="000000"/>
             </w:tcBorders>
-            <w:shd w:val="clear" w:color="auto" w:fill="auto"/>
-            <w:tcMar>
-              <w:top w:type="dxa" w:w="80"/>
-              <w:left w:type="dxa" w:w="80"/>
-              <w:bottom w:type="dxa" w:w="80"/>
-              <w:right w:type="dxa" w:w="80"/>
-            </w:tcMar>
+            <w:shd w:fill="D0DDEF" w:val="clear"/>
             <w:vAlign w:val="center"/>
           </w:tcPr>
           <w:p>
             <w:pPr>
               <w:pStyle w:val="Body"/>
-              <w:spacing w:after="0" w:line="240" w:lineRule="auto"/>
+              <w:spacing w:lineRule="auto" w:line="240" w:before="0" w:after="0"/>
               <w:jc w:val="center"/>
+              <w:rPr/>
             </w:pPr>
             <w:r>
               <w:rPr>
                 <w:sz w:val="20"/>
                 <w:szCs w:val="20"/>
-                <w:rtl w:val="0"/>
                 <w:lang w:val="en-US"/>
               </w:rPr>
-              <w:t xml:space="preserve">Expected to take in no arguments and displayed the opening title to the user </w:t>
-            </w:r>
-            <w:r>
-              <w:rPr>
-                <w:sz w:val="20"/>
-                <w:szCs w:val="20"/>
-                <w:rtl w:val="0"/>
-                <w:lang w:val="en-US"/>
-              </w:rPr>
-              <w:t xml:space="preserve">– </w:t>
-            </w:r>
-            <w:r>
-              <w:rPr>
-                <w:sz w:val="20"/>
-                <w:szCs w:val="20"/>
-                <w:rtl w:val="0"/>
-                <w:lang w:val="en-US"/>
-              </w:rPr>
-              <w:t>only used within the initial boot of the program.</w:t>
+              <w:t>Expected to take in no arguments and displayed the opening title to the user – only used within the initial boot of the program.</w:t>
             </w:r>
           </w:p>
         </w:tc>
       </w:tr>
       <w:tr>
-        <w:tblPrEx>
-          <w:shd w:val="clear" w:color="auto" w:fill="d0ddef"/>
-        </w:tblPrEx>
         <w:trPr>
           <w:trHeight w:val="670" w:hRule="atLeast"/>
         </w:trPr>
         <w:tc>
           <w:tcPr>
-            <w:tcW w:type="dxa" w:w="5228"/>
+            <w:tcW w:w="5229" w:type="dxa"/>
             <w:tcBorders>
-              <w:top w:val="single" w:color="000000" w:sz="4" w:space="0" w:shadow="0" w:frame="0"/>
-              <w:left w:val="single" w:color="000000" w:sz="4" w:space="0" w:shadow="0" w:frame="0"/>
-              <w:bottom w:val="single" w:color="000000" w:sz="4" w:space="0" w:shadow="0" w:frame="0"/>
-              <w:right w:val="single" w:color="000000" w:sz="4" w:space="0" w:shadow="0" w:frame="0"/>
+              <w:top w:val="single" w:sz="4" w:space="0" w:color="000000"/>
+              <w:left w:val="single" w:sz="4" w:space="0" w:color="000000"/>
+              <w:bottom w:val="single" w:sz="4" w:space="0" w:color="000000"/>
+              <w:right w:val="single" w:sz="4" w:space="0" w:color="000000"/>
+              <w:insideH w:val="single" w:sz="4" w:space="0" w:color="000000"/>
+              <w:insideV w:val="single" w:sz="4" w:space="0" w:color="000000"/>
             </w:tcBorders>
-            <w:shd w:val="clear" w:color="auto" w:fill="auto"/>
-            <w:tcMar>
-              <w:top w:type="dxa" w:w="80"/>
-              <w:left w:type="dxa" w:w="80"/>
-              <w:bottom w:type="dxa" w:w="80"/>
-              <w:right w:type="dxa" w:w="80"/>
-            </w:tcMar>
+            <w:shd w:fill="D0DDEF" w:val="clear"/>
             <w:vAlign w:val="center"/>
           </w:tcPr>
           <w:p>
             <w:pPr>
               <w:pStyle w:val="Body"/>
-              <w:spacing w:after="0" w:line="240" w:lineRule="auto"/>
+              <w:spacing w:lineRule="auto" w:line="240" w:before="0" w:after="0"/>
               <w:jc w:val="center"/>
+              <w:rPr/>
             </w:pPr>
             <w:r>
               <w:rPr>
-                <w:b w:val="1"/>
-                <w:bCs w:val="1"/>
+                <w:b/>
+                <w:bCs/>
                 <w:sz w:val="20"/>
                 <w:szCs w:val="20"/>
-                <w:rtl w:val="0"/>
                 <w:lang w:val="en-US"/>
               </w:rPr>
               <w:t>display_ui</w:t>
@@ -285,33 +241,29 @@
         </w:tc>
         <w:tc>
           <w:tcPr>
-            <w:tcW w:type="dxa" w:w="5228"/>
+            <w:tcW w:w="5226" w:type="dxa"/>
             <w:tcBorders>
-              <w:top w:val="single" w:color="000000" w:sz="4" w:space="0" w:shadow="0" w:frame="0"/>
-              <w:left w:val="single" w:color="000000" w:sz="4" w:space="0" w:shadow="0" w:frame="0"/>
-              <w:bottom w:val="single" w:color="000000" w:sz="4" w:space="0" w:shadow="0" w:frame="0"/>
-              <w:right w:val="single" w:color="000000" w:sz="4" w:space="0" w:shadow="0" w:frame="0"/>
+              <w:top w:val="single" w:sz="4" w:space="0" w:color="000000"/>
+              <w:left w:val="single" w:sz="4" w:space="0" w:color="000000"/>
+              <w:bottom w:val="single" w:sz="4" w:space="0" w:color="000000"/>
+              <w:right w:val="single" w:sz="4" w:space="0" w:color="000000"/>
+              <w:insideH w:val="single" w:sz="4" w:space="0" w:color="000000"/>
+              <w:insideV w:val="single" w:sz="4" w:space="0" w:color="000000"/>
             </w:tcBorders>
-            <w:shd w:val="clear" w:color="auto" w:fill="auto"/>
-            <w:tcMar>
-              <w:top w:type="dxa" w:w="80"/>
-              <w:left w:type="dxa" w:w="80"/>
-              <w:bottom w:type="dxa" w:w="80"/>
-              <w:right w:type="dxa" w:w="80"/>
-            </w:tcMar>
+            <w:shd w:fill="D0DDEF" w:val="clear"/>
             <w:vAlign w:val="center"/>
           </w:tcPr>
           <w:p>
             <w:pPr>
               <w:pStyle w:val="Body"/>
-              <w:spacing w:after="0" w:line="240" w:lineRule="auto"/>
+              <w:spacing w:lineRule="auto" w:line="240" w:before="0" w:after="0"/>
               <w:jc w:val="center"/>
+              <w:rPr/>
             </w:pPr>
             <w:r>
               <w:rPr>
                 <w:sz w:val="20"/>
                 <w:szCs w:val="20"/>
-                <w:rtl w:val="0"/>
                 <w:lang w:val="en-US"/>
               </w:rPr>
               <w:t>Another method which expected to take in no arguments. This is displayed after most operations where the user interacts with the program.</w:t>
@@ -320,43 +272,36 @@
         </w:tc>
       </w:tr>
       <w:tr>
-        <w:tblPrEx>
-          <w:shd w:val="clear" w:color="auto" w:fill="d0ddef"/>
-        </w:tblPrEx>
         <w:trPr>
           <w:trHeight w:val="450" w:hRule="atLeast"/>
         </w:trPr>
         <w:tc>
           <w:tcPr>
-            <w:tcW w:type="dxa" w:w="5228"/>
+            <w:tcW w:w="5229" w:type="dxa"/>
             <w:tcBorders>
-              <w:top w:val="single" w:color="000000" w:sz="4" w:space="0" w:shadow="0" w:frame="0"/>
-              <w:left w:val="single" w:color="000000" w:sz="4" w:space="0" w:shadow="0" w:frame="0"/>
-              <w:bottom w:val="single" w:color="000000" w:sz="4" w:space="0" w:shadow="0" w:frame="0"/>
-              <w:right w:val="single" w:color="000000" w:sz="4" w:space="0" w:shadow="0" w:frame="0"/>
+              <w:top w:val="single" w:sz="4" w:space="0" w:color="000000"/>
+              <w:left w:val="single" w:sz="4" w:space="0" w:color="000000"/>
+              <w:bottom w:val="single" w:sz="4" w:space="0" w:color="000000"/>
+              <w:right w:val="single" w:sz="4" w:space="0" w:color="000000"/>
+              <w:insideH w:val="single" w:sz="4" w:space="0" w:color="000000"/>
+              <w:insideV w:val="single" w:sz="4" w:space="0" w:color="000000"/>
             </w:tcBorders>
-            <w:shd w:val="clear" w:color="auto" w:fill="auto"/>
-            <w:tcMar>
-              <w:top w:type="dxa" w:w="80"/>
-              <w:left w:type="dxa" w:w="80"/>
-              <w:bottom w:type="dxa" w:w="80"/>
-              <w:right w:type="dxa" w:w="80"/>
-            </w:tcMar>
+            <w:shd w:fill="D0DDEF" w:val="clear"/>
             <w:vAlign w:val="center"/>
           </w:tcPr>
           <w:p>
             <w:pPr>
               <w:pStyle w:val="Body"/>
-              <w:spacing w:after="0" w:line="240" w:lineRule="auto"/>
+              <w:spacing w:lineRule="auto" w:line="240" w:before="0" w:after="0"/>
               <w:jc w:val="center"/>
+              <w:rPr/>
             </w:pPr>
             <w:r>
               <w:rPr>
-                <w:b w:val="1"/>
-                <w:bCs w:val="1"/>
+                <w:b/>
+                <w:bCs/>
                 <w:sz w:val="20"/>
                 <w:szCs w:val="20"/>
-                <w:rtl w:val="0"/>
                 <w:lang w:val="en-US"/>
               </w:rPr>
               <w:t>prompt_user</w:t>
@@ -365,33 +310,29 @@
         </w:tc>
         <w:tc>
           <w:tcPr>
-            <w:tcW w:type="dxa" w:w="5228"/>
+            <w:tcW w:w="5226" w:type="dxa"/>
             <w:tcBorders>
-              <w:top w:val="single" w:color="000000" w:sz="4" w:space="0" w:shadow="0" w:frame="0"/>
-              <w:left w:val="single" w:color="000000" w:sz="4" w:space="0" w:shadow="0" w:frame="0"/>
-              <w:bottom w:val="single" w:color="000000" w:sz="4" w:space="0" w:shadow="0" w:frame="0"/>
-              <w:right w:val="single" w:color="000000" w:sz="4" w:space="0" w:shadow="0" w:frame="0"/>
+              <w:top w:val="single" w:sz="4" w:space="0" w:color="000000"/>
+              <w:left w:val="single" w:sz="4" w:space="0" w:color="000000"/>
+              <w:bottom w:val="single" w:sz="4" w:space="0" w:color="000000"/>
+              <w:right w:val="single" w:sz="4" w:space="0" w:color="000000"/>
+              <w:insideH w:val="single" w:sz="4" w:space="0" w:color="000000"/>
+              <w:insideV w:val="single" w:sz="4" w:space="0" w:color="000000"/>
             </w:tcBorders>
-            <w:shd w:val="clear" w:color="auto" w:fill="auto"/>
-            <w:tcMar>
-              <w:top w:type="dxa" w:w="80"/>
-              <w:left w:type="dxa" w:w="80"/>
-              <w:bottom w:type="dxa" w:w="80"/>
-              <w:right w:type="dxa" w:w="80"/>
-            </w:tcMar>
+            <w:shd w:fill="D0DDEF" w:val="clear"/>
             <w:vAlign w:val="center"/>
           </w:tcPr>
           <w:p>
             <w:pPr>
               <w:pStyle w:val="Body"/>
-              <w:spacing w:after="0" w:line="240" w:lineRule="auto"/>
+              <w:spacing w:lineRule="auto" w:line="240" w:before="0" w:after="0"/>
               <w:jc w:val="center"/>
+              <w:rPr/>
             </w:pPr>
             <w:r>
               <w:rPr>
                 <w:sz w:val="20"/>
                 <w:szCs w:val="20"/>
-                <w:rtl w:val="0"/>
                 <w:lang w:val="en-US"/>
               </w:rPr>
               <w:t>Also taking in no arguments, this function will ask the user for a numeric value.</w:t>
@@ -400,43 +341,36 @@
         </w:tc>
       </w:tr>
       <w:tr>
-        <w:tblPrEx>
-          <w:shd w:val="clear" w:color="auto" w:fill="d0ddef"/>
-        </w:tblPrEx>
         <w:trPr>
           <w:trHeight w:val="1110" w:hRule="atLeast"/>
         </w:trPr>
         <w:tc>
           <w:tcPr>
-            <w:tcW w:type="dxa" w:w="5228"/>
+            <w:tcW w:w="5229" w:type="dxa"/>
             <w:tcBorders>
-              <w:top w:val="single" w:color="000000" w:sz="4" w:space="0" w:shadow="0" w:frame="0"/>
-              <w:left w:val="single" w:color="000000" w:sz="4" w:space="0" w:shadow="0" w:frame="0"/>
-              <w:bottom w:val="single" w:color="000000" w:sz="4" w:space="0" w:shadow="0" w:frame="0"/>
-              <w:right w:val="single" w:color="000000" w:sz="4" w:space="0" w:shadow="0" w:frame="0"/>
+              <w:top w:val="single" w:sz="4" w:space="0" w:color="000000"/>
+              <w:left w:val="single" w:sz="4" w:space="0" w:color="000000"/>
+              <w:bottom w:val="single" w:sz="4" w:space="0" w:color="000000"/>
+              <w:right w:val="single" w:sz="4" w:space="0" w:color="000000"/>
+              <w:insideH w:val="single" w:sz="4" w:space="0" w:color="000000"/>
+              <w:insideV w:val="single" w:sz="4" w:space="0" w:color="000000"/>
             </w:tcBorders>
-            <w:shd w:val="clear" w:color="auto" w:fill="auto"/>
-            <w:tcMar>
-              <w:top w:type="dxa" w:w="80"/>
-              <w:left w:type="dxa" w:w="80"/>
-              <w:bottom w:type="dxa" w:w="80"/>
-              <w:right w:type="dxa" w:w="80"/>
-            </w:tcMar>
+            <w:shd w:fill="D0DDEF" w:val="clear"/>
             <w:vAlign w:val="center"/>
           </w:tcPr>
           <w:p>
             <w:pPr>
               <w:pStyle w:val="Body"/>
-              <w:spacing w:after="0" w:line="240" w:lineRule="auto"/>
+              <w:spacing w:lineRule="auto" w:line="240" w:before="0" w:after="0"/>
               <w:jc w:val="center"/>
+              <w:rPr/>
             </w:pPr>
             <w:r>
               <w:rPr>
-                <w:b w:val="1"/>
-                <w:bCs w:val="1"/>
+                <w:b/>
+                <w:bCs/>
                 <w:sz w:val="20"/>
                 <w:szCs w:val="20"/>
-                <w:rtl w:val="0"/>
                 <w:lang w:val="en-US"/>
               </w:rPr>
               <w:t>check_numeric</w:t>
@@ -445,96 +379,67 @@
         </w:tc>
         <w:tc>
           <w:tcPr>
-            <w:tcW w:type="dxa" w:w="5228"/>
+            <w:tcW w:w="5226" w:type="dxa"/>
             <w:tcBorders>
-              <w:top w:val="single" w:color="000000" w:sz="4" w:space="0" w:shadow="0" w:frame="0"/>
-              <w:left w:val="single" w:color="000000" w:sz="4" w:space="0" w:shadow="0" w:frame="0"/>
-              <w:bottom w:val="single" w:color="000000" w:sz="4" w:space="0" w:shadow="0" w:frame="0"/>
-              <w:right w:val="single" w:color="000000" w:sz="4" w:space="0" w:shadow="0" w:frame="0"/>
+              <w:top w:val="single" w:sz="4" w:space="0" w:color="000000"/>
+              <w:left w:val="single" w:sz="4" w:space="0" w:color="000000"/>
+              <w:bottom w:val="single" w:sz="4" w:space="0" w:color="000000"/>
+              <w:right w:val="single" w:sz="4" w:space="0" w:color="000000"/>
+              <w:insideH w:val="single" w:sz="4" w:space="0" w:color="000000"/>
+              <w:insideV w:val="single" w:sz="4" w:space="0" w:color="000000"/>
             </w:tcBorders>
-            <w:shd w:val="clear" w:color="auto" w:fill="auto"/>
-            <w:tcMar>
-              <w:top w:type="dxa" w:w="80"/>
-              <w:left w:type="dxa" w:w="80"/>
-              <w:bottom w:type="dxa" w:w="80"/>
-              <w:right w:type="dxa" w:w="80"/>
-            </w:tcMar>
+            <w:shd w:fill="D0DDEF" w:val="clear"/>
             <w:vAlign w:val="center"/>
           </w:tcPr>
           <w:p>
             <w:pPr>
               <w:pStyle w:val="Body"/>
-              <w:spacing w:after="0" w:line="240" w:lineRule="auto"/>
+              <w:spacing w:lineRule="auto" w:line="240" w:before="0" w:after="0"/>
               <w:jc w:val="center"/>
+              <w:rPr/>
             </w:pPr>
             <w:r>
               <w:rPr>
                 <w:sz w:val="20"/>
                 <w:szCs w:val="20"/>
-                <w:rtl w:val="0"/>
                 <w:lang w:val="en-US"/>
               </w:rPr>
-              <w:t>Taking in 1 argument - the user</w:t>
-            </w:r>
-            <w:r>
-              <w:rPr>
-                <w:sz w:val="20"/>
-                <w:szCs w:val="20"/>
-                <w:rtl w:val="0"/>
-                <w:lang w:val="en-US"/>
-              </w:rPr>
-              <w:t>’</w:t>
-            </w:r>
-            <w:r>
-              <w:rPr>
-                <w:sz w:val="20"/>
-                <w:szCs w:val="20"/>
-                <w:rtl w:val="0"/>
-                <w:lang w:val="en-US"/>
-              </w:rPr>
-              <w:t>s input - which is checked if the value entered is numeric. If the value entered is not numeric, the user will be met with an error message and will be re-prompted until a number is entered.</w:t>
+              <w:t>Taking in 1 argument - the user’s input - which is checked if the value entered is numeric. If the value entered is not numeric, the user will be met with an error message and will be re-prompted until a number is entered.</w:t>
             </w:r>
           </w:p>
         </w:tc>
       </w:tr>
       <w:tr>
-        <w:tblPrEx>
-          <w:shd w:val="clear" w:color="auto" w:fill="d0ddef"/>
-        </w:tblPrEx>
         <w:trPr>
           <w:trHeight w:val="670" w:hRule="atLeast"/>
         </w:trPr>
         <w:tc>
           <w:tcPr>
-            <w:tcW w:type="dxa" w:w="5228"/>
+            <w:tcW w:w="5229" w:type="dxa"/>
             <w:tcBorders>
-              <w:top w:val="single" w:color="000000" w:sz="4" w:space="0" w:shadow="0" w:frame="0"/>
-              <w:left w:val="single" w:color="000000" w:sz="4" w:space="0" w:shadow="0" w:frame="0"/>
-              <w:bottom w:val="single" w:color="000000" w:sz="4" w:space="0" w:shadow="0" w:frame="0"/>
-              <w:right w:val="single" w:color="000000" w:sz="4" w:space="0" w:shadow="0" w:frame="0"/>
+              <w:top w:val="single" w:sz="4" w:space="0" w:color="000000"/>
+              <w:left w:val="single" w:sz="4" w:space="0" w:color="000000"/>
+              <w:bottom w:val="single" w:sz="4" w:space="0" w:color="000000"/>
+              <w:right w:val="single" w:sz="4" w:space="0" w:color="000000"/>
+              <w:insideH w:val="single" w:sz="4" w:space="0" w:color="000000"/>
+              <w:insideV w:val="single" w:sz="4" w:space="0" w:color="000000"/>
             </w:tcBorders>
-            <w:shd w:val="clear" w:color="auto" w:fill="auto"/>
-            <w:tcMar>
-              <w:top w:type="dxa" w:w="80"/>
-              <w:left w:type="dxa" w:w="80"/>
-              <w:bottom w:type="dxa" w:w="80"/>
-              <w:right w:type="dxa" w:w="80"/>
-            </w:tcMar>
+            <w:shd w:fill="D0DDEF" w:val="clear"/>
             <w:vAlign w:val="center"/>
           </w:tcPr>
           <w:p>
             <w:pPr>
               <w:pStyle w:val="Body"/>
-              <w:spacing w:after="0" w:line="240" w:lineRule="auto"/>
+              <w:spacing w:lineRule="auto" w:line="240" w:before="0" w:after="0"/>
               <w:jc w:val="center"/>
+              <w:rPr/>
             </w:pPr>
             <w:r>
               <w:rPr>
-                <w:b w:val="1"/>
-                <w:bCs w:val="1"/>
+                <w:b/>
+                <w:bCs/>
                 <w:sz w:val="20"/>
                 <w:szCs w:val="20"/>
-                <w:rtl w:val="0"/>
                 <w:lang w:val="en-US"/>
               </w:rPr>
               <w:t>error</w:t>
@@ -543,33 +448,29 @@
         </w:tc>
         <w:tc>
           <w:tcPr>
-            <w:tcW w:type="dxa" w:w="5228"/>
+            <w:tcW w:w="5226" w:type="dxa"/>
             <w:tcBorders>
-              <w:top w:val="single" w:color="000000" w:sz="4" w:space="0" w:shadow="0" w:frame="0"/>
-              <w:left w:val="single" w:color="000000" w:sz="4" w:space="0" w:shadow="0" w:frame="0"/>
-              <w:bottom w:val="single" w:color="000000" w:sz="4" w:space="0" w:shadow="0" w:frame="0"/>
-              <w:right w:val="single" w:color="000000" w:sz="4" w:space="0" w:shadow="0" w:frame="0"/>
+              <w:top w:val="single" w:sz="4" w:space="0" w:color="000000"/>
+              <w:left w:val="single" w:sz="4" w:space="0" w:color="000000"/>
+              <w:bottom w:val="single" w:sz="4" w:space="0" w:color="000000"/>
+              <w:right w:val="single" w:sz="4" w:space="0" w:color="000000"/>
+              <w:insideH w:val="single" w:sz="4" w:space="0" w:color="000000"/>
+              <w:insideV w:val="single" w:sz="4" w:space="0" w:color="000000"/>
             </w:tcBorders>
-            <w:shd w:val="clear" w:color="auto" w:fill="auto"/>
-            <w:tcMar>
-              <w:top w:type="dxa" w:w="80"/>
-              <w:left w:type="dxa" w:w="80"/>
-              <w:bottom w:type="dxa" w:w="80"/>
-              <w:right w:type="dxa" w:w="80"/>
-            </w:tcMar>
+            <w:shd w:fill="D0DDEF" w:val="clear"/>
             <w:vAlign w:val="center"/>
           </w:tcPr>
           <w:p>
             <w:pPr>
               <w:pStyle w:val="Body"/>
-              <w:spacing w:after="0" w:line="240" w:lineRule="auto"/>
+              <w:spacing w:lineRule="auto" w:line="240" w:before="0" w:after="0"/>
               <w:jc w:val="center"/>
+              <w:rPr/>
             </w:pPr>
             <w:r>
               <w:rPr>
                 <w:sz w:val="20"/>
                 <w:szCs w:val="20"/>
-                <w:rtl w:val="0"/>
                 <w:lang w:val="en-US"/>
               </w:rPr>
               <w:t>This function is expected to take in a string which is parsed as a single argument and displayed to the user as an error message if there is an unexpected input.</w:t>
@@ -578,43 +479,36 @@
         </w:tc>
       </w:tr>
       <w:tr>
-        <w:tblPrEx>
-          <w:shd w:val="clear" w:color="auto" w:fill="d0ddef"/>
-        </w:tblPrEx>
         <w:trPr>
           <w:trHeight w:val="450" w:hRule="atLeast"/>
         </w:trPr>
         <w:tc>
           <w:tcPr>
-            <w:tcW w:type="dxa" w:w="5228"/>
+            <w:tcW w:w="5229" w:type="dxa"/>
             <w:tcBorders>
-              <w:top w:val="single" w:color="000000" w:sz="4" w:space="0" w:shadow="0" w:frame="0"/>
-              <w:left w:val="single" w:color="000000" w:sz="4" w:space="0" w:shadow="0" w:frame="0"/>
-              <w:bottom w:val="single" w:color="000000" w:sz="4" w:space="0" w:shadow="0" w:frame="0"/>
-              <w:right w:val="single" w:color="000000" w:sz="4" w:space="0" w:shadow="0" w:frame="0"/>
+              <w:top w:val="single" w:sz="4" w:space="0" w:color="000000"/>
+              <w:left w:val="single" w:sz="4" w:space="0" w:color="000000"/>
+              <w:bottom w:val="single" w:sz="4" w:space="0" w:color="000000"/>
+              <w:right w:val="single" w:sz="4" w:space="0" w:color="000000"/>
+              <w:insideH w:val="single" w:sz="4" w:space="0" w:color="000000"/>
+              <w:insideV w:val="single" w:sz="4" w:space="0" w:color="000000"/>
             </w:tcBorders>
-            <w:shd w:val="clear" w:color="auto" w:fill="auto"/>
-            <w:tcMar>
-              <w:top w:type="dxa" w:w="80"/>
-              <w:left w:type="dxa" w:w="80"/>
-              <w:bottom w:type="dxa" w:w="80"/>
-              <w:right w:type="dxa" w:w="80"/>
-            </w:tcMar>
+            <w:shd w:fill="D0DDEF" w:val="clear"/>
             <w:vAlign w:val="center"/>
           </w:tcPr>
           <w:p>
             <w:pPr>
               <w:pStyle w:val="Body"/>
-              <w:spacing w:after="0" w:line="240" w:lineRule="auto"/>
+              <w:spacing w:lineRule="auto" w:line="240" w:before="0" w:after="0"/>
               <w:jc w:val="center"/>
+              <w:rPr/>
             </w:pPr>
             <w:r>
               <w:rPr>
-                <w:b w:val="1"/>
-                <w:bCs w:val="1"/>
+                <w:b/>
+                <w:bCs/>
                 <w:sz w:val="20"/>
                 <w:szCs w:val="20"/>
-                <w:rtl w:val="0"/>
                 <w:lang w:val="en-US"/>
               </w:rPr>
               <w:t>list_running_jobs</w:t>
@@ -623,33 +517,29 @@
         </w:tc>
         <w:tc>
           <w:tcPr>
-            <w:tcW w:type="dxa" w:w="5228"/>
+            <w:tcW w:w="5226" w:type="dxa"/>
             <w:tcBorders>
-              <w:top w:val="single" w:color="000000" w:sz="4" w:space="0" w:shadow="0" w:frame="0"/>
-              <w:left w:val="single" w:color="000000" w:sz="4" w:space="0" w:shadow="0" w:frame="0"/>
-              <w:bottom w:val="single" w:color="000000" w:sz="4" w:space="0" w:shadow="0" w:frame="0"/>
-              <w:right w:val="single" w:color="000000" w:sz="4" w:space="0" w:shadow="0" w:frame="0"/>
+              <w:top w:val="single" w:sz="4" w:space="0" w:color="000000"/>
+              <w:left w:val="single" w:sz="4" w:space="0" w:color="000000"/>
+              <w:bottom w:val="single" w:sz="4" w:space="0" w:color="000000"/>
+              <w:right w:val="single" w:sz="4" w:space="0" w:color="000000"/>
+              <w:insideH w:val="single" w:sz="4" w:space="0" w:color="000000"/>
+              <w:insideV w:val="single" w:sz="4" w:space="0" w:color="000000"/>
             </w:tcBorders>
-            <w:shd w:val="clear" w:color="auto" w:fill="auto"/>
-            <w:tcMar>
-              <w:top w:type="dxa" w:w="80"/>
-              <w:left w:type="dxa" w:w="80"/>
-              <w:bottom w:type="dxa" w:w="80"/>
-              <w:right w:type="dxa" w:w="80"/>
-            </w:tcMar>
+            <w:shd w:fill="D0DDEF" w:val="clear"/>
             <w:vAlign w:val="center"/>
           </w:tcPr>
           <w:p>
             <w:pPr>
               <w:pStyle w:val="Body"/>
-              <w:spacing w:after="0" w:line="240" w:lineRule="auto"/>
+              <w:spacing w:lineRule="auto" w:line="240" w:before="0" w:after="0"/>
               <w:jc w:val="center"/>
+              <w:rPr/>
             </w:pPr>
             <w:r>
               <w:rPr>
                 <w:sz w:val="20"/>
                 <w:szCs w:val="20"/>
-                <w:rtl w:val="0"/>
                 <w:lang w:val="en-US"/>
               </w:rPr>
               <w:t>Taking in no arguments, the function displays all running cron jobs to the user which run on their profile.</w:t>
@@ -658,43 +548,36 @@
         </w:tc>
       </w:tr>
       <w:tr>
-        <w:tblPrEx>
-          <w:shd w:val="clear" w:color="auto" w:fill="d0ddef"/>
-        </w:tblPrEx>
         <w:trPr>
           <w:trHeight w:val="670" w:hRule="atLeast"/>
         </w:trPr>
         <w:tc>
           <w:tcPr>
-            <w:tcW w:type="dxa" w:w="5228"/>
+            <w:tcW w:w="5229" w:type="dxa"/>
             <w:tcBorders>
-              <w:top w:val="single" w:color="000000" w:sz="4" w:space="0" w:shadow="0" w:frame="0"/>
-              <w:left w:val="single" w:color="000000" w:sz="4" w:space="0" w:shadow="0" w:frame="0"/>
-              <w:bottom w:val="single" w:color="000000" w:sz="4" w:space="0" w:shadow="0" w:frame="0"/>
-              <w:right w:val="single" w:color="000000" w:sz="4" w:space="0" w:shadow="0" w:frame="0"/>
+              <w:top w:val="single" w:sz="4" w:space="0" w:color="000000"/>
+              <w:left w:val="single" w:sz="4" w:space="0" w:color="000000"/>
+              <w:bottom w:val="single" w:sz="4" w:space="0" w:color="000000"/>
+              <w:right w:val="single" w:sz="4" w:space="0" w:color="000000"/>
+              <w:insideH w:val="single" w:sz="4" w:space="0" w:color="000000"/>
+              <w:insideV w:val="single" w:sz="4" w:space="0" w:color="000000"/>
             </w:tcBorders>
-            <w:shd w:val="clear" w:color="auto" w:fill="auto"/>
-            <w:tcMar>
-              <w:top w:type="dxa" w:w="80"/>
-              <w:left w:type="dxa" w:w="80"/>
-              <w:bottom w:type="dxa" w:w="80"/>
-              <w:right w:type="dxa" w:w="80"/>
-            </w:tcMar>
+            <w:shd w:fill="D0DDEF" w:val="clear"/>
             <w:vAlign w:val="center"/>
           </w:tcPr>
           <w:p>
             <w:pPr>
               <w:pStyle w:val="Body"/>
-              <w:spacing w:after="0" w:line="240" w:lineRule="auto"/>
+              <w:spacing w:lineRule="auto" w:line="240" w:before="0" w:after="0"/>
               <w:jc w:val="center"/>
+              <w:rPr/>
             </w:pPr>
             <w:r>
               <w:rPr>
-                <w:b w:val="1"/>
-                <w:bCs w:val="1"/>
+                <w:b/>
+                <w:bCs/>
                 <w:sz w:val="20"/>
                 <w:szCs w:val="20"/>
-                <w:rtl w:val="0"/>
                 <w:lang w:val="en-US"/>
               </w:rPr>
               <w:t>insert_cron_job</w:t>
@@ -703,132 +586,67 @@
         </w:tc>
         <w:tc>
           <w:tcPr>
-            <w:tcW w:type="dxa" w:w="5228"/>
+            <w:tcW w:w="5226" w:type="dxa"/>
             <w:tcBorders>
-              <w:top w:val="single" w:color="000000" w:sz="4" w:space="0" w:shadow="0" w:frame="0"/>
-              <w:left w:val="single" w:color="000000" w:sz="4" w:space="0" w:shadow="0" w:frame="0"/>
-              <w:bottom w:val="single" w:color="000000" w:sz="4" w:space="0" w:shadow="0" w:frame="0"/>
-              <w:right w:val="single" w:color="000000" w:sz="4" w:space="0" w:shadow="0" w:frame="0"/>
+              <w:top w:val="single" w:sz="4" w:space="0" w:color="000000"/>
+              <w:left w:val="single" w:sz="4" w:space="0" w:color="000000"/>
+              <w:bottom w:val="single" w:sz="4" w:space="0" w:color="000000"/>
+              <w:right w:val="single" w:sz="4" w:space="0" w:color="000000"/>
+              <w:insideH w:val="single" w:sz="4" w:space="0" w:color="000000"/>
+              <w:insideV w:val="single" w:sz="4" w:space="0" w:color="000000"/>
             </w:tcBorders>
-            <w:shd w:val="clear" w:color="auto" w:fill="auto"/>
-            <w:tcMar>
-              <w:top w:type="dxa" w:w="80"/>
-              <w:left w:type="dxa" w:w="80"/>
-              <w:bottom w:type="dxa" w:w="80"/>
-              <w:right w:type="dxa" w:w="80"/>
-            </w:tcMar>
+            <w:shd w:fill="D0DDEF" w:val="clear"/>
             <w:vAlign w:val="center"/>
           </w:tcPr>
           <w:p>
             <w:pPr>
               <w:pStyle w:val="Body"/>
-              <w:spacing w:after="0" w:line="240" w:lineRule="auto"/>
+              <w:spacing w:lineRule="auto" w:line="240" w:before="0" w:after="0"/>
               <w:jc w:val="center"/>
+              <w:rPr/>
             </w:pPr>
             <w:r>
               <w:rPr>
                 <w:sz w:val="20"/>
                 <w:szCs w:val="20"/>
-                <w:rtl w:val="0"/>
                 <w:lang w:val="en-US"/>
               </w:rPr>
-              <w:t xml:space="preserve">This function takes in no arguments but is called when the user enters </w:t>
-            </w:r>
-            <w:r>
-              <w:rPr>
-                <w:sz w:val="20"/>
-                <w:szCs w:val="20"/>
-                <w:rtl w:val="0"/>
-                <w:lang w:val="en-US"/>
-              </w:rPr>
-              <w:t>‘</w:t>
-            </w:r>
-            <w:r>
-              <w:rPr>
-                <w:sz w:val="20"/>
-                <w:szCs w:val="20"/>
-                <w:rtl w:val="0"/>
-                <w:lang w:val="en-US"/>
-              </w:rPr>
-              <w:t>2</w:t>
-            </w:r>
-            <w:r>
-              <w:rPr>
-                <w:sz w:val="20"/>
-                <w:szCs w:val="20"/>
-                <w:rtl w:val="0"/>
-                <w:lang w:val="en-US"/>
-              </w:rPr>
-              <w:t>’</w:t>
-            </w:r>
-            <w:r>
-              <w:rPr>
-                <w:sz w:val="20"/>
-                <w:szCs w:val="20"/>
-                <w:rtl w:val="0"/>
-                <w:lang w:val="en-US"/>
-              </w:rPr>
-              <w:t>. Takes in multiple values to write to a cron file - which is created if it doesn</w:t>
-            </w:r>
-            <w:r>
-              <w:rPr>
-                <w:sz w:val="20"/>
-                <w:szCs w:val="20"/>
-                <w:rtl w:val="0"/>
-                <w:lang w:val="en-US"/>
-              </w:rPr>
-              <w:t>’</w:t>
-            </w:r>
-            <w:r>
-              <w:rPr>
-                <w:sz w:val="20"/>
-                <w:szCs w:val="20"/>
-                <w:rtl w:val="0"/>
-                <w:lang w:val="en-US"/>
-              </w:rPr>
-              <w:t>t exist.</w:t>
+              <w:t>This function takes in no arguments but is called when the user enters ‘2’. Takes in multiple values to write to a cron file - which is created if it doesn’t exist.</w:t>
             </w:r>
           </w:p>
         </w:tc>
       </w:tr>
       <w:tr>
-        <w:tblPrEx>
-          <w:shd w:val="clear" w:color="auto" w:fill="d0ddef"/>
-        </w:tblPrEx>
         <w:trPr>
           <w:trHeight w:val="670" w:hRule="atLeast"/>
         </w:trPr>
         <w:tc>
           <w:tcPr>
-            <w:tcW w:type="dxa" w:w="5228"/>
+            <w:tcW w:w="5229" w:type="dxa"/>
             <w:tcBorders>
-              <w:top w:val="single" w:color="000000" w:sz="4" w:space="0" w:shadow="0" w:frame="0"/>
-              <w:left w:val="single" w:color="000000" w:sz="4" w:space="0" w:shadow="0" w:frame="0"/>
-              <w:bottom w:val="single" w:color="000000" w:sz="4" w:space="0" w:shadow="0" w:frame="0"/>
-              <w:right w:val="single" w:color="000000" w:sz="4" w:space="0" w:shadow="0" w:frame="0"/>
+              <w:top w:val="single" w:sz="4" w:space="0" w:color="000000"/>
+              <w:left w:val="single" w:sz="4" w:space="0" w:color="000000"/>
+              <w:bottom w:val="single" w:sz="4" w:space="0" w:color="000000"/>
+              <w:right w:val="single" w:sz="4" w:space="0" w:color="000000"/>
+              <w:insideH w:val="single" w:sz="4" w:space="0" w:color="000000"/>
+              <w:insideV w:val="single" w:sz="4" w:space="0" w:color="000000"/>
             </w:tcBorders>
-            <w:shd w:val="clear" w:color="auto" w:fill="auto"/>
-            <w:tcMar>
-              <w:top w:type="dxa" w:w="80"/>
-              <w:left w:type="dxa" w:w="80"/>
-              <w:bottom w:type="dxa" w:w="80"/>
-              <w:right w:type="dxa" w:w="80"/>
-            </w:tcMar>
+            <w:shd w:fill="D0DDEF" w:val="clear"/>
             <w:vAlign w:val="center"/>
           </w:tcPr>
           <w:p>
             <w:pPr>
               <w:pStyle w:val="Body"/>
-              <w:spacing w:after="0" w:line="240" w:lineRule="auto"/>
+              <w:spacing w:lineRule="auto" w:line="240" w:before="0" w:after="0"/>
               <w:jc w:val="center"/>
+              <w:rPr/>
             </w:pPr>
             <w:r>
               <w:rPr>
-                <w:b w:val="1"/>
-                <w:bCs w:val="1"/>
+                <w:b/>
+                <w:bCs/>
                 <w:sz w:val="20"/>
                 <w:szCs w:val="20"/>
-                <w:rtl w:val="0"/>
                 <w:lang w:val="en-US"/>
               </w:rPr>
               <w:t>remove_cron_job</w:t>
@@ -837,33 +655,29 @@
         </w:tc>
         <w:tc>
           <w:tcPr>
-            <w:tcW w:type="dxa" w:w="5228"/>
+            <w:tcW w:w="5226" w:type="dxa"/>
             <w:tcBorders>
-              <w:top w:val="single" w:color="000000" w:sz="4" w:space="0" w:shadow="0" w:frame="0"/>
-              <w:left w:val="single" w:color="000000" w:sz="4" w:space="0" w:shadow="0" w:frame="0"/>
-              <w:bottom w:val="single" w:color="000000" w:sz="4" w:space="0" w:shadow="0" w:frame="0"/>
-              <w:right w:val="single" w:color="000000" w:sz="4" w:space="0" w:shadow="0" w:frame="0"/>
+              <w:top w:val="single" w:sz="4" w:space="0" w:color="000000"/>
+              <w:left w:val="single" w:sz="4" w:space="0" w:color="000000"/>
+              <w:bottom w:val="single" w:sz="4" w:space="0" w:color="000000"/>
+              <w:right w:val="single" w:sz="4" w:space="0" w:color="000000"/>
+              <w:insideH w:val="single" w:sz="4" w:space="0" w:color="000000"/>
+              <w:insideV w:val="single" w:sz="4" w:space="0" w:color="000000"/>
             </w:tcBorders>
-            <w:shd w:val="clear" w:color="auto" w:fill="auto"/>
-            <w:tcMar>
-              <w:top w:type="dxa" w:w="80"/>
-              <w:left w:type="dxa" w:w="80"/>
-              <w:bottom w:type="dxa" w:w="80"/>
-              <w:right w:type="dxa" w:w="80"/>
-            </w:tcMar>
+            <w:shd w:fill="D0DDEF" w:val="clear"/>
             <w:vAlign w:val="center"/>
           </w:tcPr>
           <w:p>
             <w:pPr>
               <w:pStyle w:val="Body"/>
-              <w:spacing w:after="0" w:line="240" w:lineRule="auto"/>
+              <w:spacing w:lineRule="auto" w:line="240" w:before="0" w:after="0"/>
               <w:jc w:val="center"/>
+              <w:rPr/>
             </w:pPr>
             <w:r>
               <w:rPr>
                 <w:sz w:val="20"/>
                 <w:szCs w:val="20"/>
-                <w:rtl w:val="0"/>
                 <w:lang w:val="en-US"/>
               </w:rPr>
               <w:t>Similar to the insert function above, this function lists all current running tasks to the user and removes whichever item the user requests.</w:t>
@@ -872,43 +686,36 @@
         </w:tc>
       </w:tr>
       <w:tr>
-        <w:tblPrEx>
-          <w:shd w:val="clear" w:color="auto" w:fill="d0ddef"/>
-        </w:tblPrEx>
         <w:trPr>
           <w:trHeight w:val="890" w:hRule="atLeast"/>
         </w:trPr>
         <w:tc>
           <w:tcPr>
-            <w:tcW w:type="dxa" w:w="5228"/>
+            <w:tcW w:w="5229" w:type="dxa"/>
             <w:tcBorders>
-              <w:top w:val="single" w:color="000000" w:sz="4" w:space="0" w:shadow="0" w:frame="0"/>
-              <w:left w:val="single" w:color="000000" w:sz="4" w:space="0" w:shadow="0" w:frame="0"/>
-              <w:bottom w:val="single" w:color="000000" w:sz="4" w:space="0" w:shadow="0" w:frame="0"/>
-              <w:right w:val="single" w:color="000000" w:sz="4" w:space="0" w:shadow="0" w:frame="0"/>
+              <w:top w:val="single" w:sz="4" w:space="0" w:color="000000"/>
+              <w:left w:val="single" w:sz="4" w:space="0" w:color="000000"/>
+              <w:bottom w:val="single" w:sz="4" w:space="0" w:color="000000"/>
+              <w:right w:val="single" w:sz="4" w:space="0" w:color="000000"/>
+              <w:insideH w:val="single" w:sz="4" w:space="0" w:color="000000"/>
+              <w:insideV w:val="single" w:sz="4" w:space="0" w:color="000000"/>
             </w:tcBorders>
-            <w:shd w:val="clear" w:color="auto" w:fill="auto"/>
-            <w:tcMar>
-              <w:top w:type="dxa" w:w="80"/>
-              <w:left w:type="dxa" w:w="80"/>
-              <w:bottom w:type="dxa" w:w="80"/>
-              <w:right w:type="dxa" w:w="80"/>
-            </w:tcMar>
+            <w:shd w:fill="D0DDEF" w:val="clear"/>
             <w:vAlign w:val="center"/>
           </w:tcPr>
           <w:p>
             <w:pPr>
               <w:pStyle w:val="Body"/>
-              <w:spacing w:after="0" w:line="240" w:lineRule="auto"/>
+              <w:spacing w:lineRule="auto" w:line="240" w:before="0" w:after="0"/>
               <w:jc w:val="center"/>
+              <w:rPr/>
             </w:pPr>
             <w:r>
               <w:rPr>
-                <w:b w:val="1"/>
-                <w:bCs w:val="1"/>
+                <w:b/>
+                <w:bCs/>
                 <w:sz w:val="20"/>
                 <w:szCs w:val="20"/>
-                <w:rtl w:val="0"/>
                 <w:lang w:val="en-US"/>
               </w:rPr>
               <w:t>edit_cron_jobs</w:t>
@@ -917,33 +724,29 @@
         </w:tc>
         <w:tc>
           <w:tcPr>
-            <w:tcW w:type="dxa" w:w="5228"/>
+            <w:tcW w:w="5226" w:type="dxa"/>
             <w:tcBorders>
-              <w:top w:val="single" w:color="000000" w:sz="4" w:space="0" w:shadow="0" w:frame="0"/>
-              <w:left w:val="single" w:color="000000" w:sz="4" w:space="0" w:shadow="0" w:frame="0"/>
-              <w:bottom w:val="single" w:color="000000" w:sz="4" w:space="0" w:shadow="0" w:frame="0"/>
-              <w:right w:val="single" w:color="000000" w:sz="4" w:space="0" w:shadow="0" w:frame="0"/>
+              <w:top w:val="single" w:sz="4" w:space="0" w:color="000000"/>
+              <w:left w:val="single" w:sz="4" w:space="0" w:color="000000"/>
+              <w:bottom w:val="single" w:sz="4" w:space="0" w:color="000000"/>
+              <w:right w:val="single" w:sz="4" w:space="0" w:color="000000"/>
+              <w:insideH w:val="single" w:sz="4" w:space="0" w:color="000000"/>
+              <w:insideV w:val="single" w:sz="4" w:space="0" w:color="000000"/>
             </w:tcBorders>
-            <w:shd w:val="clear" w:color="auto" w:fill="auto"/>
-            <w:tcMar>
-              <w:top w:type="dxa" w:w="80"/>
-              <w:left w:type="dxa" w:w="80"/>
-              <w:bottom w:type="dxa" w:w="80"/>
-              <w:right w:type="dxa" w:w="80"/>
-            </w:tcMar>
+            <w:shd w:fill="D0DDEF" w:val="clear"/>
             <w:vAlign w:val="center"/>
           </w:tcPr>
           <w:p>
             <w:pPr>
               <w:pStyle w:val="Body"/>
-              <w:spacing w:after="0" w:line="240" w:lineRule="auto"/>
+              <w:spacing w:lineRule="auto" w:line="240" w:before="0" w:after="0"/>
               <w:jc w:val="center"/>
+              <w:rPr/>
             </w:pPr>
             <w:r>
               <w:rPr>
                 <w:sz w:val="20"/>
                 <w:szCs w:val="20"/>
-                <w:rtl w:val="0"/>
                 <w:lang w:val="en-US"/>
               </w:rPr>
               <w:t>This is an advanced function that I felt like adding in. This function just allows the user to add a cron job if they know the syntax or are curious and wish to know/ learn the syntax of crontab.</w:t>
@@ -952,43 +755,36 @@
         </w:tc>
       </w:tr>
       <w:tr>
-        <w:tblPrEx>
-          <w:shd w:val="clear" w:color="auto" w:fill="d0ddef"/>
-        </w:tblPrEx>
         <w:trPr>
           <w:trHeight w:val="450" w:hRule="atLeast"/>
         </w:trPr>
         <w:tc>
           <w:tcPr>
-            <w:tcW w:type="dxa" w:w="5228"/>
+            <w:tcW w:w="5229" w:type="dxa"/>
             <w:tcBorders>
-              <w:top w:val="single" w:color="000000" w:sz="4" w:space="0" w:shadow="0" w:frame="0"/>
-              <w:left w:val="single" w:color="000000" w:sz="4" w:space="0" w:shadow="0" w:frame="0"/>
-              <w:bottom w:val="single" w:color="000000" w:sz="4" w:space="0" w:shadow="0" w:frame="0"/>
-              <w:right w:val="single" w:color="000000" w:sz="4" w:space="0" w:shadow="0" w:frame="0"/>
+              <w:top w:val="single" w:sz="4" w:space="0" w:color="000000"/>
+              <w:left w:val="single" w:sz="4" w:space="0" w:color="000000"/>
+              <w:bottom w:val="single" w:sz="4" w:space="0" w:color="000000"/>
+              <w:right w:val="single" w:sz="4" w:space="0" w:color="000000"/>
+              <w:insideH w:val="single" w:sz="4" w:space="0" w:color="000000"/>
+              <w:insideV w:val="single" w:sz="4" w:space="0" w:color="000000"/>
             </w:tcBorders>
-            <w:shd w:val="clear" w:color="auto" w:fill="auto"/>
-            <w:tcMar>
-              <w:top w:type="dxa" w:w="80"/>
-              <w:left w:type="dxa" w:w="80"/>
-              <w:bottom w:type="dxa" w:w="80"/>
-              <w:right w:type="dxa" w:w="80"/>
-            </w:tcMar>
+            <w:shd w:fill="D0DDEF" w:val="clear"/>
             <w:vAlign w:val="center"/>
           </w:tcPr>
           <w:p>
             <w:pPr>
               <w:pStyle w:val="Body"/>
-              <w:spacing w:after="0" w:line="240" w:lineRule="auto"/>
+              <w:spacing w:lineRule="auto" w:line="240" w:before="0" w:after="0"/>
               <w:jc w:val="center"/>
+              <w:rPr/>
             </w:pPr>
             <w:r>
               <w:rPr>
-                <w:b w:val="1"/>
-                <w:bCs w:val="1"/>
+                <w:b/>
+                <w:bCs/>
                 <w:sz w:val="20"/>
                 <w:szCs w:val="20"/>
-                <w:rtl w:val="0"/>
                 <w:lang w:val="en-US"/>
               </w:rPr>
               <w:t>remove_all_jobs</w:t>
@@ -997,33 +793,29 @@
         </w:tc>
         <w:tc>
           <w:tcPr>
-            <w:tcW w:type="dxa" w:w="5228"/>
+            <w:tcW w:w="5226" w:type="dxa"/>
             <w:tcBorders>
-              <w:top w:val="single" w:color="000000" w:sz="4" w:space="0" w:shadow="0" w:frame="0"/>
-              <w:left w:val="single" w:color="000000" w:sz="4" w:space="0" w:shadow="0" w:frame="0"/>
-              <w:bottom w:val="single" w:color="000000" w:sz="4" w:space="0" w:shadow="0" w:frame="0"/>
-              <w:right w:val="single" w:color="000000" w:sz="4" w:space="0" w:shadow="0" w:frame="0"/>
+              <w:top w:val="single" w:sz="4" w:space="0" w:color="000000"/>
+              <w:left w:val="single" w:sz="4" w:space="0" w:color="000000"/>
+              <w:bottom w:val="single" w:sz="4" w:space="0" w:color="000000"/>
+              <w:right w:val="single" w:sz="4" w:space="0" w:color="000000"/>
+              <w:insideH w:val="single" w:sz="4" w:space="0" w:color="000000"/>
+              <w:insideV w:val="single" w:sz="4" w:space="0" w:color="000000"/>
             </w:tcBorders>
-            <w:shd w:val="clear" w:color="auto" w:fill="auto"/>
-            <w:tcMar>
-              <w:top w:type="dxa" w:w="80"/>
-              <w:left w:type="dxa" w:w="80"/>
-              <w:bottom w:type="dxa" w:w="80"/>
-              <w:right w:type="dxa" w:w="80"/>
-            </w:tcMar>
+            <w:shd w:fill="D0DDEF" w:val="clear"/>
             <w:vAlign w:val="center"/>
           </w:tcPr>
           <w:p>
             <w:pPr>
               <w:pStyle w:val="Body"/>
-              <w:spacing w:after="0" w:line="240" w:lineRule="auto"/>
+              <w:spacing w:lineRule="auto" w:line="240" w:before="0" w:after="0"/>
               <w:jc w:val="center"/>
+              <w:rPr/>
             </w:pPr>
             <w:r>
               <w:rPr>
                 <w:sz w:val="20"/>
                 <w:szCs w:val="20"/>
-                <w:rtl w:val="0"/>
                 <w:lang w:val="en-US"/>
               </w:rPr>
               <w:t>As the name of the function suggests, this function removes all jobs from the machine for the current user.</w:t>
@@ -1032,43 +824,36 @@
         </w:tc>
       </w:tr>
       <w:tr>
-        <w:tblPrEx>
-          <w:shd w:val="clear" w:color="auto" w:fill="d0ddef"/>
-        </w:tblPrEx>
         <w:trPr>
           <w:trHeight w:val="450" w:hRule="atLeast"/>
         </w:trPr>
         <w:tc>
           <w:tcPr>
-            <w:tcW w:type="dxa" w:w="5228"/>
+            <w:tcW w:w="5229" w:type="dxa"/>
             <w:tcBorders>
-              <w:top w:val="single" w:color="000000" w:sz="4" w:space="0" w:shadow="0" w:frame="0"/>
-              <w:left w:val="single" w:color="000000" w:sz="4" w:space="0" w:shadow="0" w:frame="0"/>
-              <w:bottom w:val="single" w:color="000000" w:sz="4" w:space="0" w:shadow="0" w:frame="0"/>
-              <w:right w:val="single" w:color="000000" w:sz="4" w:space="0" w:shadow="0" w:frame="0"/>
+              <w:top w:val="single" w:sz="4" w:space="0" w:color="000000"/>
+              <w:left w:val="single" w:sz="4" w:space="0" w:color="000000"/>
+              <w:bottom w:val="single" w:sz="4" w:space="0" w:color="000000"/>
+              <w:right w:val="single" w:sz="4" w:space="0" w:color="000000"/>
+              <w:insideH w:val="single" w:sz="4" w:space="0" w:color="000000"/>
+              <w:insideV w:val="single" w:sz="4" w:space="0" w:color="000000"/>
             </w:tcBorders>
-            <w:shd w:val="clear" w:color="auto" w:fill="auto"/>
-            <w:tcMar>
-              <w:top w:type="dxa" w:w="80"/>
-              <w:left w:type="dxa" w:w="80"/>
-              <w:bottom w:type="dxa" w:w="80"/>
-              <w:right w:type="dxa" w:w="80"/>
-            </w:tcMar>
+            <w:shd w:fill="D0DDEF" w:val="clear"/>
             <w:vAlign w:val="center"/>
           </w:tcPr>
           <w:p>
             <w:pPr>
               <w:pStyle w:val="Body"/>
-              <w:spacing w:after="0" w:line="240" w:lineRule="auto"/>
+              <w:spacing w:lineRule="auto" w:line="240" w:before="0" w:after="0"/>
               <w:jc w:val="center"/>
+              <w:rPr/>
             </w:pPr>
             <w:r>
               <w:rPr>
-                <w:b w:val="1"/>
-                <w:bCs w:val="1"/>
+                <w:b/>
+                <w:bCs/>
                 <w:sz w:val="20"/>
                 <w:szCs w:val="20"/>
-                <w:rtl w:val="0"/>
                 <w:lang w:val="en-US"/>
               </w:rPr>
               <w:t>quit</w:t>
@@ -1077,33 +862,29 @@
         </w:tc>
         <w:tc>
           <w:tcPr>
-            <w:tcW w:type="dxa" w:w="5228"/>
+            <w:tcW w:w="5226" w:type="dxa"/>
             <w:tcBorders>
-              <w:top w:val="single" w:color="000000" w:sz="4" w:space="0" w:shadow="0" w:frame="0"/>
-              <w:left w:val="single" w:color="000000" w:sz="4" w:space="0" w:shadow="0" w:frame="0"/>
-              <w:bottom w:val="single" w:color="000000" w:sz="4" w:space="0" w:shadow="0" w:frame="0"/>
-              <w:right w:val="single" w:color="000000" w:sz="4" w:space="0" w:shadow="0" w:frame="0"/>
+              <w:top w:val="single" w:sz="4" w:space="0" w:color="000000"/>
+              <w:left w:val="single" w:sz="4" w:space="0" w:color="000000"/>
+              <w:bottom w:val="single" w:sz="4" w:space="0" w:color="000000"/>
+              <w:right w:val="single" w:sz="4" w:space="0" w:color="000000"/>
+              <w:insideH w:val="single" w:sz="4" w:space="0" w:color="000000"/>
+              <w:insideV w:val="single" w:sz="4" w:space="0" w:color="000000"/>
             </w:tcBorders>
-            <w:shd w:val="clear" w:color="auto" w:fill="auto"/>
-            <w:tcMar>
-              <w:top w:type="dxa" w:w="80"/>
-              <w:left w:type="dxa" w:w="80"/>
-              <w:bottom w:type="dxa" w:w="80"/>
-              <w:right w:type="dxa" w:w="80"/>
-            </w:tcMar>
+            <w:shd w:fill="D0DDEF" w:val="clear"/>
             <w:vAlign w:val="center"/>
           </w:tcPr>
           <w:p>
             <w:pPr>
               <w:pStyle w:val="Body"/>
-              <w:spacing w:after="0" w:line="240" w:lineRule="auto"/>
+              <w:spacing w:lineRule="auto" w:line="240" w:before="0" w:after="0"/>
               <w:jc w:val="center"/>
+              <w:rPr/>
             </w:pPr>
             <w:r>
               <w:rPr>
                 <w:sz w:val="20"/>
                 <w:szCs w:val="20"/>
-                <w:rtl w:val="0"/>
                 <w:lang w:val="en-US"/>
               </w:rPr>
               <w:t>Again, this function does exactly as this name suggests and automatically quits the program when called.</w:t>
@@ -1112,43 +893,36 @@
         </w:tc>
       </w:tr>
       <w:tr>
-        <w:tblPrEx>
-          <w:shd w:val="clear" w:color="auto" w:fill="d0ddef"/>
-        </w:tblPrEx>
         <w:trPr>
           <w:trHeight w:val="670" w:hRule="atLeast"/>
         </w:trPr>
         <w:tc>
           <w:tcPr>
-            <w:tcW w:type="dxa" w:w="5228"/>
+            <w:tcW w:w="5229" w:type="dxa"/>
             <w:tcBorders>
-              <w:top w:val="single" w:color="000000" w:sz="4" w:space="0" w:shadow="0" w:frame="0"/>
-              <w:left w:val="single" w:color="000000" w:sz="4" w:space="0" w:shadow="0" w:frame="0"/>
-              <w:bottom w:val="single" w:color="000000" w:sz="4" w:space="0" w:shadow="0" w:frame="0"/>
-              <w:right w:val="single" w:color="000000" w:sz="4" w:space="0" w:shadow="0" w:frame="0"/>
+              <w:top w:val="single" w:sz="4" w:space="0" w:color="000000"/>
+              <w:left w:val="single" w:sz="4" w:space="0" w:color="000000"/>
+              <w:bottom w:val="single" w:sz="4" w:space="0" w:color="000000"/>
+              <w:right w:val="single" w:sz="4" w:space="0" w:color="000000"/>
+              <w:insideH w:val="single" w:sz="4" w:space="0" w:color="000000"/>
+              <w:insideV w:val="single" w:sz="4" w:space="0" w:color="000000"/>
             </w:tcBorders>
-            <w:shd w:val="clear" w:color="auto" w:fill="auto"/>
-            <w:tcMar>
-              <w:top w:type="dxa" w:w="80"/>
-              <w:left w:type="dxa" w:w="80"/>
-              <w:bottom w:type="dxa" w:w="80"/>
-              <w:right w:type="dxa" w:w="80"/>
-            </w:tcMar>
+            <w:shd w:fill="D0DDEF" w:val="clear"/>
             <w:vAlign w:val="center"/>
           </w:tcPr>
           <w:p>
             <w:pPr>
               <w:pStyle w:val="Body"/>
-              <w:spacing w:after="0" w:line="240" w:lineRule="auto"/>
+              <w:spacing w:lineRule="auto" w:line="240" w:before="0" w:after="0"/>
               <w:jc w:val="center"/>
+              <w:rPr/>
             </w:pPr>
             <w:r>
               <w:rPr>
-                <w:b w:val="1"/>
-                <w:bCs w:val="1"/>
+                <w:b/>
+                <w:bCs/>
                 <w:sz w:val="20"/>
                 <w:szCs w:val="20"/>
-                <w:rtl w:val="0"/>
                 <w:lang w:val="en-US"/>
               </w:rPr>
               <w:t>is_invalid</w:t>
@@ -1157,132 +931,67 @@
         </w:tc>
         <w:tc>
           <w:tcPr>
-            <w:tcW w:type="dxa" w:w="5228"/>
+            <w:tcW w:w="5226" w:type="dxa"/>
             <w:tcBorders>
-              <w:top w:val="single" w:color="000000" w:sz="4" w:space="0" w:shadow="0" w:frame="0"/>
-              <w:left w:val="single" w:color="000000" w:sz="4" w:space="0" w:shadow="0" w:frame="0"/>
-              <w:bottom w:val="single" w:color="000000" w:sz="4" w:space="0" w:shadow="0" w:frame="0"/>
-              <w:right w:val="single" w:color="000000" w:sz="4" w:space="0" w:shadow="0" w:frame="0"/>
+              <w:top w:val="single" w:sz="4" w:space="0" w:color="000000"/>
+              <w:left w:val="single" w:sz="4" w:space="0" w:color="000000"/>
+              <w:bottom w:val="single" w:sz="4" w:space="0" w:color="000000"/>
+              <w:right w:val="single" w:sz="4" w:space="0" w:color="000000"/>
+              <w:insideH w:val="single" w:sz="4" w:space="0" w:color="000000"/>
+              <w:insideV w:val="single" w:sz="4" w:space="0" w:color="000000"/>
             </w:tcBorders>
-            <w:shd w:val="clear" w:color="auto" w:fill="auto"/>
-            <w:tcMar>
-              <w:top w:type="dxa" w:w="80"/>
-              <w:left w:type="dxa" w:w="80"/>
-              <w:bottom w:type="dxa" w:w="80"/>
-              <w:right w:type="dxa" w:w="80"/>
-            </w:tcMar>
+            <w:shd w:fill="D0DDEF" w:val="clear"/>
             <w:vAlign w:val="center"/>
           </w:tcPr>
           <w:p>
             <w:pPr>
               <w:pStyle w:val="Body"/>
-              <w:spacing w:after="0" w:line="240" w:lineRule="auto"/>
+              <w:spacing w:lineRule="auto" w:line="240" w:before="0" w:after="0"/>
               <w:jc w:val="center"/>
+              <w:rPr/>
             </w:pPr>
             <w:r>
               <w:rPr>
                 <w:sz w:val="20"/>
                 <w:szCs w:val="20"/>
-                <w:rtl w:val="0"/>
                 <w:lang w:val="en-US"/>
               </w:rPr>
-              <w:t>Taking in 2 parameters, this function will check if the value you</w:t>
-            </w:r>
-            <w:r>
-              <w:rPr>
-                <w:sz w:val="20"/>
-                <w:szCs w:val="20"/>
-                <w:rtl w:val="0"/>
-                <w:lang w:val="en-US"/>
-              </w:rPr>
-              <w:t>’</w:t>
-            </w:r>
-            <w:r>
-              <w:rPr>
-                <w:sz w:val="20"/>
-                <w:szCs w:val="20"/>
-                <w:rtl w:val="0"/>
-                <w:lang w:val="en-US"/>
-              </w:rPr>
-              <w:t>re trying to enter is valid for crontab (</w:t>
-            </w:r>
-            <w:r>
-              <w:rPr>
-                <w:sz w:val="20"/>
-                <w:szCs w:val="20"/>
-                <w:rtl w:val="0"/>
-                <w:lang w:val="en-US"/>
-              </w:rPr>
-              <w:t>‘</w:t>
-            </w:r>
-            <w:r>
-              <w:rPr>
-                <w:sz w:val="20"/>
-                <w:szCs w:val="20"/>
-                <w:rtl w:val="0"/>
-                <w:lang w:val="en-US"/>
-              </w:rPr>
-              <w:t>*</w:t>
-            </w:r>
-            <w:r>
-              <w:rPr>
-                <w:sz w:val="20"/>
-                <w:szCs w:val="20"/>
-                <w:rtl w:val="0"/>
-                <w:lang w:val="en-US"/>
-              </w:rPr>
-              <w:t>’</w:t>
-            </w:r>
-            <w:r>
-              <w:rPr>
-                <w:sz w:val="20"/>
-                <w:szCs w:val="20"/>
-                <w:rtl w:val="0"/>
-                <w:lang w:val="en-US"/>
-              </w:rPr>
-              <w:t>, 0-59 etc.).</w:t>
+              <w:t>Taking in 2 parameters, this function will check if the value you’re trying to enter is valid for crontab (‘*’, 0-59 etc.).</w:t>
             </w:r>
           </w:p>
         </w:tc>
       </w:tr>
       <w:tr>
-        <w:tblPrEx>
-          <w:shd w:val="clear" w:color="auto" w:fill="d0ddef"/>
-        </w:tblPrEx>
         <w:trPr>
           <w:trHeight w:val="890" w:hRule="atLeast"/>
         </w:trPr>
         <w:tc>
           <w:tcPr>
-            <w:tcW w:type="dxa" w:w="5228"/>
+            <w:tcW w:w="5229" w:type="dxa"/>
             <w:tcBorders>
-              <w:top w:val="single" w:color="000000" w:sz="4" w:space="0" w:shadow="0" w:frame="0"/>
-              <w:left w:val="single" w:color="000000" w:sz="4" w:space="0" w:shadow="0" w:frame="0"/>
-              <w:bottom w:val="single" w:color="000000" w:sz="4" w:space="0" w:shadow="0" w:frame="0"/>
-              <w:right w:val="single" w:color="000000" w:sz="4" w:space="0" w:shadow="0" w:frame="0"/>
+              <w:top w:val="single" w:sz="4" w:space="0" w:color="000000"/>
+              <w:left w:val="single" w:sz="4" w:space="0" w:color="000000"/>
+              <w:bottom w:val="single" w:sz="4" w:space="0" w:color="000000"/>
+              <w:right w:val="single" w:sz="4" w:space="0" w:color="000000"/>
+              <w:insideH w:val="single" w:sz="4" w:space="0" w:color="000000"/>
+              <w:insideV w:val="single" w:sz="4" w:space="0" w:color="000000"/>
             </w:tcBorders>
-            <w:shd w:val="clear" w:color="auto" w:fill="auto"/>
-            <w:tcMar>
-              <w:top w:type="dxa" w:w="80"/>
-              <w:left w:type="dxa" w:w="80"/>
-              <w:bottom w:type="dxa" w:w="80"/>
-              <w:right w:type="dxa" w:w="80"/>
-            </w:tcMar>
+            <w:shd w:fill="D0DDEF" w:val="clear"/>
             <w:vAlign w:val="center"/>
           </w:tcPr>
           <w:p>
             <w:pPr>
               <w:pStyle w:val="Body"/>
-              <w:spacing w:after="0" w:line="240" w:lineRule="auto"/>
+              <w:spacing w:lineRule="auto" w:line="240" w:before="0" w:after="0"/>
               <w:jc w:val="center"/>
+              <w:rPr/>
             </w:pPr>
             <w:r>
               <w:rPr>
-                <w:b w:val="1"/>
-                <w:bCs w:val="1"/>
+                <w:b/>
+                <w:bCs/>
                 <w:sz w:val="20"/>
                 <w:szCs w:val="20"/>
-                <w:rtl w:val="0"/>
                 <w:lang w:val="en-US"/>
               </w:rPr>
               <w:t>input_error</w:t>
@@ -1291,33 +1000,29 @@
         </w:tc>
         <w:tc>
           <w:tcPr>
-            <w:tcW w:type="dxa" w:w="5228"/>
+            <w:tcW w:w="5226" w:type="dxa"/>
             <w:tcBorders>
-              <w:top w:val="single" w:color="000000" w:sz="4" w:space="0" w:shadow="0" w:frame="0"/>
-              <w:left w:val="single" w:color="000000" w:sz="4" w:space="0" w:shadow="0" w:frame="0"/>
-              <w:bottom w:val="single" w:color="000000" w:sz="4" w:space="0" w:shadow="0" w:frame="0"/>
-              <w:right w:val="single" w:color="000000" w:sz="4" w:space="0" w:shadow="0" w:frame="0"/>
+              <w:top w:val="single" w:sz="4" w:space="0" w:color="000000"/>
+              <w:left w:val="single" w:sz="4" w:space="0" w:color="000000"/>
+              <w:bottom w:val="single" w:sz="4" w:space="0" w:color="000000"/>
+              <w:right w:val="single" w:sz="4" w:space="0" w:color="000000"/>
+              <w:insideH w:val="single" w:sz="4" w:space="0" w:color="000000"/>
+              <w:insideV w:val="single" w:sz="4" w:space="0" w:color="000000"/>
             </w:tcBorders>
-            <w:shd w:val="clear" w:color="auto" w:fill="auto"/>
-            <w:tcMar>
-              <w:top w:type="dxa" w:w="80"/>
-              <w:left w:type="dxa" w:w="80"/>
-              <w:bottom w:type="dxa" w:w="80"/>
-              <w:right w:type="dxa" w:w="80"/>
-            </w:tcMar>
+            <w:shd w:fill="D0DDEF" w:val="clear"/>
             <w:vAlign w:val="center"/>
           </w:tcPr>
           <w:p>
             <w:pPr>
               <w:pStyle w:val="Body"/>
-              <w:spacing w:after="0" w:line="240" w:lineRule="auto"/>
+              <w:spacing w:lineRule="auto" w:line="240" w:before="0" w:after="0"/>
               <w:jc w:val="center"/>
+              <w:rPr/>
             </w:pPr>
             <w:r>
               <w:rPr>
                 <w:sz w:val="20"/>
                 <w:szCs w:val="20"/>
-                <w:rtl w:val="0"/>
                 <w:lang w:val="en-US"/>
               </w:rPr>
               <w:t>This function makes use of the 2 parameters passed into is_invalid is called to return an error to the user reminding them of the valid inputs for their current entry stage</w:t>
@@ -1329,14 +1034,20 @@
     <w:p>
       <w:pPr>
         <w:pStyle w:val="Body"/>
-        <w:widowControl w:val="0"/>
-        <w:spacing w:line="240" w:lineRule="auto"/>
+        <w:widowControl w:val="false"/>
+        <w:spacing w:lineRule="auto" w:line="240"/>
         <w:jc w:val="center"/>
         <w:rPr>
           <w:sz w:val="20"/>
           <w:szCs w:val="20"/>
         </w:rPr>
       </w:pPr>
+      <w:r>
+        <w:rPr>
+          <w:sz w:val="20"/>
+          <w:szCs w:val="20"/>
+        </w:rPr>
+      </w:r>
     </w:p>
     <w:p>
       <w:pPr>
@@ -1346,43 +1057,49 @@
           <w:szCs w:val="20"/>
         </w:rPr>
       </w:pPr>
+      <w:r>
+        <w:rPr>
+          <w:sz w:val="20"/>
+          <w:szCs w:val="20"/>
+        </w:rPr>
+      </w:r>
     </w:p>
     <w:p>
       <w:pPr>
         <w:pStyle w:val="Body"/>
         <w:jc w:val="center"/>
         <w:rPr>
-          <w:rFonts w:ascii="Calibri" w:cs="Calibri" w:hAnsi="Calibri" w:eastAsia="Calibri"/>
-          <w:b w:val="1"/>
-          <w:bCs w:val="1"/>
+          <w:rFonts w:ascii="Calibri" w:hAnsi="Calibri" w:eastAsia="Calibri" w:cs="Calibri"/>
+          <w:b/>
+          <w:b/>
+          <w:bCs/>
           <w:sz w:val="32"/>
           <w:szCs w:val="32"/>
-          <w:u w:val="single"/>
+          <w:u w:val="single" w:color="FFFFFF"/>
         </w:rPr>
       </w:pPr>
       <w:r>
         <w:rPr>
-          <w:rFonts w:ascii="Calibri" w:cs="Calibri" w:hAnsi="Calibri" w:eastAsia="Calibri"/>
-          <w:b w:val="1"/>
-          <w:bCs w:val="1"/>
+          <w:rFonts w:eastAsia="Calibri" w:cs="Calibri"/>
+          <w:b/>
+          <w:bCs/>
           <w:sz w:val="32"/>
           <w:szCs w:val="32"/>
-          <w:u w:val="single"/>
-          <w:rtl w:val="0"/>
+          <w:u w:val="single" w:color="FFFFFF"/>
           <w:lang w:val="en-US"/>
         </w:rPr>
         <w:t>Task Distribution</w:t>
       </w:r>
       <w:r>
         <w:rPr>
-          <w:rFonts w:ascii="Calibri" w:cs="Calibri" w:hAnsi="Calibri" w:eastAsia="Calibri"/>
-          <w:b w:val="1"/>
-          <w:bCs w:val="1"/>
+          <w:rFonts w:eastAsia="Calibri" w:cs="Calibri"/>
+          <w:b/>
+          <w:bCs/>
           <w:sz w:val="32"/>
           <w:szCs w:val="32"/>
-          <w:u w:val="single"/>
-        </w:rPr>
-        <w:br w:type="textWrapping"/>
+          <w:u w:val="single" w:color="FFFFFF"/>
+        </w:rPr>
+        <w:br/>
       </w:r>
     </w:p>
     <w:p>
@@ -1395,13 +1112,12 @@
       </w:pPr>
       <w:r>
         <w:rPr>
-          <w:rFonts w:ascii="Calibri" w:cs="Calibri" w:hAnsi="Calibri" w:eastAsia="Calibri"/>
-          <w:b w:val="1"/>
-          <w:bCs w:val="1"/>
+          <w:rFonts w:eastAsia="Calibri" w:cs="Calibri"/>
+          <w:b/>
+          <w:bCs/>
           <w:sz w:val="20"/>
           <w:szCs w:val="20"/>
-          <w:u w:val="single"/>
-          <w:rtl w:val="0"/>
+          <w:u w:val="single" w:color="FFFFFF"/>
         </w:rPr>
         <w:t>Stewart</w:t>
       </w:r>
@@ -1410,13 +1126,12 @@
           <w:sz w:val="20"/>
           <w:szCs w:val="20"/>
         </w:rPr>
-        <w:br w:type="textWrapping"/>
+        <w:br/>
       </w:r>
       <w:r>
         <w:rPr>
           <w:sz w:val="20"/>
           <w:szCs w:val="20"/>
-          <w:rtl w:val="0"/>
           <w:lang w:val="en-US"/>
         </w:rPr>
         <w:t>I began the initial layout for the coursework and started off by designing the title and main UI prompt through ASCII. This is where I proceeded to implement colours and create my table-like design which was inspired through my use of MySQL. Post-design, I began to work on the 2 basic functions of listing and removing all cron jobs as well as the quit &amp; error functions.</w:t>
@@ -1426,14 +1141,13 @@
           <w:sz w:val="20"/>
           <w:szCs w:val="20"/>
         </w:rPr>
-        <w:br w:type="textWrapping"/>
-        <w:br w:type="textWrapping"/>
+        <w:br/>
+        <w:br/>
       </w:r>
       <w:r>
         <w:rPr>
           <w:sz w:val="20"/>
           <w:szCs w:val="20"/>
-          <w:rtl w:val="0"/>
           <w:lang w:val="en-US"/>
         </w:rPr>
         <w:t>After a week or so had passed, another member of the team started to work on the insert, removing and edit functions of the coursework, we got a bit stuck until I had implemented file I/O (which originally was Robert</w:t>
@@ -1442,7 +1156,6 @@
         <w:rPr>
           <w:sz w:val="20"/>
           <w:szCs w:val="20"/>
-          <w:rtl w:val="0"/>
         </w:rPr>
         <w:t>’</w:t>
       </w:r>
@@ -1450,7 +1163,6 @@
         <w:rPr>
           <w:sz w:val="20"/>
           <w:szCs w:val="20"/>
-          <w:rtl w:val="0"/>
           <w:lang w:val="en-US"/>
         </w:rPr>
         <w:t>s idea, but scrapped it). This re-enabled us to continually test and edit the script as we saw fit.</w:t>
@@ -1460,14 +1172,13 @@
           <w:sz w:val="20"/>
           <w:szCs w:val="20"/>
         </w:rPr>
-        <w:br w:type="textWrapping"/>
-        <w:br w:type="textWrapping"/>
+        <w:br/>
+        <w:br/>
       </w:r>
       <w:r>
         <w:rPr>
           <w:sz w:val="20"/>
           <w:szCs w:val="20"/>
-          <w:rtl w:val="0"/>
           <w:lang w:val="en-US"/>
         </w:rPr>
         <w:t xml:space="preserve">Prior to hand-in, I have been working on the listing function to make it completely easy and simple for the beginner user to read and I have also been adding in small details such as displaying a message to the user to inform them all of their cron jobs have been removed. </w:t>
@@ -1481,26 +1192,32 @@
           <w:szCs w:val="20"/>
         </w:rPr>
       </w:pPr>
+      <w:r>
+        <w:rPr>
+          <w:sz w:val="20"/>
+          <w:szCs w:val="20"/>
+        </w:rPr>
+      </w:r>
     </w:p>
     <w:p>
       <w:pPr>
         <w:pStyle w:val="Body"/>
         <w:rPr>
-          <w:b w:val="1"/>
-          <w:bCs w:val="1"/>
+          <w:b/>
+          <w:b/>
+          <w:bCs/>
           <w:sz w:val="20"/>
           <w:szCs w:val="20"/>
-          <w:u w:val="single"/>
+          <w:u w:val="single" w:color="FFFFFF"/>
         </w:rPr>
       </w:pPr>
       <w:r>
         <w:rPr>
-          <w:b w:val="1"/>
-          <w:bCs w:val="1"/>
+          <w:b/>
+          <w:bCs/>
           <w:sz w:val="20"/>
           <w:szCs w:val="20"/>
-          <w:u w:val="single"/>
-          <w:rtl w:val="0"/>
+          <w:u w:val="single" w:color="FFFFFF"/>
           <w:lang w:val="en-US"/>
         </w:rPr>
         <w:t>Robert</w:t>
@@ -1509,16 +1226,12 @@
     <w:p>
       <w:pPr>
         <w:pStyle w:val="Body"/>
+        <w:rPr/>
+      </w:pPr>
+      <w:r>
         <w:rPr>
           <w:sz w:val="20"/>
           <w:szCs w:val="20"/>
-        </w:rPr>
-      </w:pPr>
-      <w:r>
-        <w:rPr>
-          <w:sz w:val="20"/>
-          <w:szCs w:val="20"/>
-          <w:rtl w:val="0"/>
           <w:lang w:val="en-US"/>
         </w:rPr>
         <w:t>I began planning each method. I firstly created the insert function. The idea was to ask the user the periodicity of the task they want to set up: asking the user for the minutes, hours, etc. Each time the user enters an input it would concatenate onto a string, creating the whole task the user wants. This would get appended to the crontab -l list. As I encountered problems doing this me and Stewart worked around it by making a temporary text file which would hold the list of tasks, appending the new task to the text file then pushing the text file to crontab -l.</w:t>
@@ -1527,16 +1240,12 @@
     <w:p>
       <w:pPr>
         <w:pStyle w:val="Body"/>
+        <w:rPr/>
+      </w:pPr>
+      <w:r>
         <w:rPr>
           <w:sz w:val="20"/>
           <w:szCs w:val="20"/>
-        </w:rPr>
-      </w:pPr>
-      <w:r>
-        <w:rPr>
-          <w:sz w:val="20"/>
-          <w:szCs w:val="20"/>
-          <w:rtl w:val="0"/>
           <w:lang w:val="en-US"/>
         </w:rPr>
         <w:t>The second method I created was the delete function. The idea was to ask the user which line number containing the task they wanted to delete. The list of tasks would get pushed to a text file, and using sed, deleting the line the user enters.The text file would then get pushed to the crontab -l list: updating it.</w:t>
@@ -1545,16 +1254,12 @@
     <w:p>
       <w:pPr>
         <w:pStyle w:val="Body"/>
+        <w:rPr/>
+      </w:pPr>
+      <w:r>
         <w:rPr>
           <w:sz w:val="20"/>
           <w:szCs w:val="20"/>
-        </w:rPr>
-      </w:pPr>
-      <w:r>
-        <w:rPr>
-          <w:sz w:val="20"/>
-          <w:szCs w:val="20"/>
-          <w:rtl w:val="0"/>
           <w:lang w:val="en-US"/>
         </w:rPr>
         <w:t>The final method I created was the edit function. It used both the delete and insert functions functionality.  It first asks for the line, containing the task, the user would like to edit. The application would delete this task and then call on the insert function to get the users input and update the crontab -l list.</w:t>
@@ -1563,197 +1268,286 @@
     <w:p>
       <w:pPr>
         <w:pStyle w:val="Body"/>
+        <w:rPr/>
       </w:pPr>
       <w:r>
         <w:rPr>
           <w:sz w:val="20"/>
           <w:szCs w:val="20"/>
-          <w:rtl w:val="0"/>
           <w:lang w:val="en-US"/>
         </w:rPr>
         <w:t>I then helped validating some inputs, making sure functions worked  and tested for errors.</w:t>
       </w:r>
     </w:p>
+    <w:p>
+      <w:pPr>
+        <w:pStyle w:val="Body"/>
+        <w:rPr>
+          <w:b/>
+          <w:b/>
+          <w:bCs/>
+        </w:rPr>
+      </w:pPr>
+      <w:r>
+        <w:rPr>
+          <w:b/>
+          <w:bCs/>
+          <w:sz w:val="20"/>
+          <w:szCs w:val="20"/>
+          <w:lang w:val="en-US"/>
+        </w:rPr>
+        <w:t>Connor</w:t>
+      </w:r>
+    </w:p>
+    <w:p>
+      <w:pPr>
+        <w:pStyle w:val="Body"/>
+        <w:spacing w:before="0" w:after="160"/>
+        <w:rPr/>
+      </w:pPr>
+      <w:r>
+        <w:rPr/>
+        <w:t>I started with adding and making use of an input validation function to the insert task function.  Firstly I added basic validation to ensure that the user was using numbers instead of strings to specify the timings of new functions. Once the correct type of input was being validated, I added checks to ensure that the input was within a specified range. An exception was made if the user entered an asterisk on its own as that is an acceptable string for crontab.</w:t>
+      </w:r>
+    </w:p>
+    <w:p>
+      <w:pPr>
+        <w:pStyle w:val="Body"/>
+        <w:spacing w:before="0" w:after="160"/>
+        <w:jc w:val="left"/>
+        <w:rPr/>
+      </w:pPr>
+      <w:r>
+        <w:rPr/>
+        <w:t>I then modified the delete and list functions so that they were more readable. With the delete function I added labels so that the user could associate each of the functions with a number, and a clear description of what the user is supposed to enter to delete a specific task. With the list function I modified how each task was stored before output so that each section of the task definition could have a label attached to tell the user what it represents.</w:t>
+      </w:r>
+    </w:p>
+    <w:p>
+      <w:pPr>
+        <w:pStyle w:val="Body"/>
+        <w:spacing w:before="0" w:after="160"/>
+        <w:jc w:val="left"/>
+        <w:rPr/>
+      </w:pPr>
+      <w:r>
+        <w:rPr/>
+        <w:t>Finally, I went back to the insert function to add a method for inputting crontab special strings. To save the user time, they are asked before entering the numbers for a new task if they want to use a special string. If the user does enter a special string the manual number input section is skipped and the user is simply asked what task to attach the special string to. If the user enters nothing the special string prompt is skipped and numbers can be added as normal, if the user enters something that isn’t a special string a prompt appears asking for them to reenter a valid special string.</w:t>
+      </w:r>
+    </w:p>
     <w:sectPr>
-      <w:headerReference w:type="default" r:id="rId4"/>
-      <w:footerReference w:type="default" r:id="rId5"/>
-      <w:pgSz w:w="11900" w:h="16840" w:orient="portrait"/>
-      <w:pgMar w:top="720" w:right="720" w:bottom="720" w:left="720" w:header="708" w:footer="708"/>
-      <w:bidi w:val="0"/>
+      <w:headerReference w:type="default" r:id="rId2"/>
+      <w:footerReference w:type="default" r:id="rId3"/>
+      <w:type w:val="nextPage"/>
+      <w:pgSz w:w="11906" w:h="16838"/>
+      <w:pgMar w:left="720" w:right="720" w:header="708" w:top="765" w:footer="708" w:bottom="765" w:gutter="0"/>
+      <w:pgNumType w:fmt="decimal"/>
+      <w:formProt w:val="false"/>
+      <w:textDirection w:val="lrTb"/>
+      <w:docGrid w:type="default" w:linePitch="100" w:charSpace="0"/>
     </w:sectPr>
   </w:body>
 </w:document>
 </file>
 
 <file path=word/footer1.xml><?xml version="1.0" encoding="utf-8"?>
-<w:ftr xmlns:r="http://schemas.openxmlformats.org/officeDocument/2006/relationships" xmlns:wp="http://schemas.openxmlformats.org/drawingml/2006/wordprocessingDrawing" xmlns:w="http://schemas.openxmlformats.org/wordprocessingml/2006/main" xmlns:w10="urn:schemas-microsoft-com:office:word" xmlns:w14="http://schemas.microsoft.com/office/word/2010/wordml" xmlns:wps="http://schemas.microsoft.com/office/word/2010/wordprocessingShape" xmlns:wpg="http://schemas.microsoft.com/office/word/2010/wordprocessingGroup" xmlns:mc="http://schemas.openxmlformats.org/markup-compatibility/2006" xmlns:v="urn:schemas-microsoft-com:vml" xmlns:o="urn:schemas-microsoft-com:office:office" xmlns:m="http://schemas.openxmlformats.org/officeDocument/2006/math" mc:Ignorable="w14">
+<w:ftr xmlns:o="urn:schemas-microsoft-com:office:office" xmlns:r="http://schemas.openxmlformats.org/officeDocument/2006/relationships" xmlns:v="urn:schemas-microsoft-com:vml" xmlns:w="http://schemas.openxmlformats.org/wordprocessingml/2006/main" xmlns:w10="urn:schemas-microsoft-com:office:word" xmlns:wp="http://schemas.openxmlformats.org/drawingml/2006/wordprocessingDrawing" xmlns:wps="http://schemas.microsoft.com/office/word/2010/wordprocessingShape" xmlns:wpg="http://schemas.microsoft.com/office/word/2010/wordprocessingGroup" xmlns:mc="http://schemas.openxmlformats.org/markup-compatibility/2006" xmlns:wp14="http://schemas.microsoft.com/office/word/2010/wordprocessingDrawing" xmlns:w14="http://schemas.microsoft.com/office/word/2010/wordml" mc:Ignorable="w14 wp14">
   <w:p>
     <w:pPr>
-      <w:pStyle w:val="Header &amp; Footer"/>
+      <w:pStyle w:val="HeaderFooter"/>
       <w:bidi w:val="0"/>
+      <w:jc w:val="left"/>
+      <w:rPr/>
     </w:pPr>
-    <w:r/>
+    <w:r>
+      <w:rPr/>
+    </w:r>
   </w:p>
 </w:ftr>
 </file>
 
 <file path=word/header1.xml><?xml version="1.0" encoding="utf-8"?>
-<w:hdr xmlns:r="http://schemas.openxmlformats.org/officeDocument/2006/relationships" xmlns:wp="http://schemas.openxmlformats.org/drawingml/2006/wordprocessingDrawing" xmlns:w="http://schemas.openxmlformats.org/wordprocessingml/2006/main" xmlns:w10="urn:schemas-microsoft-com:office:word" xmlns:w14="http://schemas.microsoft.com/office/word/2010/wordml" xmlns:wps="http://schemas.microsoft.com/office/word/2010/wordprocessingShape" xmlns:wpg="http://schemas.microsoft.com/office/word/2010/wordprocessingGroup" xmlns:mc="http://schemas.openxmlformats.org/markup-compatibility/2006" xmlns:v="urn:schemas-microsoft-com:vml" xmlns:o="urn:schemas-microsoft-com:office:office" xmlns:m="http://schemas.openxmlformats.org/officeDocument/2006/math" mc:Ignorable="w14">
+<w:hdr xmlns:o="urn:schemas-microsoft-com:office:office" xmlns:r="http://schemas.openxmlformats.org/officeDocument/2006/relationships" xmlns:v="urn:schemas-microsoft-com:vml" xmlns:w="http://schemas.openxmlformats.org/wordprocessingml/2006/main" xmlns:w10="urn:schemas-microsoft-com:office:word" xmlns:wp="http://schemas.openxmlformats.org/drawingml/2006/wordprocessingDrawing" xmlns:wps="http://schemas.microsoft.com/office/word/2010/wordprocessingShape" xmlns:wpg="http://schemas.microsoft.com/office/word/2010/wordprocessingGroup" xmlns:mc="http://schemas.openxmlformats.org/markup-compatibility/2006" xmlns:wp14="http://schemas.microsoft.com/office/word/2010/wordprocessingDrawing" xmlns:w14="http://schemas.microsoft.com/office/word/2010/wordml" mc:Ignorable="w14 wp14">
   <w:p>
     <w:pPr>
-      <w:pStyle w:val="Header &amp; Footer"/>
+      <w:pStyle w:val="HeaderFooter"/>
       <w:bidi w:val="0"/>
+      <w:jc w:val="left"/>
+      <w:rPr/>
     </w:pPr>
-    <w:r/>
+    <w:r>
+      <w:rPr/>
+    </w:r>
   </w:p>
 </w:hdr>
 </file>
 
 <file path=word/styles.xml><?xml version="1.0" encoding="utf-8"?>
-<w:styles xmlns:w="http://schemas.openxmlformats.org/wordprocessingml/2006/main" xmlns:mc="http://schemas.openxmlformats.org/markup-compatibility/2006" xmlns:w14="http://schemas.microsoft.com/office/word/2010/wordml" mc:Ignorable="w14">
+<w:styles xmlns:w="http://schemas.openxmlformats.org/wordprocessingml/2006/main" xmlns:w14="http://schemas.microsoft.com/office/word/2010/wordml" xmlns:mc="http://schemas.openxmlformats.org/markup-compatibility/2006" mc:Ignorable="w14">
   <w:docDefaults>
     <w:rPrDefault>
       <w:rPr>
-        <w:rFonts w:ascii="Times New Roman" w:cs="Times New Roman" w:hAnsi="Times New Roman" w:eastAsia="Arial Unicode MS"/>
-        <w:b w:val="0"/>
-        <w:bCs w:val="0"/>
-        <w:i w:val="0"/>
-        <w:iCs w:val="0"/>
-        <w:caps w:val="0"/>
-        <w:smallCaps w:val="0"/>
-        <w:strike w:val="0"/>
-        <w:dstrike w:val="0"/>
-        <w:outline w:val="0"/>
-        <w:emboss w:val="0"/>
-        <w:imprint w:val="0"/>
-        <w:vanish w:val="0"/>
-        <w:color w:val="auto"/>
-        <w:spacing w:val="0"/>
-        <w:w w:val="100"/>
-        <w:kern w:val="0"/>
-        <w:position w:val="0"/>
-        <w:sz w:val="20"/>
-        <w:szCs w:val="20"/>
-        <w:u w:val="none" w:color="auto"/>
-        <w:bdr w:val="nil"/>
-        <w:vertAlign w:val="baseline"/>
-        <w:lang/>
+        <w:rFonts w:ascii="Times New Roman" w:hAnsi="Times New Roman" w:eastAsia="Arial Unicode MS" w:cs="Times New Roman"/>
+        <w:lang w:val="en-GB" w:eastAsia="zh-CN" w:bidi="hi-IN"/>
       </w:rPr>
     </w:rPrDefault>
     <w:pPrDefault>
-      <w:pPr>
-        <w:keepNext w:val="0"/>
-        <w:keepLines w:val="0"/>
-        <w:pageBreakBefore w:val="0"/>
-        <w:framePr w:anchorLock="0" w:w="0" w:h="0" w:vSpace="0" w:hSpace="0" w:xAlign="left" w:y="0" w:hRule="exact" w:vAnchor="margin"/>
-        <w:widowControl w:val="1"/>
-        <w:numPr>
-          <w:ilvl w:val="0"/>
-          <w:numId w:val="0"/>
-        </w:numPr>
-        <w:suppressLineNumbers w:val="0"/>
-        <w:pBdr>
-          <w:top w:val="nil"/>
-          <w:left w:val="nil"/>
-          <w:bottom w:val="nil"/>
-          <w:right w:val="nil"/>
-          <w:between w:val="nil"/>
-          <w:bar w:val="nil"/>
-        </w:pBdr>
-        <w:shd w:val="clear" w:color="auto" w:fill="auto"/>
-        <w:suppressAutoHyphens w:val="0"/>
-        <w:spacing w:before="0" w:beforeAutospacing="0" w:after="0" w:afterAutospacing="0" w:line="240" w:lineRule="auto"/>
-        <w:ind w:left="0" w:right="0" w:firstLine="0"/>
-        <w:jc w:val="left"/>
-        <w:outlineLvl w:val="9"/>
-      </w:pPr>
+      <w:pPr/>
     </w:pPrDefault>
   </w:docDefaults>
-  <w:style w:type="paragraph" w:default="1" w:styleId="Normal">
+  <w:style w:type="paragraph" w:styleId="Normal" w:default="1">
     <w:name w:val="Normal"/>
-    <w:next w:val="Normal"/>
-    <w:pPr/>
+    <w:qFormat/>
+    <w:pPr>
+      <w:keepNext w:val="false"/>
+      <w:keepLines w:val="false"/>
+      <w:pageBreakBefore w:val="false"/>
+      <w:widowControl/>
+      <w:shd w:val="clear" w:color="auto" w:fill="auto"/>
+      <w:suppressAutoHyphens w:val="false"/>
+      <w:bidi w:val="0"/>
+      <w:spacing w:lineRule="auto" w:line="240" w:beforeAutospacing="0" w:before="0" w:afterAutospacing="0" w:after="0"/>
+      <w:ind w:left="0" w:right="0" w:hanging="0"/>
+      <w:jc w:val="left"/>
+    </w:pPr>
     <w:rPr>
+      <w:rFonts w:ascii="Times New Roman" w:hAnsi="Times New Roman" w:eastAsia="Arial Unicode MS" w:cs="Times New Roman"/>
+      <w:b w:val="false"/>
+      <w:bCs w:val="false"/>
+      <w:i w:val="false"/>
+      <w:iCs w:val="false"/>
+      <w:caps w:val="false"/>
+      <w:smallCaps w:val="false"/>
+      <w:strike w:val="false"/>
+      <w:dstrike w:val="false"/>
+      <w:outline w:val="false"/>
+      <w:emboss w:val="false"/>
+      <w:imprint w:val="false"/>
+      <w:vanish w:val="false"/>
+      <w:color w:val="auto"/>
+      <w:spacing w:val="0"/>
+      <w:w w:val="100"/>
+      <w:kern w:val="0"/>
+      <w:position w:val="0"/>
+      <w:sz w:val="24"/>
       <w:sz w:val="24"/>
       <w:szCs w:val="24"/>
+      <w:u w:val="none" w:color="FFFFFF"/>
+      <w:vertAlign w:val="baseline"/>
       <w:lang w:val="en-US" w:eastAsia="en-US" w:bidi="ar-SA"/>
     </w:rPr>
   </w:style>
-  <w:style w:type="character" w:default="1" w:styleId="Default Paragraph Font">
+  <w:style w:type="character" w:styleId="DefaultParagraphFont" w:default="1">
     <w:name w:val="Default Paragraph Font"/>
-    <w:next w:val="Default Paragraph Font"/>
+    <w:qFormat/>
+    <w:rPr/>
   </w:style>
-  <w:style w:type="character" w:styleId="Hyperlink">
-    <w:name w:val="Hyperlink"/>
+  <w:style w:type="character" w:styleId="InternetLink">
+    <w:name w:val="Internet Link"/>
     <w:rPr>
-      <w:u w:val="single"/>
+      <w:u w:val="single" w:color="FFFFFF"/>
     </w:rPr>
   </w:style>
-  <w:style w:type="table" w:default="1" w:styleId="Table Normal">
-    <w:name w:val="Table Normal"/>
-    <w:next w:val="Table Normal"/>
+  <w:style w:type="paragraph" w:styleId="Heading">
+    <w:name w:val="Heading"/>
+    <w:basedOn w:val="Normal"/>
+    <w:next w:val="TextBody"/>
+    <w:qFormat/>
+    <w:pPr>
+      <w:keepNext w:val="true"/>
+      <w:spacing w:before="240" w:after="120"/>
+    </w:pPr>
+    <w:rPr>
+      <w:rFonts w:ascii="Liberation Sans" w:hAnsi="Liberation Sans" w:eastAsia="Microsoft YaHei" w:cs="Lucida Sans"/>
+      <w:sz w:val="28"/>
+      <w:szCs w:val="28"/>
+    </w:rPr>
+  </w:style>
+  <w:style w:type="paragraph" w:styleId="TextBody">
+    <w:name w:val="Body Text"/>
+    <w:basedOn w:val="Normal"/>
+    <w:pPr>
+      <w:spacing w:lineRule="auto" w:line="276" w:before="0" w:after="140"/>
+    </w:pPr>
+    <w:rPr/>
+  </w:style>
+  <w:style w:type="paragraph" w:styleId="List">
+    <w:name w:val="List"/>
+    <w:basedOn w:val="TextBody"/>
     <w:pPr/>
-    <w:tblPr>
-      <w:tblInd w:w="0" w:type="dxa"/>
-    </w:tblPr>
-    <w:trPr/>
-    <w:tcPr/>
-    <w:tblStylePr w:type="firstRow"/>
-    <w:tblStylePr w:type="lastRow"/>
-    <w:tblStylePr w:type="firstCol"/>
-    <w:tblStylePr w:type="lastCol"/>
-    <w:tblStylePr w:type="band1Vert"/>
-    <w:tblStylePr w:type="band2Vert"/>
-    <w:tblStylePr w:type="band1Horz"/>
-    <w:tblStylePr w:type="band2Horz"/>
-    <w:tblStylePr w:type="neCell"/>
-    <w:tblStylePr w:type="nwCell"/>
-    <w:tblStylePr w:type="seCell"/>
-    <w:tblStylePr w:type="swCell"/>
+    <w:rPr>
+      <w:rFonts w:cs="Lucida Sans"/>
+    </w:rPr>
   </w:style>
-  <w:style w:type="numbering" w:default="1" w:styleId="No List">
-    <w:name w:val="No List"/>
-    <w:next w:val="No List"/>
-    <w:pPr/>
+  <w:style w:type="paragraph" w:styleId="Caption">
+    <w:name w:val="Caption"/>
+    <w:basedOn w:val="Normal"/>
+    <w:qFormat/>
+    <w:pPr>
+      <w:suppressLineNumbers/>
+      <w:spacing w:before="120" w:after="120"/>
+    </w:pPr>
+    <w:rPr>
+      <w:rFonts w:cs="Lucida Sans"/>
+      <w:i/>
+      <w:iCs/>
+      <w:sz w:val="24"/>
+      <w:szCs w:val="24"/>
+    </w:rPr>
   </w:style>
-  <w:style w:type="paragraph" w:styleId="Header &amp; Footer">
+  <w:style w:type="paragraph" w:styleId="Index">
+    <w:name w:val="Index"/>
+    <w:basedOn w:val="Normal"/>
+    <w:qFormat/>
+    <w:pPr>
+      <w:suppressLineNumbers/>
+    </w:pPr>
+    <w:rPr>
+      <w:rFonts w:cs="Lucida Sans"/>
+    </w:rPr>
+  </w:style>
+  <w:style w:type="paragraph" w:styleId="HeaderFooter">
     <w:name w:val="Header &amp; Footer"/>
-    <w:next w:val="Header &amp; Footer"/>
+    <w:qFormat/>
     <w:pPr>
-      <w:keepNext w:val="0"/>
-      <w:keepLines w:val="0"/>
-      <w:pageBreakBefore w:val="0"/>
-      <w:widowControl w:val="1"/>
+      <w:keepNext w:val="false"/>
+      <w:keepLines w:val="false"/>
+      <w:pageBreakBefore w:val="false"/>
+      <w:widowControl/>
       <w:shd w:val="clear" w:color="auto" w:fill="auto"/>
       <w:tabs>
-        <w:tab w:val="right" w:pos="9020"/>
+        <w:tab w:val="right" w:pos="9020" w:leader="none"/>
       </w:tabs>
-      <w:suppressAutoHyphens w:val="0"/>
+      <w:suppressAutoHyphens w:val="false"/>
       <w:bidi w:val="0"/>
-      <w:spacing w:before="0" w:after="0" w:line="240" w:lineRule="auto"/>
-      <w:ind w:left="0" w:right="0" w:firstLine="0"/>
+      <w:spacing w:lineRule="auto" w:line="240" w:before="0" w:after="0"/>
+      <w:ind w:left="0" w:right="0" w:hanging="0"/>
       <w:jc w:val="left"/>
-      <w:outlineLvl w:val="9"/>
     </w:pPr>
     <w:rPr>
-      <w:rFonts w:ascii="Helvetica Neue" w:cs="Arial Unicode MS" w:hAnsi="Helvetica Neue" w:eastAsia="Arial Unicode MS"/>
-      <w:b w:val="0"/>
-      <w:bCs w:val="0"/>
-      <w:i w:val="0"/>
-      <w:iCs w:val="0"/>
-      <w:caps w:val="0"/>
-      <w:smallCaps w:val="0"/>
-      <w:strike w:val="0"/>
-      <w:dstrike w:val="0"/>
-      <w:outline w:val="0"/>
+      <w:rFonts w:ascii="Helvetica Neue" w:hAnsi="Helvetica Neue" w:eastAsia="Arial Unicode MS" w:cs="Arial Unicode MS"/>
+      <w:b w:val="false"/>
+      <w:bCs w:val="false"/>
+      <w:i w:val="false"/>
+      <w:iCs w:val="false"/>
+      <w:caps w:val="false"/>
+      <w:smallCaps w:val="false"/>
+      <w:strike w:val="false"/>
+      <w:dstrike w:val="false"/>
+      <w:outline w:val="false"/>
+      <w:emboss w:val="false"/>
+      <w:imprint w:val="false"/>
+      <w:vanish w:val="false"/>
       <w:color w:val="000000"/>
       <w:spacing w:val="0"/>
+      <w:w w:val="100"/>
       <w:kern w:val="0"/>
       <w:position w:val="0"/>
       <w:sz w:val="24"/>
+      <w:sz w:val="24"/>
       <w:szCs w:val="24"/>
-      <w:u w:val="none"/>
+      <w:u w:val="none" w:color="FFFFFF"/>
       <w:vertAlign w:val="baseline"/>
+      <w:lang w:val="en-GB" w:eastAsia="zh-CN" w:bidi="hi-IN"/>
       <w14:textOutline>
         <w14:noFill/>
       </w14:textOutline>
@@ -1766,40 +1560,44 @@
   </w:style>
   <w:style w:type="paragraph" w:styleId="Body">
     <w:name w:val="Body"/>
-    <w:next w:val="Body"/>
+    <w:qFormat/>
     <w:pPr>
-      <w:keepNext w:val="0"/>
-      <w:keepLines w:val="0"/>
-      <w:pageBreakBefore w:val="0"/>
-      <w:widowControl w:val="1"/>
+      <w:keepNext w:val="false"/>
+      <w:keepLines w:val="false"/>
+      <w:pageBreakBefore w:val="false"/>
+      <w:widowControl/>
       <w:shd w:val="clear" w:color="auto" w:fill="auto"/>
-      <w:suppressAutoHyphens w:val="0"/>
+      <w:suppressAutoHyphens w:val="false"/>
       <w:bidi w:val="0"/>
-      <w:spacing w:before="0" w:after="160" w:line="259" w:lineRule="auto"/>
-      <w:ind w:left="0" w:right="0" w:firstLine="0"/>
+      <w:spacing w:lineRule="auto" w:line="259" w:before="0" w:after="160"/>
+      <w:ind w:left="0" w:right="0" w:hanging="0"/>
       <w:jc w:val="left"/>
-      <w:outlineLvl w:val="9"/>
     </w:pPr>
     <w:rPr>
-      <w:rFonts w:ascii="Calibri" w:cs="Calibri" w:hAnsi="Calibri" w:eastAsia="Calibri"/>
-      <w:b w:val="0"/>
-      <w:bCs w:val="0"/>
-      <w:i w:val="0"/>
-      <w:iCs w:val="0"/>
-      <w:caps w:val="0"/>
-      <w:smallCaps w:val="0"/>
-      <w:strike w:val="0"/>
-      <w:dstrike w:val="0"/>
-      <w:outline w:val="0"/>
+      <w:rFonts w:ascii="Calibri" w:hAnsi="Calibri" w:eastAsia="Calibri" w:cs="Calibri"/>
+      <w:b w:val="false"/>
+      <w:bCs w:val="false"/>
+      <w:i w:val="false"/>
+      <w:iCs w:val="false"/>
+      <w:caps w:val="false"/>
+      <w:smallCaps w:val="false"/>
+      <w:strike w:val="false"/>
+      <w:dstrike w:val="false"/>
+      <w:outline w:val="false"/>
+      <w:emboss w:val="false"/>
+      <w:imprint w:val="false"/>
+      <w:vanish w:val="false"/>
       <w:color w:val="000000"/>
       <w:spacing w:val="0"/>
+      <w:w w:val="100"/>
       <w:kern w:val="0"/>
       <w:position w:val="0"/>
+      <w:sz w:val="22"/>
       <w:sz w:val="22"/>
       <w:szCs w:val="22"/>
       <w:u w:val="none" w:color="000000"/>
       <w:vertAlign w:val="baseline"/>
-      <w:lang w:val="en-US"/>
+      <w:lang w:val="en-US" w:eastAsia="zh-CN" w:bidi="hi-IN"/>
       <w14:textOutline>
         <w14:noFill/>
       </w14:textOutline>
@@ -1809,6 +1607,64 @@
         </w14:solidFill>
       </w14:textFill>
     </w:rPr>
+  </w:style>
+  <w:style w:type="paragraph" w:styleId="Header">
+    <w:name w:val="Header"/>
+    <w:basedOn w:val="Normal"/>
+    <w:pPr/>
+    <w:rPr/>
+  </w:style>
+  <w:style w:type="paragraph" w:styleId="Footer">
+    <w:name w:val="Footer"/>
+    <w:basedOn w:val="Normal"/>
+    <w:pPr/>
+    <w:rPr/>
+  </w:style>
+  <w:style w:type="numbering" w:styleId="NoList" w:default="1">
+    <w:name w:val="No List"/>
+    <w:qFormat/>
+  </w:style>
+  <w:style w:type="table" w:default="1" w:styleId="Table Normal">
+    <w:name w:val="Table Normal"/>
+    <w:tblPr>
+      <w:tblInd w:w="0" w:type="dxa"/>
+    </w:tblPr>
+    <w:tblStylePr w:type="firstRow">
+      <w:tblPr/>
+    </w:tblStylePr>
+    <w:tblStylePr w:type="lastRow">
+      <w:tblPr/>
+    </w:tblStylePr>
+    <w:tblStylePr w:type="firstCol">
+      <w:tblPr/>
+    </w:tblStylePr>
+    <w:tblStylePr w:type="lastCol">
+      <w:tblPr/>
+    </w:tblStylePr>
+    <w:tblStylePr w:type="band1Vert">
+      <w:tblPr/>
+    </w:tblStylePr>
+    <w:tblStylePr w:type="band2Vert">
+      <w:tblPr/>
+    </w:tblStylePr>
+    <w:tblStylePr w:type="band1Horz">
+      <w:tblPr/>
+    </w:tblStylePr>
+    <w:tblStylePr w:type="band2Horz">
+      <w:tblPr/>
+    </w:tblStylePr>
+    <w:tblStylePr w:type="neCell">
+      <w:tblPr/>
+    </w:tblStylePr>
+    <w:tblStylePr w:type="nwCell">
+      <w:tblPr/>
+    </w:tblStylePr>
+    <w:tblStylePr w:type="seCell">
+      <w:tblPr/>
+    </w:tblStylePr>
+    <w:tblStylePr w:type="swCell">
+      <w:tblPr/>
+    </w:tblStylePr>
   </w:style>
 </w:styles>
 </file>

--- a/CSN08116 CW Doc.docx
+++ b/CSN08116 CW Doc.docx
@@ -1,6 +1,6 @@
 
 <file path=word/document.xml><?xml version="1.0" encoding="utf-8"?>
-<w:document xmlns:o="urn:schemas-microsoft-com:office:office" xmlns:r="http://schemas.openxmlformats.org/officeDocument/2006/relationships" xmlns:v="urn:schemas-microsoft-com:vml" xmlns:w="http://schemas.openxmlformats.org/wordprocessingml/2006/main" xmlns:w10="urn:schemas-microsoft-com:office:word" xmlns:wp="http://schemas.openxmlformats.org/drawingml/2006/wordprocessingDrawing" xmlns:wps="http://schemas.microsoft.com/office/word/2010/wordprocessingShape" xmlns:wpg="http://schemas.microsoft.com/office/word/2010/wordprocessingGroup" xmlns:mc="http://schemas.openxmlformats.org/markup-compatibility/2006" xmlns:wp14="http://schemas.microsoft.com/office/word/2010/wordprocessingDrawing" xmlns:w14="http://schemas.microsoft.com/office/word/2010/wordml" mc:Ignorable="w14 wp14">
+<w:document xmlns:wpc="http://schemas.microsoft.com/office/word/2010/wordprocessingCanvas" xmlns:cx="http://schemas.microsoft.com/office/drawing/2014/chartex" xmlns:cx1="http://schemas.microsoft.com/office/drawing/2015/9/8/chartex" xmlns:cx2="http://schemas.microsoft.com/office/drawing/2015/10/21/chartex" xmlns:cx3="http://schemas.microsoft.com/office/drawing/2016/5/9/chartex" xmlns:cx4="http://schemas.microsoft.com/office/drawing/2016/5/10/chartex" xmlns:cx5="http://schemas.microsoft.com/office/drawing/2016/5/11/chartex" xmlns:cx6="http://schemas.microsoft.com/office/drawing/2016/5/12/chartex" xmlns:cx7="http://schemas.microsoft.com/office/drawing/2016/5/13/chartex" xmlns:cx8="http://schemas.microsoft.com/office/drawing/2016/5/14/chartex" xmlns:mc="http://schemas.openxmlformats.org/markup-compatibility/2006" xmlns:aink="http://schemas.microsoft.com/office/drawing/2016/ink" xmlns:am3d="http://schemas.microsoft.com/office/drawing/2017/model3d" xmlns:o="urn:schemas-microsoft-com:office:office" xmlns:r="http://schemas.openxmlformats.org/officeDocument/2006/relationships" xmlns:m="http://schemas.openxmlformats.org/officeDocument/2006/math" xmlns:v="urn:schemas-microsoft-com:vml" xmlns:wp14="http://schemas.microsoft.com/office/word/2010/wordprocessingDrawing" xmlns:wp="http://schemas.openxmlformats.org/drawingml/2006/wordprocessingDrawing" xmlns:w10="urn:schemas-microsoft-com:office:word" xmlns:w="http://schemas.openxmlformats.org/wordprocessingml/2006/main" xmlns:w14="http://schemas.microsoft.com/office/word/2010/wordml" xmlns:w15="http://schemas.microsoft.com/office/word/2012/wordml" xmlns:w16cid="http://schemas.microsoft.com/office/word/2016/wordml/cid" xmlns:w16se="http://schemas.microsoft.com/office/word/2015/wordml/symex" xmlns:wpg="http://schemas.microsoft.com/office/word/2010/wordprocessingGroup" xmlns:wpi="http://schemas.microsoft.com/office/word/2010/wordprocessingInk" xmlns:wne="http://schemas.microsoft.com/office/word/2006/wordml" xmlns:wps="http://schemas.microsoft.com/office/word/2010/wordprocessingShape" mc:Ignorable="w14 w15 w16se w16cid wp14">
   <w:body>
     <w:p>
       <w:pPr>
@@ -15,22 +15,36 @@
         <w:rPr>
           <w:sz w:val="28"/>
           <w:szCs w:val="28"/>
-          <w:lang w:val="en-US"/>
-        </w:rPr>
-        <w:t>CSN08116 :: Coursework Documentation</w:t>
-      </w:r>
+        </w:rPr>
+        <w:t>CSN</w:t>
+      </w:r>
+      <w:proofErr w:type="gramStart"/>
       <w:r>
         <w:rPr>
           <w:sz w:val="28"/>
           <w:szCs w:val="28"/>
         </w:rPr>
+        <w:t>08116 :</w:t>
+      </w:r>
+      <w:proofErr w:type="gramEnd"/>
+      <w:r>
+        <w:rPr>
+          <w:sz w:val="28"/>
+          <w:szCs w:val="28"/>
+        </w:rPr>
+        <w:t>: Coursework Documentation</w:t>
+      </w:r>
+      <w:r>
+        <w:rPr>
+          <w:sz w:val="28"/>
+          <w:szCs w:val="28"/>
+        </w:rPr>
         <w:br/>
       </w:r>
       <w:r>
         <w:rPr>
           <w:sz w:val="20"/>
           <w:szCs w:val="20"/>
-          <w:lang w:val="en-US"/>
         </w:rPr>
         <w:t>Produced by: Stewart Anderson (40345422), Robert Galloway (40397559) &amp; Connor Grattan (40416106)</w:t>
       </w:r>
@@ -46,7 +60,6 @@
       <w:tblPr>
         <w:tblW w:w="10456" w:type="dxa"/>
         <w:jc w:val="center"/>
-        <w:tblInd w:w="0" w:type="dxa"/>
         <w:tblBorders>
           <w:top w:val="single" w:sz="4" w:space="0" w:color="000000"/>
           <w:left w:val="single" w:sz="4" w:space="0" w:color="000000"/>
@@ -61,14 +74,16 @@
           <w:bottom w:w="80" w:type="dxa"/>
           <w:right w:w="80" w:type="dxa"/>
         </w:tblCellMar>
+        <w:tblLook w:val="04A0" w:firstRow="1" w:lastRow="0" w:firstColumn="1" w:lastColumn="0" w:noHBand="0" w:noVBand="1"/>
       </w:tblPr>
       <w:tblGrid>
-        <w:gridCol w:w="5229"/>
+        <w:gridCol w:w="5230"/>
         <w:gridCol w:w="5226"/>
       </w:tblGrid>
       <w:tr>
         <w:trPr>
-          <w:trHeight w:val="230" w:hRule="atLeast"/>
+          <w:trHeight w:val="230"/>
+          <w:jc w:val="center"/>
         </w:trPr>
         <w:tc>
           <w:tcPr>
@@ -78,24 +93,19 @@
               <w:left w:val="single" w:sz="4" w:space="0" w:color="000000"/>
               <w:bottom w:val="single" w:sz="4" w:space="0" w:color="000000"/>
               <w:right w:val="single" w:sz="4" w:space="0" w:color="000000"/>
-              <w:insideH w:val="single" w:sz="4" w:space="0" w:color="000000"/>
-              <w:insideV w:val="single" w:sz="4" w:space="0" w:color="000000"/>
             </w:tcBorders>
-            <w:shd w:fill="D0DDEF" w:val="clear"/>
+            <w:shd w:val="clear" w:color="auto" w:fill="D0DDEF"/>
             <w:vAlign w:val="center"/>
           </w:tcPr>
           <w:p>
             <w:pPr>
               <w:pStyle w:val="Body"/>
-              <w:spacing w:before="0" w:after="160"/>
               <w:jc w:val="center"/>
-              <w:rPr/>
             </w:pPr>
             <w:r>
               <w:rPr>
                 <w:sz w:val="20"/>
                 <w:szCs w:val="20"/>
-                <w:lang w:val="en-US"/>
               </w:rPr>
               <w:t>Method Name</w:t>
             </w:r>
@@ -109,24 +119,20 @@
               <w:left w:val="single" w:sz="4" w:space="0" w:color="000000"/>
               <w:bottom w:val="single" w:sz="4" w:space="0" w:color="000000"/>
               <w:right w:val="single" w:sz="4" w:space="0" w:color="000000"/>
-              <w:insideH w:val="single" w:sz="4" w:space="0" w:color="000000"/>
-              <w:insideV w:val="single" w:sz="4" w:space="0" w:color="000000"/>
             </w:tcBorders>
-            <w:shd w:fill="D0DDEF" w:val="clear"/>
+            <w:shd w:val="clear" w:color="auto" w:fill="D0DDEF"/>
             <w:vAlign w:val="center"/>
           </w:tcPr>
           <w:p>
             <w:pPr>
               <w:pStyle w:val="Body"/>
-              <w:spacing w:lineRule="auto" w:line="240" w:before="0" w:after="0"/>
+              <w:spacing w:after="0" w:line="240" w:lineRule="auto"/>
               <w:jc w:val="center"/>
-              <w:rPr/>
             </w:pPr>
             <w:r>
               <w:rPr>
                 <w:sz w:val="20"/>
                 <w:szCs w:val="20"/>
-                <w:lang w:val="en-US"/>
               </w:rPr>
               <w:t>Method Description</w:t>
             </w:r>
@@ -135,7 +141,8 @@
       </w:tr>
       <w:tr>
         <w:trPr>
-          <w:trHeight w:val="690" w:hRule="atLeast"/>
+          <w:trHeight w:val="690"/>
+          <w:jc w:val="center"/>
         </w:trPr>
         <w:tc>
           <w:tcPr>
@@ -145,29 +152,27 @@
               <w:left w:val="single" w:sz="4" w:space="0" w:color="000000"/>
               <w:bottom w:val="single" w:sz="4" w:space="0" w:color="000000"/>
               <w:right w:val="single" w:sz="4" w:space="0" w:color="000000"/>
-              <w:insideH w:val="single" w:sz="4" w:space="0" w:color="000000"/>
-              <w:insideV w:val="single" w:sz="4" w:space="0" w:color="000000"/>
             </w:tcBorders>
-            <w:shd w:fill="D0DDEF" w:val="clear"/>
+            <w:shd w:val="clear" w:color="auto" w:fill="D0DDEF"/>
             <w:vAlign w:val="center"/>
           </w:tcPr>
           <w:p>
             <w:pPr>
               <w:pStyle w:val="Body"/>
-              <w:spacing w:lineRule="auto" w:line="240" w:before="0" w:after="0"/>
+              <w:spacing w:after="0" w:line="240" w:lineRule="auto"/>
               <w:jc w:val="center"/>
-              <w:rPr/>
             </w:pPr>
+            <w:proofErr w:type="spellStart"/>
             <w:r>
               <w:rPr>
                 <w:b/>
                 <w:bCs/>
                 <w:sz w:val="20"/>
                 <w:szCs w:val="20"/>
-                <w:lang w:val="en-US"/>
               </w:rPr>
               <w:t>display_title</w:t>
             </w:r>
+            <w:proofErr w:type="spellEnd"/>
           </w:p>
         </w:tc>
         <w:tc>
@@ -178,24 +183,20 @@
               <w:left w:val="single" w:sz="4" w:space="0" w:color="000000"/>
               <w:bottom w:val="single" w:sz="4" w:space="0" w:color="000000"/>
               <w:right w:val="single" w:sz="4" w:space="0" w:color="000000"/>
-              <w:insideH w:val="single" w:sz="4" w:space="0" w:color="000000"/>
-              <w:insideV w:val="single" w:sz="4" w:space="0" w:color="000000"/>
             </w:tcBorders>
-            <w:shd w:fill="D0DDEF" w:val="clear"/>
+            <w:shd w:val="clear" w:color="auto" w:fill="D0DDEF"/>
             <w:vAlign w:val="center"/>
           </w:tcPr>
           <w:p>
             <w:pPr>
               <w:pStyle w:val="Body"/>
-              <w:spacing w:lineRule="auto" w:line="240" w:before="0" w:after="0"/>
+              <w:spacing w:after="0" w:line="240" w:lineRule="auto"/>
               <w:jc w:val="center"/>
-              <w:rPr/>
             </w:pPr>
             <w:r>
               <w:rPr>
                 <w:sz w:val="20"/>
                 <w:szCs w:val="20"/>
-                <w:lang w:val="en-US"/>
               </w:rPr>
               <w:t>Expected to take in no arguments and displayed the opening title to the user – only used within the initial boot of the program.</w:t>
             </w:r>
@@ -204,7 +205,8 @@
       </w:tr>
       <w:tr>
         <w:trPr>
-          <w:trHeight w:val="670" w:hRule="atLeast"/>
+          <w:trHeight w:val="670"/>
+          <w:jc w:val="center"/>
         </w:trPr>
         <w:tc>
           <w:tcPr>
@@ -214,29 +216,27 @@
               <w:left w:val="single" w:sz="4" w:space="0" w:color="000000"/>
               <w:bottom w:val="single" w:sz="4" w:space="0" w:color="000000"/>
               <w:right w:val="single" w:sz="4" w:space="0" w:color="000000"/>
-              <w:insideH w:val="single" w:sz="4" w:space="0" w:color="000000"/>
-              <w:insideV w:val="single" w:sz="4" w:space="0" w:color="000000"/>
             </w:tcBorders>
-            <w:shd w:fill="D0DDEF" w:val="clear"/>
+            <w:shd w:val="clear" w:color="auto" w:fill="D0DDEF"/>
             <w:vAlign w:val="center"/>
           </w:tcPr>
           <w:p>
             <w:pPr>
               <w:pStyle w:val="Body"/>
-              <w:spacing w:lineRule="auto" w:line="240" w:before="0" w:after="0"/>
+              <w:spacing w:after="0" w:line="240" w:lineRule="auto"/>
               <w:jc w:val="center"/>
-              <w:rPr/>
             </w:pPr>
+            <w:proofErr w:type="spellStart"/>
             <w:r>
               <w:rPr>
                 <w:b/>
                 <w:bCs/>
                 <w:sz w:val="20"/>
                 <w:szCs w:val="20"/>
-                <w:lang w:val="en-US"/>
               </w:rPr>
               <w:t>display_ui</w:t>
             </w:r>
+            <w:proofErr w:type="spellEnd"/>
           </w:p>
         </w:tc>
         <w:tc>
@@ -247,24 +247,20 @@
               <w:left w:val="single" w:sz="4" w:space="0" w:color="000000"/>
               <w:bottom w:val="single" w:sz="4" w:space="0" w:color="000000"/>
               <w:right w:val="single" w:sz="4" w:space="0" w:color="000000"/>
-              <w:insideH w:val="single" w:sz="4" w:space="0" w:color="000000"/>
-              <w:insideV w:val="single" w:sz="4" w:space="0" w:color="000000"/>
             </w:tcBorders>
-            <w:shd w:fill="D0DDEF" w:val="clear"/>
+            <w:shd w:val="clear" w:color="auto" w:fill="D0DDEF"/>
             <w:vAlign w:val="center"/>
           </w:tcPr>
           <w:p>
             <w:pPr>
               <w:pStyle w:val="Body"/>
-              <w:spacing w:lineRule="auto" w:line="240" w:before="0" w:after="0"/>
+              <w:spacing w:after="0" w:line="240" w:lineRule="auto"/>
               <w:jc w:val="center"/>
-              <w:rPr/>
             </w:pPr>
             <w:r>
               <w:rPr>
                 <w:sz w:val="20"/>
                 <w:szCs w:val="20"/>
-                <w:lang w:val="en-US"/>
               </w:rPr>
               <w:t>Another method which expected to take in no arguments. This is displayed after most operations where the user interacts with the program.</w:t>
             </w:r>
@@ -273,7 +269,8 @@
       </w:tr>
       <w:tr>
         <w:trPr>
-          <w:trHeight w:val="450" w:hRule="atLeast"/>
+          <w:trHeight w:val="450"/>
+          <w:jc w:val="center"/>
         </w:trPr>
         <w:tc>
           <w:tcPr>
@@ -283,29 +280,27 @@
               <w:left w:val="single" w:sz="4" w:space="0" w:color="000000"/>
               <w:bottom w:val="single" w:sz="4" w:space="0" w:color="000000"/>
               <w:right w:val="single" w:sz="4" w:space="0" w:color="000000"/>
-              <w:insideH w:val="single" w:sz="4" w:space="0" w:color="000000"/>
-              <w:insideV w:val="single" w:sz="4" w:space="0" w:color="000000"/>
             </w:tcBorders>
-            <w:shd w:fill="D0DDEF" w:val="clear"/>
+            <w:shd w:val="clear" w:color="auto" w:fill="D0DDEF"/>
             <w:vAlign w:val="center"/>
           </w:tcPr>
           <w:p>
             <w:pPr>
               <w:pStyle w:val="Body"/>
-              <w:spacing w:lineRule="auto" w:line="240" w:before="0" w:after="0"/>
+              <w:spacing w:after="0" w:line="240" w:lineRule="auto"/>
               <w:jc w:val="center"/>
-              <w:rPr/>
             </w:pPr>
+            <w:proofErr w:type="spellStart"/>
             <w:r>
               <w:rPr>
                 <w:b/>
                 <w:bCs/>
                 <w:sz w:val="20"/>
                 <w:szCs w:val="20"/>
-                <w:lang w:val="en-US"/>
               </w:rPr>
               <w:t>prompt_user</w:t>
             </w:r>
+            <w:proofErr w:type="spellEnd"/>
           </w:p>
         </w:tc>
         <w:tc>
@@ -316,24 +311,20 @@
               <w:left w:val="single" w:sz="4" w:space="0" w:color="000000"/>
               <w:bottom w:val="single" w:sz="4" w:space="0" w:color="000000"/>
               <w:right w:val="single" w:sz="4" w:space="0" w:color="000000"/>
-              <w:insideH w:val="single" w:sz="4" w:space="0" w:color="000000"/>
-              <w:insideV w:val="single" w:sz="4" w:space="0" w:color="000000"/>
             </w:tcBorders>
-            <w:shd w:fill="D0DDEF" w:val="clear"/>
+            <w:shd w:val="clear" w:color="auto" w:fill="D0DDEF"/>
             <w:vAlign w:val="center"/>
           </w:tcPr>
           <w:p>
             <w:pPr>
               <w:pStyle w:val="Body"/>
-              <w:spacing w:lineRule="auto" w:line="240" w:before="0" w:after="0"/>
+              <w:spacing w:after="0" w:line="240" w:lineRule="auto"/>
               <w:jc w:val="center"/>
-              <w:rPr/>
             </w:pPr>
             <w:r>
               <w:rPr>
                 <w:sz w:val="20"/>
                 <w:szCs w:val="20"/>
-                <w:lang w:val="en-US"/>
               </w:rPr>
               <w:t>Also taking in no arguments, this function will ask the user for a numeric value.</w:t>
             </w:r>
@@ -342,7 +333,8 @@
       </w:tr>
       <w:tr>
         <w:trPr>
-          <w:trHeight w:val="1110" w:hRule="atLeast"/>
+          <w:trHeight w:val="1110"/>
+          <w:jc w:val="center"/>
         </w:trPr>
         <w:tc>
           <w:tcPr>
@@ -352,29 +344,27 @@
               <w:left w:val="single" w:sz="4" w:space="0" w:color="000000"/>
               <w:bottom w:val="single" w:sz="4" w:space="0" w:color="000000"/>
               <w:right w:val="single" w:sz="4" w:space="0" w:color="000000"/>
-              <w:insideH w:val="single" w:sz="4" w:space="0" w:color="000000"/>
-              <w:insideV w:val="single" w:sz="4" w:space="0" w:color="000000"/>
             </w:tcBorders>
-            <w:shd w:fill="D0DDEF" w:val="clear"/>
+            <w:shd w:val="clear" w:color="auto" w:fill="D0DDEF"/>
             <w:vAlign w:val="center"/>
           </w:tcPr>
           <w:p>
             <w:pPr>
               <w:pStyle w:val="Body"/>
-              <w:spacing w:lineRule="auto" w:line="240" w:before="0" w:after="0"/>
+              <w:spacing w:after="0" w:line="240" w:lineRule="auto"/>
               <w:jc w:val="center"/>
-              <w:rPr/>
             </w:pPr>
+            <w:proofErr w:type="spellStart"/>
             <w:r>
               <w:rPr>
                 <w:b/>
                 <w:bCs/>
                 <w:sz w:val="20"/>
                 <w:szCs w:val="20"/>
-                <w:lang w:val="en-US"/>
               </w:rPr>
               <w:t>check_numeric</w:t>
             </w:r>
+            <w:proofErr w:type="spellEnd"/>
           </w:p>
         </w:tc>
         <w:tc>
@@ -385,24 +375,20 @@
               <w:left w:val="single" w:sz="4" w:space="0" w:color="000000"/>
               <w:bottom w:val="single" w:sz="4" w:space="0" w:color="000000"/>
               <w:right w:val="single" w:sz="4" w:space="0" w:color="000000"/>
-              <w:insideH w:val="single" w:sz="4" w:space="0" w:color="000000"/>
-              <w:insideV w:val="single" w:sz="4" w:space="0" w:color="000000"/>
             </w:tcBorders>
-            <w:shd w:fill="D0DDEF" w:val="clear"/>
+            <w:shd w:val="clear" w:color="auto" w:fill="D0DDEF"/>
             <w:vAlign w:val="center"/>
           </w:tcPr>
           <w:p>
             <w:pPr>
               <w:pStyle w:val="Body"/>
-              <w:spacing w:lineRule="auto" w:line="240" w:before="0" w:after="0"/>
+              <w:spacing w:after="0" w:line="240" w:lineRule="auto"/>
               <w:jc w:val="center"/>
-              <w:rPr/>
             </w:pPr>
             <w:r>
               <w:rPr>
                 <w:sz w:val="20"/>
                 <w:szCs w:val="20"/>
-                <w:lang w:val="en-US"/>
               </w:rPr>
               <w:t>Taking in 1 argument - the user’s input - which is checked if the value entered is numeric. If the value entered is not numeric, the user will be met with an error message and will be re-prompted until a number is entered.</w:t>
             </w:r>
@@ -411,7 +397,8 @@
       </w:tr>
       <w:tr>
         <w:trPr>
-          <w:trHeight w:val="670" w:hRule="atLeast"/>
+          <w:trHeight w:val="670"/>
+          <w:jc w:val="center"/>
         </w:trPr>
         <w:tc>
           <w:tcPr>
@@ -421,18 +408,15 @@
               <w:left w:val="single" w:sz="4" w:space="0" w:color="000000"/>
               <w:bottom w:val="single" w:sz="4" w:space="0" w:color="000000"/>
               <w:right w:val="single" w:sz="4" w:space="0" w:color="000000"/>
-              <w:insideH w:val="single" w:sz="4" w:space="0" w:color="000000"/>
-              <w:insideV w:val="single" w:sz="4" w:space="0" w:color="000000"/>
             </w:tcBorders>
-            <w:shd w:fill="D0DDEF" w:val="clear"/>
+            <w:shd w:val="clear" w:color="auto" w:fill="D0DDEF"/>
             <w:vAlign w:val="center"/>
           </w:tcPr>
           <w:p>
             <w:pPr>
               <w:pStyle w:val="Body"/>
-              <w:spacing w:lineRule="auto" w:line="240" w:before="0" w:after="0"/>
+              <w:spacing w:after="0" w:line="240" w:lineRule="auto"/>
               <w:jc w:val="center"/>
-              <w:rPr/>
             </w:pPr>
             <w:r>
               <w:rPr>
@@ -440,7 +424,6 @@
                 <w:bCs/>
                 <w:sz w:val="20"/>
                 <w:szCs w:val="20"/>
-                <w:lang w:val="en-US"/>
               </w:rPr>
               <w:t>error</w:t>
             </w:r>
@@ -454,24 +437,20 @@
               <w:left w:val="single" w:sz="4" w:space="0" w:color="000000"/>
               <w:bottom w:val="single" w:sz="4" w:space="0" w:color="000000"/>
               <w:right w:val="single" w:sz="4" w:space="0" w:color="000000"/>
-              <w:insideH w:val="single" w:sz="4" w:space="0" w:color="000000"/>
-              <w:insideV w:val="single" w:sz="4" w:space="0" w:color="000000"/>
             </w:tcBorders>
-            <w:shd w:fill="D0DDEF" w:val="clear"/>
+            <w:shd w:val="clear" w:color="auto" w:fill="D0DDEF"/>
             <w:vAlign w:val="center"/>
           </w:tcPr>
           <w:p>
             <w:pPr>
               <w:pStyle w:val="Body"/>
-              <w:spacing w:lineRule="auto" w:line="240" w:before="0" w:after="0"/>
+              <w:spacing w:after="0" w:line="240" w:lineRule="auto"/>
               <w:jc w:val="center"/>
-              <w:rPr/>
             </w:pPr>
             <w:r>
               <w:rPr>
                 <w:sz w:val="20"/>
                 <w:szCs w:val="20"/>
-                <w:lang w:val="en-US"/>
               </w:rPr>
               <w:t>This function is expected to take in a string which is parsed as a single argument and displayed to the user as an error message if there is an unexpected input.</w:t>
             </w:r>
@@ -480,7 +459,8 @@
       </w:tr>
       <w:tr>
         <w:trPr>
-          <w:trHeight w:val="450" w:hRule="atLeast"/>
+          <w:trHeight w:val="450"/>
+          <w:jc w:val="center"/>
         </w:trPr>
         <w:tc>
           <w:tcPr>
@@ -490,29 +470,27 @@
               <w:left w:val="single" w:sz="4" w:space="0" w:color="000000"/>
               <w:bottom w:val="single" w:sz="4" w:space="0" w:color="000000"/>
               <w:right w:val="single" w:sz="4" w:space="0" w:color="000000"/>
-              <w:insideH w:val="single" w:sz="4" w:space="0" w:color="000000"/>
-              <w:insideV w:val="single" w:sz="4" w:space="0" w:color="000000"/>
             </w:tcBorders>
-            <w:shd w:fill="D0DDEF" w:val="clear"/>
+            <w:shd w:val="clear" w:color="auto" w:fill="D0DDEF"/>
             <w:vAlign w:val="center"/>
           </w:tcPr>
           <w:p>
             <w:pPr>
               <w:pStyle w:val="Body"/>
-              <w:spacing w:lineRule="auto" w:line="240" w:before="0" w:after="0"/>
+              <w:spacing w:after="0" w:line="240" w:lineRule="auto"/>
               <w:jc w:val="center"/>
-              <w:rPr/>
             </w:pPr>
+            <w:proofErr w:type="spellStart"/>
             <w:r>
               <w:rPr>
                 <w:b/>
                 <w:bCs/>
                 <w:sz w:val="20"/>
                 <w:szCs w:val="20"/>
-                <w:lang w:val="en-US"/>
               </w:rPr>
               <w:t>list_running_jobs</w:t>
             </w:r>
+            <w:proofErr w:type="spellEnd"/>
           </w:p>
         </w:tc>
         <w:tc>
@@ -523,24 +501,20 @@
               <w:left w:val="single" w:sz="4" w:space="0" w:color="000000"/>
               <w:bottom w:val="single" w:sz="4" w:space="0" w:color="000000"/>
               <w:right w:val="single" w:sz="4" w:space="0" w:color="000000"/>
-              <w:insideH w:val="single" w:sz="4" w:space="0" w:color="000000"/>
-              <w:insideV w:val="single" w:sz="4" w:space="0" w:color="000000"/>
             </w:tcBorders>
-            <w:shd w:fill="D0DDEF" w:val="clear"/>
+            <w:shd w:val="clear" w:color="auto" w:fill="D0DDEF"/>
             <w:vAlign w:val="center"/>
           </w:tcPr>
           <w:p>
             <w:pPr>
               <w:pStyle w:val="Body"/>
-              <w:spacing w:lineRule="auto" w:line="240" w:before="0" w:after="0"/>
+              <w:spacing w:after="0" w:line="240" w:lineRule="auto"/>
               <w:jc w:val="center"/>
-              <w:rPr/>
             </w:pPr>
             <w:r>
               <w:rPr>
                 <w:sz w:val="20"/>
                 <w:szCs w:val="20"/>
-                <w:lang w:val="en-US"/>
               </w:rPr>
               <w:t>Taking in no arguments, the function displays all running cron jobs to the user which run on their profile.</w:t>
             </w:r>
@@ -549,7 +523,8 @@
       </w:tr>
       <w:tr>
         <w:trPr>
-          <w:trHeight w:val="670" w:hRule="atLeast"/>
+          <w:trHeight w:val="670"/>
+          <w:jc w:val="center"/>
         </w:trPr>
         <w:tc>
           <w:tcPr>
@@ -559,29 +534,27 @@
               <w:left w:val="single" w:sz="4" w:space="0" w:color="000000"/>
               <w:bottom w:val="single" w:sz="4" w:space="0" w:color="000000"/>
               <w:right w:val="single" w:sz="4" w:space="0" w:color="000000"/>
-              <w:insideH w:val="single" w:sz="4" w:space="0" w:color="000000"/>
-              <w:insideV w:val="single" w:sz="4" w:space="0" w:color="000000"/>
             </w:tcBorders>
-            <w:shd w:fill="D0DDEF" w:val="clear"/>
+            <w:shd w:val="clear" w:color="auto" w:fill="D0DDEF"/>
             <w:vAlign w:val="center"/>
           </w:tcPr>
           <w:p>
             <w:pPr>
               <w:pStyle w:val="Body"/>
-              <w:spacing w:lineRule="auto" w:line="240" w:before="0" w:after="0"/>
+              <w:spacing w:after="0" w:line="240" w:lineRule="auto"/>
               <w:jc w:val="center"/>
-              <w:rPr/>
             </w:pPr>
+            <w:proofErr w:type="spellStart"/>
             <w:r>
               <w:rPr>
                 <w:b/>
                 <w:bCs/>
                 <w:sz w:val="20"/>
                 <w:szCs w:val="20"/>
-                <w:lang w:val="en-US"/>
               </w:rPr>
               <w:t>insert_cron_job</w:t>
             </w:r>
+            <w:proofErr w:type="spellEnd"/>
           </w:p>
         </w:tc>
         <w:tc>
@@ -592,24 +565,20 @@
               <w:left w:val="single" w:sz="4" w:space="0" w:color="000000"/>
               <w:bottom w:val="single" w:sz="4" w:space="0" w:color="000000"/>
               <w:right w:val="single" w:sz="4" w:space="0" w:color="000000"/>
-              <w:insideH w:val="single" w:sz="4" w:space="0" w:color="000000"/>
-              <w:insideV w:val="single" w:sz="4" w:space="0" w:color="000000"/>
             </w:tcBorders>
-            <w:shd w:fill="D0DDEF" w:val="clear"/>
+            <w:shd w:val="clear" w:color="auto" w:fill="D0DDEF"/>
             <w:vAlign w:val="center"/>
           </w:tcPr>
           <w:p>
             <w:pPr>
               <w:pStyle w:val="Body"/>
-              <w:spacing w:lineRule="auto" w:line="240" w:before="0" w:after="0"/>
+              <w:spacing w:after="0" w:line="240" w:lineRule="auto"/>
               <w:jc w:val="center"/>
-              <w:rPr/>
             </w:pPr>
             <w:r>
               <w:rPr>
                 <w:sz w:val="20"/>
                 <w:szCs w:val="20"/>
-                <w:lang w:val="en-US"/>
               </w:rPr>
               <w:t>This function takes in no arguments but is called when the user enters ‘2’. Takes in multiple values to write to a cron file - which is created if it doesn’t exist.</w:t>
             </w:r>
@@ -618,7 +587,8 @@
       </w:tr>
       <w:tr>
         <w:trPr>
-          <w:trHeight w:val="670" w:hRule="atLeast"/>
+          <w:trHeight w:val="670"/>
+          <w:jc w:val="center"/>
         </w:trPr>
         <w:tc>
           <w:tcPr>
@@ -628,29 +598,27 @@
               <w:left w:val="single" w:sz="4" w:space="0" w:color="000000"/>
               <w:bottom w:val="single" w:sz="4" w:space="0" w:color="000000"/>
               <w:right w:val="single" w:sz="4" w:space="0" w:color="000000"/>
-              <w:insideH w:val="single" w:sz="4" w:space="0" w:color="000000"/>
-              <w:insideV w:val="single" w:sz="4" w:space="0" w:color="000000"/>
             </w:tcBorders>
-            <w:shd w:fill="D0DDEF" w:val="clear"/>
+            <w:shd w:val="clear" w:color="auto" w:fill="D0DDEF"/>
             <w:vAlign w:val="center"/>
           </w:tcPr>
           <w:p>
             <w:pPr>
               <w:pStyle w:val="Body"/>
-              <w:spacing w:lineRule="auto" w:line="240" w:before="0" w:after="0"/>
+              <w:spacing w:after="0" w:line="240" w:lineRule="auto"/>
               <w:jc w:val="center"/>
-              <w:rPr/>
             </w:pPr>
+            <w:proofErr w:type="spellStart"/>
             <w:r>
               <w:rPr>
                 <w:b/>
                 <w:bCs/>
                 <w:sz w:val="20"/>
                 <w:szCs w:val="20"/>
-                <w:lang w:val="en-US"/>
               </w:rPr>
               <w:t>remove_cron_job</w:t>
             </w:r>
+            <w:proofErr w:type="spellEnd"/>
           </w:p>
         </w:tc>
         <w:tc>
@@ -661,24 +629,20 @@
               <w:left w:val="single" w:sz="4" w:space="0" w:color="000000"/>
               <w:bottom w:val="single" w:sz="4" w:space="0" w:color="000000"/>
               <w:right w:val="single" w:sz="4" w:space="0" w:color="000000"/>
-              <w:insideH w:val="single" w:sz="4" w:space="0" w:color="000000"/>
-              <w:insideV w:val="single" w:sz="4" w:space="0" w:color="000000"/>
             </w:tcBorders>
-            <w:shd w:fill="D0DDEF" w:val="clear"/>
+            <w:shd w:val="clear" w:color="auto" w:fill="D0DDEF"/>
             <w:vAlign w:val="center"/>
           </w:tcPr>
           <w:p>
             <w:pPr>
               <w:pStyle w:val="Body"/>
-              <w:spacing w:lineRule="auto" w:line="240" w:before="0" w:after="0"/>
+              <w:spacing w:after="0" w:line="240" w:lineRule="auto"/>
               <w:jc w:val="center"/>
-              <w:rPr/>
             </w:pPr>
             <w:r>
               <w:rPr>
                 <w:sz w:val="20"/>
                 <w:szCs w:val="20"/>
-                <w:lang w:val="en-US"/>
               </w:rPr>
               <w:t>Similar to the insert function above, this function lists all current running tasks to the user and removes whichever item the user requests.</w:t>
             </w:r>
@@ -687,7 +651,8 @@
       </w:tr>
       <w:tr>
         <w:trPr>
-          <w:trHeight w:val="890" w:hRule="atLeast"/>
+          <w:trHeight w:val="890"/>
+          <w:jc w:val="center"/>
         </w:trPr>
         <w:tc>
           <w:tcPr>
@@ -697,29 +662,27 @@
               <w:left w:val="single" w:sz="4" w:space="0" w:color="000000"/>
               <w:bottom w:val="single" w:sz="4" w:space="0" w:color="000000"/>
               <w:right w:val="single" w:sz="4" w:space="0" w:color="000000"/>
-              <w:insideH w:val="single" w:sz="4" w:space="0" w:color="000000"/>
-              <w:insideV w:val="single" w:sz="4" w:space="0" w:color="000000"/>
             </w:tcBorders>
-            <w:shd w:fill="D0DDEF" w:val="clear"/>
+            <w:shd w:val="clear" w:color="auto" w:fill="D0DDEF"/>
             <w:vAlign w:val="center"/>
           </w:tcPr>
           <w:p>
             <w:pPr>
               <w:pStyle w:val="Body"/>
-              <w:spacing w:lineRule="auto" w:line="240" w:before="0" w:after="0"/>
+              <w:spacing w:after="0" w:line="240" w:lineRule="auto"/>
               <w:jc w:val="center"/>
-              <w:rPr/>
             </w:pPr>
+            <w:proofErr w:type="spellStart"/>
             <w:r>
               <w:rPr>
                 <w:b/>
                 <w:bCs/>
                 <w:sz w:val="20"/>
                 <w:szCs w:val="20"/>
-                <w:lang w:val="en-US"/>
               </w:rPr>
               <w:t>edit_cron_jobs</w:t>
             </w:r>
+            <w:proofErr w:type="spellEnd"/>
           </w:p>
         </w:tc>
         <w:tc>
@@ -730,24 +693,20 @@
               <w:left w:val="single" w:sz="4" w:space="0" w:color="000000"/>
               <w:bottom w:val="single" w:sz="4" w:space="0" w:color="000000"/>
               <w:right w:val="single" w:sz="4" w:space="0" w:color="000000"/>
-              <w:insideH w:val="single" w:sz="4" w:space="0" w:color="000000"/>
-              <w:insideV w:val="single" w:sz="4" w:space="0" w:color="000000"/>
             </w:tcBorders>
-            <w:shd w:fill="D0DDEF" w:val="clear"/>
+            <w:shd w:val="clear" w:color="auto" w:fill="D0DDEF"/>
             <w:vAlign w:val="center"/>
           </w:tcPr>
           <w:p>
             <w:pPr>
               <w:pStyle w:val="Body"/>
-              <w:spacing w:lineRule="auto" w:line="240" w:before="0" w:after="0"/>
+              <w:spacing w:after="0" w:line="240" w:lineRule="auto"/>
               <w:jc w:val="center"/>
-              <w:rPr/>
             </w:pPr>
             <w:r>
               <w:rPr>
                 <w:sz w:val="20"/>
                 <w:szCs w:val="20"/>
-                <w:lang w:val="en-US"/>
               </w:rPr>
               <w:t>This is an advanced function that I felt like adding in. This function just allows the user to add a cron job if they know the syntax or are curious and wish to know/ learn the syntax of crontab.</w:t>
             </w:r>
@@ -756,7 +715,8 @@
       </w:tr>
       <w:tr>
         <w:trPr>
-          <w:trHeight w:val="450" w:hRule="atLeast"/>
+          <w:trHeight w:val="450"/>
+          <w:jc w:val="center"/>
         </w:trPr>
         <w:tc>
           <w:tcPr>
@@ -766,29 +726,27 @@
               <w:left w:val="single" w:sz="4" w:space="0" w:color="000000"/>
               <w:bottom w:val="single" w:sz="4" w:space="0" w:color="000000"/>
               <w:right w:val="single" w:sz="4" w:space="0" w:color="000000"/>
-              <w:insideH w:val="single" w:sz="4" w:space="0" w:color="000000"/>
-              <w:insideV w:val="single" w:sz="4" w:space="0" w:color="000000"/>
             </w:tcBorders>
-            <w:shd w:fill="D0DDEF" w:val="clear"/>
+            <w:shd w:val="clear" w:color="auto" w:fill="D0DDEF"/>
             <w:vAlign w:val="center"/>
           </w:tcPr>
           <w:p>
             <w:pPr>
               <w:pStyle w:val="Body"/>
-              <w:spacing w:lineRule="auto" w:line="240" w:before="0" w:after="0"/>
+              <w:spacing w:after="0" w:line="240" w:lineRule="auto"/>
               <w:jc w:val="center"/>
-              <w:rPr/>
             </w:pPr>
+            <w:proofErr w:type="spellStart"/>
             <w:r>
               <w:rPr>
                 <w:b/>
                 <w:bCs/>
                 <w:sz w:val="20"/>
                 <w:szCs w:val="20"/>
-                <w:lang w:val="en-US"/>
               </w:rPr>
               <w:t>remove_all_jobs</w:t>
             </w:r>
+            <w:proofErr w:type="spellEnd"/>
           </w:p>
         </w:tc>
         <w:tc>
@@ -799,24 +757,20 @@
               <w:left w:val="single" w:sz="4" w:space="0" w:color="000000"/>
               <w:bottom w:val="single" w:sz="4" w:space="0" w:color="000000"/>
               <w:right w:val="single" w:sz="4" w:space="0" w:color="000000"/>
-              <w:insideH w:val="single" w:sz="4" w:space="0" w:color="000000"/>
-              <w:insideV w:val="single" w:sz="4" w:space="0" w:color="000000"/>
             </w:tcBorders>
-            <w:shd w:fill="D0DDEF" w:val="clear"/>
+            <w:shd w:val="clear" w:color="auto" w:fill="D0DDEF"/>
             <w:vAlign w:val="center"/>
           </w:tcPr>
           <w:p>
             <w:pPr>
               <w:pStyle w:val="Body"/>
-              <w:spacing w:lineRule="auto" w:line="240" w:before="0" w:after="0"/>
+              <w:spacing w:after="0" w:line="240" w:lineRule="auto"/>
               <w:jc w:val="center"/>
-              <w:rPr/>
             </w:pPr>
             <w:r>
               <w:rPr>
                 <w:sz w:val="20"/>
                 <w:szCs w:val="20"/>
-                <w:lang w:val="en-US"/>
               </w:rPr>
               <w:t>As the name of the function suggests, this function removes all jobs from the machine for the current user.</w:t>
             </w:r>
@@ -825,7 +779,8 @@
       </w:tr>
       <w:tr>
         <w:trPr>
-          <w:trHeight w:val="450" w:hRule="atLeast"/>
+          <w:trHeight w:val="450"/>
+          <w:jc w:val="center"/>
         </w:trPr>
         <w:tc>
           <w:tcPr>
@@ -835,18 +790,15 @@
               <w:left w:val="single" w:sz="4" w:space="0" w:color="000000"/>
               <w:bottom w:val="single" w:sz="4" w:space="0" w:color="000000"/>
               <w:right w:val="single" w:sz="4" w:space="0" w:color="000000"/>
-              <w:insideH w:val="single" w:sz="4" w:space="0" w:color="000000"/>
-              <w:insideV w:val="single" w:sz="4" w:space="0" w:color="000000"/>
             </w:tcBorders>
-            <w:shd w:fill="D0DDEF" w:val="clear"/>
+            <w:shd w:val="clear" w:color="auto" w:fill="D0DDEF"/>
             <w:vAlign w:val="center"/>
           </w:tcPr>
           <w:p>
             <w:pPr>
               <w:pStyle w:val="Body"/>
-              <w:spacing w:lineRule="auto" w:line="240" w:before="0" w:after="0"/>
+              <w:spacing w:after="0" w:line="240" w:lineRule="auto"/>
               <w:jc w:val="center"/>
-              <w:rPr/>
             </w:pPr>
             <w:r>
               <w:rPr>
@@ -854,7 +806,6 @@
                 <w:bCs/>
                 <w:sz w:val="20"/>
                 <w:szCs w:val="20"/>
-                <w:lang w:val="en-US"/>
               </w:rPr>
               <w:t>quit</w:t>
             </w:r>
@@ -868,24 +819,20 @@
               <w:left w:val="single" w:sz="4" w:space="0" w:color="000000"/>
               <w:bottom w:val="single" w:sz="4" w:space="0" w:color="000000"/>
               <w:right w:val="single" w:sz="4" w:space="0" w:color="000000"/>
-              <w:insideH w:val="single" w:sz="4" w:space="0" w:color="000000"/>
-              <w:insideV w:val="single" w:sz="4" w:space="0" w:color="000000"/>
             </w:tcBorders>
-            <w:shd w:fill="D0DDEF" w:val="clear"/>
+            <w:shd w:val="clear" w:color="auto" w:fill="D0DDEF"/>
             <w:vAlign w:val="center"/>
           </w:tcPr>
           <w:p>
             <w:pPr>
               <w:pStyle w:val="Body"/>
-              <w:spacing w:lineRule="auto" w:line="240" w:before="0" w:after="0"/>
+              <w:spacing w:after="0" w:line="240" w:lineRule="auto"/>
               <w:jc w:val="center"/>
-              <w:rPr/>
             </w:pPr>
             <w:r>
               <w:rPr>
                 <w:sz w:val="20"/>
                 <w:szCs w:val="20"/>
-                <w:lang w:val="en-US"/>
               </w:rPr>
               <w:t>Again, this function does exactly as this name suggests and automatically quits the program when called.</w:t>
             </w:r>
@@ -894,7 +841,8 @@
       </w:tr>
       <w:tr>
         <w:trPr>
-          <w:trHeight w:val="670" w:hRule="atLeast"/>
+          <w:trHeight w:val="670"/>
+          <w:jc w:val="center"/>
         </w:trPr>
         <w:tc>
           <w:tcPr>
@@ -904,29 +852,27 @@
               <w:left w:val="single" w:sz="4" w:space="0" w:color="000000"/>
               <w:bottom w:val="single" w:sz="4" w:space="0" w:color="000000"/>
               <w:right w:val="single" w:sz="4" w:space="0" w:color="000000"/>
-              <w:insideH w:val="single" w:sz="4" w:space="0" w:color="000000"/>
-              <w:insideV w:val="single" w:sz="4" w:space="0" w:color="000000"/>
             </w:tcBorders>
-            <w:shd w:fill="D0DDEF" w:val="clear"/>
+            <w:shd w:val="clear" w:color="auto" w:fill="D0DDEF"/>
             <w:vAlign w:val="center"/>
           </w:tcPr>
           <w:p>
             <w:pPr>
               <w:pStyle w:val="Body"/>
-              <w:spacing w:lineRule="auto" w:line="240" w:before="0" w:after="0"/>
+              <w:spacing w:after="0" w:line="240" w:lineRule="auto"/>
               <w:jc w:val="center"/>
-              <w:rPr/>
             </w:pPr>
+            <w:proofErr w:type="spellStart"/>
             <w:r>
               <w:rPr>
                 <w:b/>
                 <w:bCs/>
                 <w:sz w:val="20"/>
                 <w:szCs w:val="20"/>
-                <w:lang w:val="en-US"/>
               </w:rPr>
               <w:t>is_invalid</w:t>
             </w:r>
+            <w:proofErr w:type="spellEnd"/>
           </w:p>
         </w:tc>
         <w:tc>
@@ -937,24 +883,20 @@
               <w:left w:val="single" w:sz="4" w:space="0" w:color="000000"/>
               <w:bottom w:val="single" w:sz="4" w:space="0" w:color="000000"/>
               <w:right w:val="single" w:sz="4" w:space="0" w:color="000000"/>
-              <w:insideH w:val="single" w:sz="4" w:space="0" w:color="000000"/>
-              <w:insideV w:val="single" w:sz="4" w:space="0" w:color="000000"/>
             </w:tcBorders>
-            <w:shd w:fill="D0DDEF" w:val="clear"/>
+            <w:shd w:val="clear" w:color="auto" w:fill="D0DDEF"/>
             <w:vAlign w:val="center"/>
           </w:tcPr>
           <w:p>
             <w:pPr>
               <w:pStyle w:val="Body"/>
-              <w:spacing w:lineRule="auto" w:line="240" w:before="0" w:after="0"/>
+              <w:spacing w:after="0" w:line="240" w:lineRule="auto"/>
               <w:jc w:val="center"/>
-              <w:rPr/>
             </w:pPr>
             <w:r>
               <w:rPr>
                 <w:sz w:val="20"/>
                 <w:szCs w:val="20"/>
-                <w:lang w:val="en-US"/>
               </w:rPr>
               <w:t>Taking in 2 parameters, this function will check if the value you’re trying to enter is valid for crontab (‘*’, 0-59 etc.).</w:t>
             </w:r>
@@ -963,7 +905,8 @@
       </w:tr>
       <w:tr>
         <w:trPr>
-          <w:trHeight w:val="890" w:hRule="atLeast"/>
+          <w:trHeight w:val="890"/>
+          <w:jc w:val="center"/>
         </w:trPr>
         <w:tc>
           <w:tcPr>
@@ -973,29 +916,27 @@
               <w:left w:val="single" w:sz="4" w:space="0" w:color="000000"/>
               <w:bottom w:val="single" w:sz="4" w:space="0" w:color="000000"/>
               <w:right w:val="single" w:sz="4" w:space="0" w:color="000000"/>
-              <w:insideH w:val="single" w:sz="4" w:space="0" w:color="000000"/>
-              <w:insideV w:val="single" w:sz="4" w:space="0" w:color="000000"/>
             </w:tcBorders>
-            <w:shd w:fill="D0DDEF" w:val="clear"/>
+            <w:shd w:val="clear" w:color="auto" w:fill="D0DDEF"/>
             <w:vAlign w:val="center"/>
           </w:tcPr>
           <w:p>
             <w:pPr>
               <w:pStyle w:val="Body"/>
-              <w:spacing w:lineRule="auto" w:line="240" w:before="0" w:after="0"/>
+              <w:spacing w:after="0" w:line="240" w:lineRule="auto"/>
               <w:jc w:val="center"/>
-              <w:rPr/>
             </w:pPr>
+            <w:proofErr w:type="spellStart"/>
             <w:r>
               <w:rPr>
                 <w:b/>
                 <w:bCs/>
                 <w:sz w:val="20"/>
                 <w:szCs w:val="20"/>
-                <w:lang w:val="en-US"/>
               </w:rPr>
               <w:t>input_error</w:t>
             </w:r>
+            <w:proofErr w:type="spellEnd"/>
           </w:p>
         </w:tc>
         <w:tc>
@@ -1006,26 +947,38 @@
               <w:left w:val="single" w:sz="4" w:space="0" w:color="000000"/>
               <w:bottom w:val="single" w:sz="4" w:space="0" w:color="000000"/>
               <w:right w:val="single" w:sz="4" w:space="0" w:color="000000"/>
-              <w:insideH w:val="single" w:sz="4" w:space="0" w:color="000000"/>
-              <w:insideV w:val="single" w:sz="4" w:space="0" w:color="000000"/>
             </w:tcBorders>
-            <w:shd w:fill="D0DDEF" w:val="clear"/>
+            <w:shd w:val="clear" w:color="auto" w:fill="D0DDEF"/>
             <w:vAlign w:val="center"/>
           </w:tcPr>
           <w:p>
             <w:pPr>
               <w:pStyle w:val="Body"/>
-              <w:spacing w:lineRule="auto" w:line="240" w:before="0" w:after="0"/>
+              <w:spacing w:after="0" w:line="240" w:lineRule="auto"/>
               <w:jc w:val="center"/>
-              <w:rPr/>
             </w:pPr>
             <w:r>
               <w:rPr>
                 <w:sz w:val="20"/>
                 <w:szCs w:val="20"/>
-                <w:lang w:val="en-US"/>
               </w:rPr>
-              <w:t>This function makes use of the 2 parameters passed into is_invalid is called to return an error to the user reminding them of the valid inputs for their current entry stage</w:t>
+              <w:t xml:space="preserve">This function makes use of the 2 parameters passed into </w:t>
+            </w:r>
+            <w:proofErr w:type="spellStart"/>
+            <w:r>
+              <w:rPr>
+                <w:sz w:val="20"/>
+                <w:szCs w:val="20"/>
+              </w:rPr>
+              <w:t>is_invalid</w:t>
+            </w:r>
+            <w:proofErr w:type="spellEnd"/>
+            <w:r>
+              <w:rPr>
+                <w:sz w:val="20"/>
+                <w:szCs w:val="20"/>
+              </w:rPr>
+              <w:t xml:space="preserve"> is called to return an error to the user reminding them of the valid inputs for their current entry stage</w:t>
             </w:r>
           </w:p>
         </w:tc>
@@ -1034,20 +987,14 @@
     <w:p>
       <w:pPr>
         <w:pStyle w:val="Body"/>
-        <w:widowControl w:val="false"/>
-        <w:spacing w:lineRule="auto" w:line="240"/>
+        <w:widowControl w:val="0"/>
+        <w:spacing w:line="240" w:lineRule="auto"/>
         <w:jc w:val="center"/>
         <w:rPr>
           <w:sz w:val="20"/>
           <w:szCs w:val="20"/>
         </w:rPr>
       </w:pPr>
-      <w:r>
-        <w:rPr>
-          <w:sz w:val="20"/>
-          <w:szCs w:val="20"/>
-        </w:rPr>
-      </w:r>
     </w:p>
     <w:p>
       <w:pPr>
@@ -1057,20 +1004,12 @@
           <w:szCs w:val="20"/>
         </w:rPr>
       </w:pPr>
-      <w:r>
-        <w:rPr>
-          <w:sz w:val="20"/>
-          <w:szCs w:val="20"/>
-        </w:rPr>
-      </w:r>
     </w:p>
     <w:p>
       <w:pPr>
         <w:pStyle w:val="Body"/>
         <w:jc w:val="center"/>
         <w:rPr>
-          <w:rFonts w:ascii="Calibri" w:hAnsi="Calibri" w:eastAsia="Calibri" w:cs="Calibri"/>
-          <w:b/>
           <w:b/>
           <w:bCs/>
           <w:sz w:val="32"/>
@@ -1080,19 +1019,16 @@
       </w:pPr>
       <w:r>
         <w:rPr>
-          <w:rFonts w:eastAsia="Calibri" w:cs="Calibri"/>
           <w:b/>
           <w:bCs/>
           <w:sz w:val="32"/>
           <w:szCs w:val="32"/>
           <w:u w:val="single" w:color="FFFFFF"/>
-          <w:lang w:val="en-US"/>
         </w:rPr>
         <w:t>Task Distribution</w:t>
       </w:r>
       <w:r>
         <w:rPr>
-          <w:rFonts w:eastAsia="Calibri" w:cs="Calibri"/>
           <w:b/>
           <w:bCs/>
           <w:sz w:val="32"/>
@@ -1112,13 +1048,13 @@
       </w:pPr>
       <w:r>
         <w:rPr>
-          <w:rFonts w:eastAsia="Calibri" w:cs="Calibri"/>
           <w:b/>
           <w:bCs/>
           <w:sz w:val="20"/>
           <w:szCs w:val="20"/>
           <w:u w:val="single" w:color="FFFFFF"/>
         </w:rPr>
+        <w:lastRenderedPageBreak/>
         <w:t>Stewart</w:t>
       </w:r>
       <w:r>
@@ -1127,45 +1063,45 @@
           <w:szCs w:val="20"/>
         </w:rPr>
         <w:br/>
-      </w:r>
+        <w:t xml:space="preserve">I began the initial layout for the coursework and started off by designing the title and main UI prompt through ASCII. This is where I proceeded to implement </w:t>
+      </w:r>
+      <w:proofErr w:type="spellStart"/>
       <w:r>
         <w:rPr>
           <w:sz w:val="20"/>
           <w:szCs w:val="20"/>
-          <w:lang w:val="en-US"/>
-        </w:rPr>
-        <w:t>I began the initial layout for the coursework and started off by designing the title and main UI prompt through ASCII. This is where I proceeded to implement colours and create my table-like design which was inspired through my use of MySQL. Post-design, I began to work on the 2 basic functions of listing and removing all cron jobs as well as the quit &amp; error functions.</w:t>
-      </w:r>
+        </w:rPr>
+        <w:t>colours</w:t>
+      </w:r>
+      <w:proofErr w:type="spellEnd"/>
       <w:r>
         <w:rPr>
           <w:sz w:val="20"/>
           <w:szCs w:val="20"/>
         </w:rPr>
-        <w:br/>
-        <w:br/>
+        <w:t xml:space="preserve"> and create my table-like design which was inspired through my use of MySQL. Post-design, I began to work on the 2 basic functions of listing and removing all cron jobs as well as the quit &amp; error functions.</w:t>
       </w:r>
       <w:r>
         <w:rPr>
           <w:sz w:val="20"/>
           <w:szCs w:val="20"/>
-          <w:lang w:val="en-US"/>
-        </w:rPr>
-        <w:t>After a week or so had passed, another member of the team started to work on the insert, removing and edit functions of the coursework, we got a bit stuck until I had implemented file I/O (which originally was Robert</w:t>
+        </w:rPr>
+        <w:br/>
       </w:r>
       <w:r>
         <w:rPr>
           <w:sz w:val="20"/>
           <w:szCs w:val="20"/>
         </w:rPr>
-        <w:t>’</w:t>
+        <w:br/>
+        <w:t>After a week or so had passed, another member of the team started to work on the insert, removing and edit functions of the coursework, we got a bit stuck until I had implemented file I/O (which originally was Robert’s idea, but scrapped it). This re-enabled us to continually test and edit the script as we saw fit.</w:t>
       </w:r>
       <w:r>
         <w:rPr>
           <w:sz w:val="20"/>
           <w:szCs w:val="20"/>
-          <w:lang w:val="en-US"/>
-        </w:rPr>
-        <w:t>s idea, but scrapped it). This re-enabled us to continually test and edit the script as we saw fit.</w:t>
+        </w:rPr>
+        <w:br/>
       </w:r>
       <w:r>
         <w:rPr>
@@ -1173,14 +1109,6 @@
           <w:szCs w:val="20"/>
         </w:rPr>
         <w:br/>
-        <w:br/>
-      </w:r>
-      <w:r>
-        <w:rPr>
-          <w:sz w:val="20"/>
-          <w:szCs w:val="20"/>
-          <w:lang w:val="en-US"/>
-        </w:rPr>
         <w:t xml:space="preserve">Prior to hand-in, I have been working on the listing function to make it completely easy and simple for the beginner user to read and I have also been adding in small details such as displaying a message to the user to inform them all of their cron jobs have been removed. </w:t>
       </w:r>
     </w:p>
@@ -1192,18 +1120,11 @@
           <w:szCs w:val="20"/>
         </w:rPr>
       </w:pPr>
-      <w:r>
-        <w:rPr>
-          <w:sz w:val="20"/>
-          <w:szCs w:val="20"/>
-        </w:rPr>
-      </w:r>
     </w:p>
     <w:p>
       <w:pPr>
         <w:pStyle w:val="Body"/>
         <w:rPr>
-          <w:b/>
           <w:b/>
           <w:bCs/>
           <w:sz w:val="20"/>
@@ -1218,73 +1139,91 @@
           <w:sz w:val="20"/>
           <w:szCs w:val="20"/>
           <w:u w:val="single" w:color="FFFFFF"/>
-          <w:lang w:val="en-US"/>
         </w:rPr>
         <w:t>Robert</w:t>
+      </w:r>
+      <w:r>
+        <w:rPr>
+          <w:b/>
+          <w:bCs/>
+          <w:sz w:val="20"/>
+          <w:szCs w:val="20"/>
+          <w:u w:val="single" w:color="FFFFFF"/>
+        </w:rPr>
+        <w:br/>
+      </w:r>
+      <w:r>
+        <w:rPr>
+          <w:sz w:val="20"/>
+          <w:szCs w:val="20"/>
+        </w:rPr>
+        <w:t>I began planning each method. I firstly created the insert function. The idea was to ask the user the periodicity of the task they want to set up: asking the user for the minutes, hours, etc. Each time the user enters an input it would concatenate onto a string, creating the whole task the user wants. This would get appended to the crontab -l list. As I encountered problems doing this me and Stewart worked around it by making a temporary text file which would hold the list of tasks, appending the new task to the text file then pushing the text file to crontab -l.</w:t>
       </w:r>
     </w:p>
     <w:p>
       <w:pPr>
         <w:pStyle w:val="Body"/>
-        <w:rPr/>
       </w:pPr>
       <w:r>
         <w:rPr>
           <w:sz w:val="20"/>
           <w:szCs w:val="20"/>
-          <w:lang w:val="en-US"/>
-        </w:rPr>
-        <w:t>I began planning each method. I firstly created the insert function. The idea was to ask the user the periodicity of the task they want to set up: asking the user for the minutes, hours, etc. Each time the user enters an input it would concatenate onto a string, creating the whole task the user wants. This would get appended to the crontab -l list. As I encountered problems doing this me and Stewart worked around it by making a temporary text file which would hold the list of tasks, appending the new task to the text file then pushing the text file to crontab -l.</w:t>
+        </w:rPr>
+        <w:t>The second method I created was the delete function. The idea was to ask the user which line number containing the task they wanted to delete. The list of tasks would get pushed to a text file, and using sed, deleting the line the user enters.</w:t>
+      </w:r>
+      <w:r>
+        <w:rPr>
+          <w:sz w:val="20"/>
+          <w:szCs w:val="20"/>
+        </w:rPr>
+        <w:t xml:space="preserve"> </w:t>
+      </w:r>
+      <w:r>
+        <w:rPr>
+          <w:sz w:val="20"/>
+          <w:szCs w:val="20"/>
+        </w:rPr>
+        <w:t>The text file would then get pushed to the crontab -l list: updating it.</w:t>
       </w:r>
     </w:p>
     <w:p>
       <w:pPr>
         <w:pStyle w:val="Body"/>
-        <w:rPr/>
       </w:pPr>
       <w:r>
         <w:rPr>
           <w:sz w:val="20"/>
           <w:szCs w:val="20"/>
-          <w:lang w:val="en-US"/>
-        </w:rPr>
-        <w:t>The second method I created was the delete function. The idea was to ask the user which line number containing the task they wanted to delete. The list of tasks would get pushed to a text file, and using sed, deleting the line the user enters.The text file would then get pushed to the crontab -l list: updating it.</w:t>
+        </w:rPr>
+        <w:t>The final method I created was the edit function. It used both the delete and insert functions functionality.  It first asks for the line, containing the task, the user would like to edit. The application would delete this task and then call on the insert function to get the users input and update the crontab -l list.</w:t>
       </w:r>
     </w:p>
     <w:p>
       <w:pPr>
         <w:pStyle w:val="Body"/>
-        <w:rPr/>
-      </w:pPr>
-      <w:r>
         <w:rPr>
           <w:sz w:val="20"/>
           <w:szCs w:val="20"/>
-          <w:lang w:val="en-US"/>
-        </w:rPr>
-        <w:t>The final method I created was the edit function. It used both the delete and insert functions functionality.  It first asks for the line, containing the task, the user would like to edit. The application would delete this task and then call on the insert function to get the users input and update the crontab -l list.</w:t>
+        </w:rPr>
+      </w:pPr>
+      <w:r>
+        <w:rPr>
+          <w:sz w:val="20"/>
+          <w:szCs w:val="20"/>
+        </w:rPr>
+        <w:t>I then helped validating some inputs, making sure functions worked and tested for errors.</w:t>
       </w:r>
     </w:p>
     <w:p>
       <w:pPr>
         <w:pStyle w:val="Body"/>
-        <w:rPr/>
       </w:pPr>
-      <w:r>
-        <w:rPr>
-          <w:sz w:val="20"/>
-          <w:szCs w:val="20"/>
-          <w:lang w:val="en-US"/>
-        </w:rPr>
-        <w:t>I then helped validating some inputs, making sure functions worked  and tested for errors.</w:t>
-      </w:r>
     </w:p>
     <w:p>
       <w:pPr>
         <w:pStyle w:val="Body"/>
         <w:rPr>
           <w:b/>
-          <w:b/>
           <w:bCs/>
         </w:rPr>
       </w:pPr>
@@ -1294,192 +1233,593 @@
           <w:bCs/>
           <w:sz w:val="20"/>
           <w:szCs w:val="20"/>
-          <w:lang w:val="en-US"/>
         </w:rPr>
         <w:t>Connor</w:t>
+      </w:r>
+      <w:r>
+        <w:rPr>
+          <w:b/>
+          <w:bCs/>
+        </w:rPr>
+        <w:br/>
+      </w:r>
+      <w:r>
+        <w:t>I started with adding and making use of an input validation function to the insert task function.  Firstly</w:t>
+      </w:r>
+      <w:r>
+        <w:t>,</w:t>
+      </w:r>
+      <w:r>
+        <w:t xml:space="preserve"> I added basic validation to ensure that the user was using numbers instead of strings to specify the timings of new functions. Once the correct type of input was being validated, I added checks to ensure that the input was within a specified range. An exception was made if the user entered an asterisk on its own as that is an acceptable string for crontab.</w:t>
       </w:r>
     </w:p>
     <w:p>
       <w:pPr>
         <w:pStyle w:val="Body"/>
-        <w:spacing w:before="0" w:after="160"/>
-        <w:rPr/>
       </w:pPr>
       <w:r>
-        <w:rPr/>
-        <w:t>I started with adding and making use of an input validation function to the insert task function.  Firstly I added basic validation to ensure that the user was using numbers instead of strings to specify the timings of new functions. Once the correct type of input was being validated, I added checks to ensure that the input was within a specified range. An exception was made if the user entered an asterisk on its own as that is an acceptable string for crontab.</w:t>
+        <w:t>I then modified the delete and list functions so that they were more readable. With the delete function I added labels so that the user could associate each of the functions with a number, and a clear description of what the user is supposed to enter to delete a specific task. With the list function I modified how each task was stored before output so that each section of the task definition could have a label attached to tell the user what it represents.</w:t>
       </w:r>
     </w:p>
     <w:p>
       <w:pPr>
         <w:pStyle w:val="Body"/>
-        <w:spacing w:before="0" w:after="160"/>
-        <w:jc w:val="left"/>
-        <w:rPr/>
       </w:pPr>
       <w:r>
-        <w:rPr/>
-        <w:t>I then modified the delete and list functions so that they were more readable. With the delete function I added labels so that the user could associate each of the functions with a number, and a clear description of what the user is supposed to enter to delete a specific task. With the list function I modified how each task was stored before output so that each section of the task definition could have a label attached to tell the user what it represents.</w:t>
-      </w:r>
-    </w:p>
-    <w:p>
-      <w:pPr>
-        <w:pStyle w:val="Body"/>
-        <w:spacing w:before="0" w:after="160"/>
-        <w:jc w:val="left"/>
-        <w:rPr/>
-      </w:pPr>
-      <w:r>
-        <w:rPr/>
-        <w:t>Finally, I went back to the insert function to add a method for inputting crontab special strings. To save the user time, they are asked before entering the numbers for a new task if they want to use a special string. If the user does enter a special string the manual number input section is skipped and the user is simply asked what task to attach the special string to. If the user enters nothing the special string prompt is skipped and numbers can be added as normal, if the user enters something that isn’t a special string a prompt appears asking for them to reenter a valid special string.</w:t>
+        <w:t xml:space="preserve">Finally, I went back to the insert function to add a method for inputting crontab special strings. To save the user time, they are asked before entering the numbers for a new task if they want to use a special string. If the user does enter a special </w:t>
+      </w:r>
+      <w:r>
+        <w:t>string,</w:t>
+      </w:r>
+      <w:r>
+        <w:t xml:space="preserve"> the manual number input section is </w:t>
+      </w:r>
+      <w:r>
+        <w:t>skipped,</w:t>
+      </w:r>
+      <w:r>
+        <w:t xml:space="preserve"> and the user is simply a</w:t>
+      </w:r>
+      <w:bookmarkStart w:id="0" w:name="_GoBack"/>
+      <w:bookmarkEnd w:id="0"/>
+      <w:r>
+        <w:t>sked what task to attach the special string to. If the user enters nothing the special string prompt is skipped and numbers can be added as normal, if the user enters something that isn’t a special string a prompt appears asking for them to reenter a valid special string.</w:t>
       </w:r>
     </w:p>
     <w:sectPr>
-      <w:headerReference w:type="default" r:id="rId2"/>
-      <w:footerReference w:type="default" r:id="rId3"/>
-      <w:type w:val="nextPage"/>
+      <w:headerReference w:type="default" r:id="rId6"/>
+      <w:footerReference w:type="default" r:id="rId7"/>
       <w:pgSz w:w="11906" w:h="16838"/>
-      <w:pgMar w:left="720" w:right="720" w:header="708" w:top="765" w:footer="708" w:bottom="765" w:gutter="0"/>
-      <w:pgNumType w:fmt="decimal"/>
-      <w:formProt w:val="false"/>
-      <w:textDirection w:val="lrTb"/>
-      <w:docGrid w:type="default" w:linePitch="100" w:charSpace="0"/>
+      <w:pgMar w:top="765" w:right="720" w:bottom="765" w:left="720" w:header="708" w:footer="708" w:gutter="0"/>
+      <w:cols w:space="720"/>
+      <w:formProt w:val="0"/>
+      <w:docGrid w:linePitch="100"/>
     </w:sectPr>
   </w:body>
 </w:document>
 </file>
 
+<file path=word/endnotes.xml><?xml version="1.0" encoding="utf-8"?>
+<w:endnotes xmlns:wpc="http://schemas.microsoft.com/office/word/2010/wordprocessingCanvas" xmlns:cx="http://schemas.microsoft.com/office/drawing/2014/chartex" xmlns:cx1="http://schemas.microsoft.com/office/drawing/2015/9/8/chartex" xmlns:cx2="http://schemas.microsoft.com/office/drawing/2015/10/21/chartex" xmlns:cx3="http://schemas.microsoft.com/office/drawing/2016/5/9/chartex" xmlns:cx4="http://schemas.microsoft.com/office/drawing/2016/5/10/chartex" xmlns:cx5="http://schemas.microsoft.com/office/drawing/2016/5/11/chartex" xmlns:cx6="http://schemas.microsoft.com/office/drawing/2016/5/12/chartex" xmlns:cx7="http://schemas.microsoft.com/office/drawing/2016/5/13/chartex" xmlns:cx8="http://schemas.microsoft.com/office/drawing/2016/5/14/chartex" xmlns:mc="http://schemas.openxmlformats.org/markup-compatibility/2006" xmlns:aink="http://schemas.microsoft.com/office/drawing/2016/ink" xmlns:am3d="http://schemas.microsoft.com/office/drawing/2017/model3d" xmlns:o="urn:schemas-microsoft-com:office:office" xmlns:r="http://schemas.openxmlformats.org/officeDocument/2006/relationships" xmlns:m="http://schemas.openxmlformats.org/officeDocument/2006/math" xmlns:v="urn:schemas-microsoft-com:vml" xmlns:wp14="http://schemas.microsoft.com/office/word/2010/wordprocessingDrawing" xmlns:wp="http://schemas.openxmlformats.org/drawingml/2006/wordprocessingDrawing" xmlns:w10="urn:schemas-microsoft-com:office:word" xmlns:w="http://schemas.openxmlformats.org/wordprocessingml/2006/main" xmlns:w14="http://schemas.microsoft.com/office/word/2010/wordml" xmlns:w15="http://schemas.microsoft.com/office/word/2012/wordml" xmlns:w16cid="http://schemas.microsoft.com/office/word/2016/wordml/cid" xmlns:w16se="http://schemas.microsoft.com/office/word/2015/wordml/symex" xmlns:wpg="http://schemas.microsoft.com/office/word/2010/wordprocessingGroup" xmlns:wpi="http://schemas.microsoft.com/office/word/2010/wordprocessingInk" xmlns:wne="http://schemas.microsoft.com/office/word/2006/wordml" xmlns:wps="http://schemas.microsoft.com/office/word/2010/wordprocessingShape" mc:Ignorable="w14 w15 w16se w16cid wp14">
+  <w:endnote w:type="separator" w:id="-1">
+    <w:p>
+      <w:r>
+        <w:separator/>
+      </w:r>
+    </w:p>
+  </w:endnote>
+  <w:endnote w:type="continuationSeparator" w:id="0">
+    <w:p>
+      <w:r>
+        <w:continuationSeparator/>
+      </w:r>
+    </w:p>
+  </w:endnote>
+</w:endnotes>
+</file>
+
 <file path=word/footer1.xml><?xml version="1.0" encoding="utf-8"?>
-<w:ftr xmlns:o="urn:schemas-microsoft-com:office:office" xmlns:r="http://schemas.openxmlformats.org/officeDocument/2006/relationships" xmlns:v="urn:schemas-microsoft-com:vml" xmlns:w="http://schemas.openxmlformats.org/wordprocessingml/2006/main" xmlns:w10="urn:schemas-microsoft-com:office:word" xmlns:wp="http://schemas.openxmlformats.org/drawingml/2006/wordprocessingDrawing" xmlns:wps="http://schemas.microsoft.com/office/word/2010/wordprocessingShape" xmlns:wpg="http://schemas.microsoft.com/office/word/2010/wordprocessingGroup" xmlns:mc="http://schemas.openxmlformats.org/markup-compatibility/2006" xmlns:wp14="http://schemas.microsoft.com/office/word/2010/wordprocessingDrawing" xmlns:w14="http://schemas.microsoft.com/office/word/2010/wordml" mc:Ignorable="w14 wp14">
+<w:ftr xmlns:wpc="http://schemas.microsoft.com/office/word/2010/wordprocessingCanvas" xmlns:cx="http://schemas.microsoft.com/office/drawing/2014/chartex" xmlns:cx1="http://schemas.microsoft.com/office/drawing/2015/9/8/chartex" xmlns:cx2="http://schemas.microsoft.com/office/drawing/2015/10/21/chartex" xmlns:cx3="http://schemas.microsoft.com/office/drawing/2016/5/9/chartex" xmlns:cx4="http://schemas.microsoft.com/office/drawing/2016/5/10/chartex" xmlns:cx5="http://schemas.microsoft.com/office/drawing/2016/5/11/chartex" xmlns:cx6="http://schemas.microsoft.com/office/drawing/2016/5/12/chartex" xmlns:cx7="http://schemas.microsoft.com/office/drawing/2016/5/13/chartex" xmlns:cx8="http://schemas.microsoft.com/office/drawing/2016/5/14/chartex" xmlns:mc="http://schemas.openxmlformats.org/markup-compatibility/2006" xmlns:aink="http://schemas.microsoft.com/office/drawing/2016/ink" xmlns:am3d="http://schemas.microsoft.com/office/drawing/2017/model3d" xmlns:o="urn:schemas-microsoft-com:office:office" xmlns:r="http://schemas.openxmlformats.org/officeDocument/2006/relationships" xmlns:m="http://schemas.openxmlformats.org/officeDocument/2006/math" xmlns:v="urn:schemas-microsoft-com:vml" xmlns:wp14="http://schemas.microsoft.com/office/word/2010/wordprocessingDrawing" xmlns:wp="http://schemas.openxmlformats.org/drawingml/2006/wordprocessingDrawing" xmlns:w10="urn:schemas-microsoft-com:office:word" xmlns:w="http://schemas.openxmlformats.org/wordprocessingml/2006/main" xmlns:w14="http://schemas.microsoft.com/office/word/2010/wordml" xmlns:w15="http://schemas.microsoft.com/office/word/2012/wordml" xmlns:w16cid="http://schemas.microsoft.com/office/word/2016/wordml/cid" xmlns:w16se="http://schemas.microsoft.com/office/word/2015/wordml/symex" xmlns:wpg="http://schemas.microsoft.com/office/word/2010/wordprocessingGroup" xmlns:wpi="http://schemas.microsoft.com/office/word/2010/wordprocessingInk" xmlns:wne="http://schemas.microsoft.com/office/word/2006/wordml" xmlns:wps="http://schemas.microsoft.com/office/word/2010/wordprocessingShape" mc:Ignorable="w14 w15 w16se w16cid wp14">
   <w:p>
     <w:pPr>
       <w:pStyle w:val="HeaderFooter"/>
-      <w:bidi w:val="0"/>
-      <w:jc w:val="left"/>
-      <w:rPr/>
     </w:pPr>
-    <w:r>
-      <w:rPr/>
-    </w:r>
   </w:p>
 </w:ftr>
 </file>
 
+<file path=word/footnotes.xml><?xml version="1.0" encoding="utf-8"?>
+<w:footnotes xmlns:wpc="http://schemas.microsoft.com/office/word/2010/wordprocessingCanvas" xmlns:cx="http://schemas.microsoft.com/office/drawing/2014/chartex" xmlns:cx1="http://schemas.microsoft.com/office/drawing/2015/9/8/chartex" xmlns:cx2="http://schemas.microsoft.com/office/drawing/2015/10/21/chartex" xmlns:cx3="http://schemas.microsoft.com/office/drawing/2016/5/9/chartex" xmlns:cx4="http://schemas.microsoft.com/office/drawing/2016/5/10/chartex" xmlns:cx5="http://schemas.microsoft.com/office/drawing/2016/5/11/chartex" xmlns:cx6="http://schemas.microsoft.com/office/drawing/2016/5/12/chartex" xmlns:cx7="http://schemas.microsoft.com/office/drawing/2016/5/13/chartex" xmlns:cx8="http://schemas.microsoft.com/office/drawing/2016/5/14/chartex" xmlns:mc="http://schemas.openxmlformats.org/markup-compatibility/2006" xmlns:aink="http://schemas.microsoft.com/office/drawing/2016/ink" xmlns:am3d="http://schemas.microsoft.com/office/drawing/2017/model3d" xmlns:o="urn:schemas-microsoft-com:office:office" xmlns:r="http://schemas.openxmlformats.org/officeDocument/2006/relationships" xmlns:m="http://schemas.openxmlformats.org/officeDocument/2006/math" xmlns:v="urn:schemas-microsoft-com:vml" xmlns:wp14="http://schemas.microsoft.com/office/word/2010/wordprocessingDrawing" xmlns:wp="http://schemas.openxmlformats.org/drawingml/2006/wordprocessingDrawing" xmlns:w10="urn:schemas-microsoft-com:office:word" xmlns:w="http://schemas.openxmlformats.org/wordprocessingml/2006/main" xmlns:w14="http://schemas.microsoft.com/office/word/2010/wordml" xmlns:w15="http://schemas.microsoft.com/office/word/2012/wordml" xmlns:w16cid="http://schemas.microsoft.com/office/word/2016/wordml/cid" xmlns:w16se="http://schemas.microsoft.com/office/word/2015/wordml/symex" xmlns:wpg="http://schemas.microsoft.com/office/word/2010/wordprocessingGroup" xmlns:wpi="http://schemas.microsoft.com/office/word/2010/wordprocessingInk" xmlns:wne="http://schemas.microsoft.com/office/word/2006/wordml" xmlns:wps="http://schemas.microsoft.com/office/word/2010/wordprocessingShape" mc:Ignorable="w14 w15 w16se w16cid wp14">
+  <w:footnote w:type="separator" w:id="-1">
+    <w:p>
+      <w:r>
+        <w:separator/>
+      </w:r>
+    </w:p>
+  </w:footnote>
+  <w:footnote w:type="continuationSeparator" w:id="0">
+    <w:p>
+      <w:r>
+        <w:continuationSeparator/>
+      </w:r>
+    </w:p>
+  </w:footnote>
+</w:footnotes>
+</file>
+
 <file path=word/header1.xml><?xml version="1.0" encoding="utf-8"?>
-<w:hdr xmlns:o="urn:schemas-microsoft-com:office:office" xmlns:r="http://schemas.openxmlformats.org/officeDocument/2006/relationships" xmlns:v="urn:schemas-microsoft-com:vml" xmlns:w="http://schemas.openxmlformats.org/wordprocessingml/2006/main" xmlns:w10="urn:schemas-microsoft-com:office:word" xmlns:wp="http://schemas.openxmlformats.org/drawingml/2006/wordprocessingDrawing" xmlns:wps="http://schemas.microsoft.com/office/word/2010/wordprocessingShape" xmlns:wpg="http://schemas.microsoft.com/office/word/2010/wordprocessingGroup" xmlns:mc="http://schemas.openxmlformats.org/markup-compatibility/2006" xmlns:wp14="http://schemas.microsoft.com/office/word/2010/wordprocessingDrawing" xmlns:w14="http://schemas.microsoft.com/office/word/2010/wordml" mc:Ignorable="w14 wp14">
+<w:hdr xmlns:wpc="http://schemas.microsoft.com/office/word/2010/wordprocessingCanvas" xmlns:cx="http://schemas.microsoft.com/office/drawing/2014/chartex" xmlns:cx1="http://schemas.microsoft.com/office/drawing/2015/9/8/chartex" xmlns:cx2="http://schemas.microsoft.com/office/drawing/2015/10/21/chartex" xmlns:cx3="http://schemas.microsoft.com/office/drawing/2016/5/9/chartex" xmlns:cx4="http://schemas.microsoft.com/office/drawing/2016/5/10/chartex" xmlns:cx5="http://schemas.microsoft.com/office/drawing/2016/5/11/chartex" xmlns:cx6="http://schemas.microsoft.com/office/drawing/2016/5/12/chartex" xmlns:cx7="http://schemas.microsoft.com/office/drawing/2016/5/13/chartex" xmlns:cx8="http://schemas.microsoft.com/office/drawing/2016/5/14/chartex" xmlns:mc="http://schemas.openxmlformats.org/markup-compatibility/2006" xmlns:aink="http://schemas.microsoft.com/office/drawing/2016/ink" xmlns:am3d="http://schemas.microsoft.com/office/drawing/2017/model3d" xmlns:o="urn:schemas-microsoft-com:office:office" xmlns:r="http://schemas.openxmlformats.org/officeDocument/2006/relationships" xmlns:m="http://schemas.openxmlformats.org/officeDocument/2006/math" xmlns:v="urn:schemas-microsoft-com:vml" xmlns:wp14="http://schemas.microsoft.com/office/word/2010/wordprocessingDrawing" xmlns:wp="http://schemas.openxmlformats.org/drawingml/2006/wordprocessingDrawing" xmlns:w10="urn:schemas-microsoft-com:office:word" xmlns:w="http://schemas.openxmlformats.org/wordprocessingml/2006/main" xmlns:w14="http://schemas.microsoft.com/office/word/2010/wordml" xmlns:w15="http://schemas.microsoft.com/office/word/2012/wordml" xmlns:w16cid="http://schemas.microsoft.com/office/word/2016/wordml/cid" xmlns:w16se="http://schemas.microsoft.com/office/word/2015/wordml/symex" xmlns:wpg="http://schemas.microsoft.com/office/word/2010/wordprocessingGroup" xmlns:wpi="http://schemas.microsoft.com/office/word/2010/wordprocessingInk" xmlns:wne="http://schemas.microsoft.com/office/word/2006/wordml" xmlns:wps="http://schemas.microsoft.com/office/word/2010/wordprocessingShape" mc:Ignorable="w14 w15 w16se w16cid wp14">
   <w:p>
     <w:pPr>
       <w:pStyle w:val="HeaderFooter"/>
-      <w:bidi w:val="0"/>
-      <w:jc w:val="left"/>
-      <w:rPr/>
     </w:pPr>
-    <w:r>
-      <w:rPr/>
-    </w:r>
   </w:p>
 </w:hdr>
 </file>
 
 <file path=word/styles.xml><?xml version="1.0" encoding="utf-8"?>
-<w:styles xmlns:w="http://schemas.openxmlformats.org/wordprocessingml/2006/main" xmlns:w14="http://schemas.microsoft.com/office/word/2010/wordml" xmlns:mc="http://schemas.openxmlformats.org/markup-compatibility/2006" mc:Ignorable="w14">
+<w:styles xmlns:mc="http://schemas.openxmlformats.org/markup-compatibility/2006" xmlns:r="http://schemas.openxmlformats.org/officeDocument/2006/relationships" xmlns:w="http://schemas.openxmlformats.org/wordprocessingml/2006/main" xmlns:w14="http://schemas.microsoft.com/office/word/2010/wordml" xmlns:w15="http://schemas.microsoft.com/office/word/2012/wordml" xmlns:w16cid="http://schemas.microsoft.com/office/word/2016/wordml/cid" xmlns:w16se="http://schemas.microsoft.com/office/word/2015/wordml/symex" mc:Ignorable="w14 w15 w16se w16cid">
   <w:docDefaults>
     <w:rPrDefault>
       <w:rPr>
-        <w:rFonts w:ascii="Times New Roman" w:hAnsi="Times New Roman" w:eastAsia="Arial Unicode MS" w:cs="Times New Roman"/>
+        <w:rFonts w:ascii="Times New Roman" w:eastAsia="Arial Unicode MS" w:hAnsi="Times New Roman" w:cs="Times New Roman"/>
         <w:lang w:val="en-GB" w:eastAsia="zh-CN" w:bidi="hi-IN"/>
       </w:rPr>
     </w:rPrDefault>
-    <w:pPrDefault>
-      <w:pPr/>
-    </w:pPrDefault>
+    <w:pPrDefault/>
   </w:docDefaults>
-  <w:style w:type="paragraph" w:styleId="Normal" w:default="1">
+  <w:latentStyles w:defLockedState="0" w:defUIPriority="99" w:defSemiHidden="0" w:defUnhideWhenUsed="0" w:defQFormat="0" w:count="376">
+    <w:lsdException w:name="Normal" w:uiPriority="0" w:qFormat="1"/>
+    <w:lsdException w:name="heading 1" w:uiPriority="9" w:qFormat="1"/>
+    <w:lsdException w:name="heading 2" w:semiHidden="1" w:uiPriority="9" w:unhideWhenUsed="1" w:qFormat="1"/>
+    <w:lsdException w:name="heading 3" w:semiHidden="1" w:uiPriority="9" w:unhideWhenUsed="1" w:qFormat="1"/>
+    <w:lsdException w:name="heading 4" w:semiHidden="1" w:uiPriority="9" w:unhideWhenUsed="1" w:qFormat="1"/>
+    <w:lsdException w:name="heading 5" w:semiHidden="1" w:uiPriority="9" w:unhideWhenUsed="1" w:qFormat="1"/>
+    <w:lsdException w:name="heading 6" w:semiHidden="1" w:uiPriority="9" w:unhideWhenUsed="1" w:qFormat="1"/>
+    <w:lsdException w:name="heading 7" w:semiHidden="1" w:uiPriority="9" w:unhideWhenUsed="1" w:qFormat="1"/>
+    <w:lsdException w:name="heading 8" w:semiHidden="1" w:uiPriority="9" w:unhideWhenUsed="1" w:qFormat="1"/>
+    <w:lsdException w:name="heading 9" w:semiHidden="1" w:uiPriority="9" w:unhideWhenUsed="1" w:qFormat="1"/>
+    <w:lsdException w:name="index 1" w:semiHidden="1" w:unhideWhenUsed="1"/>
+    <w:lsdException w:name="index 2" w:semiHidden="1" w:unhideWhenUsed="1"/>
+    <w:lsdException w:name="index 3" w:semiHidden="1" w:unhideWhenUsed="1"/>
+    <w:lsdException w:name="index 4" w:semiHidden="1" w:unhideWhenUsed="1"/>
+    <w:lsdException w:name="index 5" w:semiHidden="1" w:unhideWhenUsed="1"/>
+    <w:lsdException w:name="index 6" w:semiHidden="1" w:unhideWhenUsed="1"/>
+    <w:lsdException w:name="index 7" w:semiHidden="1" w:unhideWhenUsed="1"/>
+    <w:lsdException w:name="index 8" w:semiHidden="1" w:unhideWhenUsed="1"/>
+    <w:lsdException w:name="index 9" w:semiHidden="1" w:unhideWhenUsed="1"/>
+    <w:lsdException w:name="toc 1" w:semiHidden="1" w:uiPriority="39" w:unhideWhenUsed="1"/>
+    <w:lsdException w:name="toc 2" w:semiHidden="1" w:uiPriority="39" w:unhideWhenUsed="1"/>
+    <w:lsdException w:name="toc 3" w:semiHidden="1" w:uiPriority="39" w:unhideWhenUsed="1"/>
+    <w:lsdException w:name="toc 4" w:semiHidden="1" w:uiPriority="39" w:unhideWhenUsed="1"/>
+    <w:lsdException w:name="toc 5" w:semiHidden="1" w:uiPriority="39" w:unhideWhenUsed="1"/>
+    <w:lsdException w:name="toc 6" w:semiHidden="1" w:uiPriority="39" w:unhideWhenUsed="1"/>
+    <w:lsdException w:name="toc 7" w:semiHidden="1" w:uiPriority="39" w:unhideWhenUsed="1"/>
+    <w:lsdException w:name="toc 8" w:semiHidden="1" w:uiPriority="39" w:unhideWhenUsed="1"/>
+    <w:lsdException w:name="toc 9" w:semiHidden="1" w:uiPriority="39" w:unhideWhenUsed="1"/>
+    <w:lsdException w:name="Normal Indent" w:semiHidden="1" w:unhideWhenUsed="1"/>
+    <w:lsdException w:name="footnote text" w:semiHidden="1" w:unhideWhenUsed="1"/>
+    <w:lsdException w:name="annotation text" w:semiHidden="1" w:unhideWhenUsed="1"/>
+    <w:lsdException w:name="header" w:semiHidden="1" w:unhideWhenUsed="1"/>
+    <w:lsdException w:name="footer" w:semiHidden="1" w:unhideWhenUsed="1"/>
+    <w:lsdException w:name="index heading" w:semiHidden="1" w:unhideWhenUsed="1"/>
+    <w:lsdException w:name="caption" w:semiHidden="1" w:uiPriority="35" w:unhideWhenUsed="1" w:qFormat="1"/>
+    <w:lsdException w:name="table of figures" w:semiHidden="1" w:unhideWhenUsed="1"/>
+    <w:lsdException w:name="envelope address" w:semiHidden="1" w:unhideWhenUsed="1"/>
+    <w:lsdException w:name="envelope return" w:semiHidden="1" w:unhideWhenUsed="1"/>
+    <w:lsdException w:name="footnote reference" w:semiHidden="1" w:unhideWhenUsed="1"/>
+    <w:lsdException w:name="annotation reference" w:semiHidden="1" w:unhideWhenUsed="1"/>
+    <w:lsdException w:name="line number" w:semiHidden="1" w:unhideWhenUsed="1"/>
+    <w:lsdException w:name="page number" w:semiHidden="1" w:unhideWhenUsed="1"/>
+    <w:lsdException w:name="endnote reference" w:semiHidden="1" w:unhideWhenUsed="1"/>
+    <w:lsdException w:name="endnote text" w:semiHidden="1" w:unhideWhenUsed="1"/>
+    <w:lsdException w:name="table of authorities" w:semiHidden="1" w:unhideWhenUsed="1"/>
+    <w:lsdException w:name="macro" w:semiHidden="1" w:unhideWhenUsed="1"/>
+    <w:lsdException w:name="toa heading" w:semiHidden="1" w:unhideWhenUsed="1"/>
+    <w:lsdException w:name="List" w:semiHidden="1" w:unhideWhenUsed="1"/>
+    <w:lsdException w:name="List Bullet" w:semiHidden="1" w:unhideWhenUsed="1"/>
+    <w:lsdException w:name="List Number" w:semiHidden="1" w:unhideWhenUsed="1"/>
+    <w:lsdException w:name="List 2" w:semiHidden="1" w:unhideWhenUsed="1"/>
+    <w:lsdException w:name="List 3" w:semiHidden="1" w:unhideWhenUsed="1"/>
+    <w:lsdException w:name="List 4" w:semiHidden="1" w:unhideWhenUsed="1"/>
+    <w:lsdException w:name="List 5" w:semiHidden="1" w:unhideWhenUsed="1"/>
+    <w:lsdException w:name="List Bullet 2" w:semiHidden="1" w:unhideWhenUsed="1"/>
+    <w:lsdException w:name="List Bullet 3" w:semiHidden="1" w:unhideWhenUsed="1"/>
+    <w:lsdException w:name="List Bullet 4" w:semiHidden="1" w:unhideWhenUsed="1"/>
+    <w:lsdException w:name="List Bullet 5" w:semiHidden="1" w:unhideWhenUsed="1"/>
+    <w:lsdException w:name="List Number 2" w:semiHidden="1" w:unhideWhenUsed="1"/>
+    <w:lsdException w:name="List Number 3" w:semiHidden="1" w:unhideWhenUsed="1"/>
+    <w:lsdException w:name="List Number 4" w:semiHidden="1" w:unhideWhenUsed="1"/>
+    <w:lsdException w:name="List Number 5" w:semiHidden="1" w:unhideWhenUsed="1"/>
+    <w:lsdException w:name="Title" w:uiPriority="10" w:qFormat="1"/>
+    <w:lsdException w:name="Closing" w:semiHidden="1" w:unhideWhenUsed="1"/>
+    <w:lsdException w:name="Signature" w:semiHidden="1" w:unhideWhenUsed="1"/>
+    <w:lsdException w:name="Default Paragraph Font" w:semiHidden="1" w:uiPriority="1" w:unhideWhenUsed="1"/>
+    <w:lsdException w:name="Body Text" w:semiHidden="1" w:unhideWhenUsed="1"/>
+    <w:lsdException w:name="Body Text Indent" w:semiHidden="1" w:unhideWhenUsed="1"/>
+    <w:lsdException w:name="List Continue" w:semiHidden="1" w:unhideWhenUsed="1"/>
+    <w:lsdException w:name="List Continue 2" w:semiHidden="1" w:unhideWhenUsed="1"/>
+    <w:lsdException w:name="List Continue 3" w:semiHidden="1" w:unhideWhenUsed="1"/>
+    <w:lsdException w:name="List Continue 4" w:semiHidden="1" w:unhideWhenUsed="1"/>
+    <w:lsdException w:name="List Continue 5" w:semiHidden="1" w:unhideWhenUsed="1"/>
+    <w:lsdException w:name="Message Header" w:semiHidden="1" w:unhideWhenUsed="1"/>
+    <w:lsdException w:name="Subtitle" w:uiPriority="11" w:qFormat="1"/>
+    <w:lsdException w:name="Salutation" w:semiHidden="1" w:unhideWhenUsed="1"/>
+    <w:lsdException w:name="Date" w:semiHidden="1" w:unhideWhenUsed="1"/>
+    <w:lsdException w:name="Body Text First Indent" w:semiHidden="1" w:unhideWhenUsed="1"/>
+    <w:lsdException w:name="Body Text First Indent 2" w:semiHidden="1" w:unhideWhenUsed="1"/>
+    <w:lsdException w:name="Note Heading" w:semiHidden="1" w:unhideWhenUsed="1"/>
+    <w:lsdException w:name="Body Text 2" w:semiHidden="1" w:unhideWhenUsed="1"/>
+    <w:lsdException w:name="Body Text 3" w:semiHidden="1" w:unhideWhenUsed="1"/>
+    <w:lsdException w:name="Body Text Indent 2" w:semiHidden="1" w:unhideWhenUsed="1"/>
+    <w:lsdException w:name="Body Text Indent 3" w:semiHidden="1" w:unhideWhenUsed="1"/>
+    <w:lsdException w:name="Block Text" w:semiHidden="1" w:unhideWhenUsed="1"/>
+    <w:lsdException w:name="Hyperlink" w:semiHidden="1" w:unhideWhenUsed="1"/>
+    <w:lsdException w:name="FollowedHyperlink" w:semiHidden="1" w:unhideWhenUsed="1"/>
+    <w:lsdException w:name="Strong" w:uiPriority="22" w:qFormat="1"/>
+    <w:lsdException w:name="Emphasis" w:uiPriority="20" w:qFormat="1"/>
+    <w:lsdException w:name="Document Map" w:semiHidden="1" w:unhideWhenUsed="1"/>
+    <w:lsdException w:name="Plain Text" w:semiHidden="1" w:unhideWhenUsed="1"/>
+    <w:lsdException w:name="E-mail Signature" w:semiHidden="1" w:unhideWhenUsed="1"/>
+    <w:lsdException w:name="HTML Top of Form" w:semiHidden="1" w:unhideWhenUsed="1"/>
+    <w:lsdException w:name="HTML Bottom of Form" w:semiHidden="1" w:unhideWhenUsed="1"/>
+    <w:lsdException w:name="Normal (Web)" w:semiHidden="1" w:unhideWhenUsed="1"/>
+    <w:lsdException w:name="HTML Acronym" w:semiHidden="1" w:unhideWhenUsed="1"/>
+    <w:lsdException w:name="HTML Address" w:semiHidden="1" w:unhideWhenUsed="1"/>
+    <w:lsdException w:name="HTML Cite" w:semiHidden="1" w:unhideWhenUsed="1"/>
+    <w:lsdException w:name="HTML Code" w:semiHidden="1" w:unhideWhenUsed="1"/>
+    <w:lsdException w:name="HTML Definition" w:semiHidden="1" w:unhideWhenUsed="1"/>
+    <w:lsdException w:name="HTML Keyboard" w:semiHidden="1" w:unhideWhenUsed="1"/>
+    <w:lsdException w:name="HTML Preformatted" w:semiHidden="1" w:unhideWhenUsed="1"/>
+    <w:lsdException w:name="HTML Sample" w:semiHidden="1" w:unhideWhenUsed="1"/>
+    <w:lsdException w:name="HTML Typewriter" w:semiHidden="1" w:unhideWhenUsed="1"/>
+    <w:lsdException w:name="HTML Variable" w:semiHidden="1" w:unhideWhenUsed="1"/>
+    <w:lsdException w:name="Normal Table" w:semiHidden="1" w:unhideWhenUsed="1"/>
+    <w:lsdException w:name="annotation subject" w:semiHidden="1" w:unhideWhenUsed="1"/>
+    <w:lsdException w:name="No List" w:semiHidden="1" w:unhideWhenUsed="1"/>
+    <w:lsdException w:name="Outline List 1" w:semiHidden="1" w:unhideWhenUsed="1"/>
+    <w:lsdException w:name="Outline List 2" w:semiHidden="1" w:unhideWhenUsed="1"/>
+    <w:lsdException w:name="Outline List 3" w:semiHidden="1" w:unhideWhenUsed="1"/>
+    <w:lsdException w:name="Table Simple 1" w:semiHidden="1" w:unhideWhenUsed="1"/>
+    <w:lsdException w:name="Table Simple 2" w:semiHidden="1" w:unhideWhenUsed="1"/>
+    <w:lsdException w:name="Table Simple 3" w:semiHidden="1" w:unhideWhenUsed="1"/>
+    <w:lsdException w:name="Table Classic 1" w:semiHidden="1" w:unhideWhenUsed="1"/>
+    <w:lsdException w:name="Table Classic 2" w:semiHidden="1" w:unhideWhenUsed="1"/>
+    <w:lsdException w:name="Table Classic 3" w:semiHidden="1" w:unhideWhenUsed="1"/>
+    <w:lsdException w:name="Table Classic 4" w:semiHidden="1" w:unhideWhenUsed="1"/>
+    <w:lsdException w:name="Table Colorful 1" w:semiHidden="1" w:unhideWhenUsed="1"/>
+    <w:lsdException w:name="Table Colorful 2" w:semiHidden="1" w:unhideWhenUsed="1"/>
+    <w:lsdException w:name="Table Colorful 3" w:semiHidden="1" w:unhideWhenUsed="1"/>
+    <w:lsdException w:name="Table Columns 1" w:semiHidden="1" w:unhideWhenUsed="1"/>
+    <w:lsdException w:name="Table Columns 2" w:semiHidden="1" w:unhideWhenUsed="1"/>
+    <w:lsdException w:name="Table Columns 3" w:semiHidden="1" w:unhideWhenUsed="1"/>
+    <w:lsdException w:name="Table Columns 4" w:semiHidden="1" w:unhideWhenUsed="1"/>
+    <w:lsdException w:name="Table Columns 5" w:semiHidden="1" w:unhideWhenUsed="1"/>
+    <w:lsdException w:name="Table Grid 1" w:semiHidden="1" w:unhideWhenUsed="1"/>
+    <w:lsdException w:name="Table Grid 2" w:semiHidden="1" w:unhideWhenUsed="1"/>
+    <w:lsdException w:name="Table Grid 3" w:semiHidden="1" w:unhideWhenUsed="1"/>
+    <w:lsdException w:name="Table Grid 4" w:semiHidden="1" w:unhideWhenUsed="1"/>
+    <w:lsdException w:name="Table Grid 5" w:semiHidden="1" w:unhideWhenUsed="1"/>
+    <w:lsdException w:name="Table Grid 6" w:semiHidden="1" w:unhideWhenUsed="1"/>
+    <w:lsdException w:name="Table Grid 7" w:semiHidden="1" w:unhideWhenUsed="1"/>
+    <w:lsdException w:name="Table Grid 8" w:semiHidden="1" w:unhideWhenUsed="1"/>
+    <w:lsdException w:name="Table List 1" w:semiHidden="1" w:unhideWhenUsed="1"/>
+    <w:lsdException w:name="Table List 2" w:semiHidden="1" w:unhideWhenUsed="1"/>
+    <w:lsdException w:name="Table List 3" w:semiHidden="1" w:unhideWhenUsed="1"/>
+    <w:lsdException w:name="Table List 4" w:semiHidden="1" w:unhideWhenUsed="1"/>
+    <w:lsdException w:name="Table List 5" w:semiHidden="1" w:unhideWhenUsed="1"/>
+    <w:lsdException w:name="Table List 6" w:semiHidden="1" w:unhideWhenUsed="1"/>
+    <w:lsdException w:name="Table List 7" w:semiHidden="1" w:unhideWhenUsed="1"/>
+    <w:lsdException w:name="Table List 8" w:semiHidden="1" w:unhideWhenUsed="1"/>
+    <w:lsdException w:name="Table 3D effects 1" w:semiHidden="1" w:unhideWhenUsed="1"/>
+    <w:lsdException w:name="Table 3D effects 2" w:semiHidden="1" w:unhideWhenUsed="1"/>
+    <w:lsdException w:name="Table 3D effects 3" w:semiHidden="1" w:unhideWhenUsed="1"/>
+    <w:lsdException w:name="Table Contemporary" w:semiHidden="1" w:unhideWhenUsed="1"/>
+    <w:lsdException w:name="Table Elegant" w:semiHidden="1" w:unhideWhenUsed="1"/>
+    <w:lsdException w:name="Table Professional" w:semiHidden="1" w:unhideWhenUsed="1"/>
+    <w:lsdException w:name="Table Subtle 1" w:semiHidden="1" w:unhideWhenUsed="1"/>
+    <w:lsdException w:name="Table Subtle 2" w:semiHidden="1" w:unhideWhenUsed="1"/>
+    <w:lsdException w:name="Table Web 1" w:semiHidden="1" w:unhideWhenUsed="1"/>
+    <w:lsdException w:name="Table Web 2" w:semiHidden="1" w:unhideWhenUsed="1"/>
+    <w:lsdException w:name="Table Web 3" w:semiHidden="1" w:unhideWhenUsed="1"/>
+    <w:lsdException w:name="Balloon Text" w:semiHidden="1" w:unhideWhenUsed="1"/>
+    <w:lsdException w:name="Table Grid" w:uiPriority="39"/>
+    <w:lsdException w:name="Table Theme" w:semiHidden="1" w:unhideWhenUsed="1"/>
+    <w:lsdException w:name="Placeholder Text" w:semiHidden="1"/>
+    <w:lsdException w:name="No Spacing" w:uiPriority="1" w:qFormat="1"/>
+    <w:lsdException w:name="Light Shading" w:uiPriority="60"/>
+    <w:lsdException w:name="Light List" w:uiPriority="61"/>
+    <w:lsdException w:name="Light Grid" w:uiPriority="62"/>
+    <w:lsdException w:name="Medium Shading 1" w:uiPriority="63"/>
+    <w:lsdException w:name="Medium Shading 2" w:uiPriority="64"/>
+    <w:lsdException w:name="Medium List 1" w:uiPriority="65"/>
+    <w:lsdException w:name="Medium List 2" w:uiPriority="66"/>
+    <w:lsdException w:name="Medium Grid 1" w:uiPriority="67"/>
+    <w:lsdException w:name="Medium Grid 2" w:uiPriority="68"/>
+    <w:lsdException w:name="Medium Grid 3" w:uiPriority="69"/>
+    <w:lsdException w:name="Dark List" w:uiPriority="70"/>
+    <w:lsdException w:name="Colorful Shading" w:uiPriority="71"/>
+    <w:lsdException w:name="Colorful List" w:uiPriority="72"/>
+    <w:lsdException w:name="Colorful Grid" w:uiPriority="73"/>
+    <w:lsdException w:name="Light Shading Accent 1" w:uiPriority="60"/>
+    <w:lsdException w:name="Light List Accent 1" w:uiPriority="61"/>
+    <w:lsdException w:name="Light Grid Accent 1" w:uiPriority="62"/>
+    <w:lsdException w:name="Medium Shading 1 Accent 1" w:uiPriority="63"/>
+    <w:lsdException w:name="Medium Shading 2 Accent 1" w:uiPriority="64"/>
+    <w:lsdException w:name="Medium List 1 Accent 1" w:uiPriority="65"/>
+    <w:lsdException w:name="Revision" w:semiHidden="1"/>
+    <w:lsdException w:name="List Paragraph" w:uiPriority="34" w:qFormat="1"/>
+    <w:lsdException w:name="Quote" w:uiPriority="29" w:qFormat="1"/>
+    <w:lsdException w:name="Intense Quote" w:uiPriority="30" w:qFormat="1"/>
+    <w:lsdException w:name="Medium List 2 Accent 1" w:uiPriority="66"/>
+    <w:lsdException w:name="Medium Grid 1 Accent 1" w:uiPriority="67"/>
+    <w:lsdException w:name="Medium Grid 2 Accent 1" w:uiPriority="68"/>
+    <w:lsdException w:name="Medium Grid 3 Accent 1" w:uiPriority="69"/>
+    <w:lsdException w:name="Dark List Accent 1" w:uiPriority="70"/>
+    <w:lsdException w:name="Colorful Shading Accent 1" w:uiPriority="71"/>
+    <w:lsdException w:name="Colorful List Accent 1" w:uiPriority="72"/>
+    <w:lsdException w:name="Colorful Grid Accent 1" w:uiPriority="73"/>
+    <w:lsdException w:name="Light Shading Accent 2" w:uiPriority="60"/>
+    <w:lsdException w:name="Light List Accent 2" w:uiPriority="61"/>
+    <w:lsdException w:name="Light Grid Accent 2" w:uiPriority="62"/>
+    <w:lsdException w:name="Medium Shading 1 Accent 2" w:uiPriority="63"/>
+    <w:lsdException w:name="Medium Shading 2 Accent 2" w:uiPriority="64"/>
+    <w:lsdException w:name="Medium List 1 Accent 2" w:uiPriority="65"/>
+    <w:lsdException w:name="Medium List 2 Accent 2" w:uiPriority="66"/>
+    <w:lsdException w:name="Medium Grid 1 Accent 2" w:uiPriority="67"/>
+    <w:lsdException w:name="Medium Grid 2 Accent 2" w:uiPriority="68"/>
+    <w:lsdException w:name="Medium Grid 3 Accent 2" w:uiPriority="69"/>
+    <w:lsdException w:name="Dark List Accent 2" w:uiPriority="70"/>
+    <w:lsdException w:name="Colorful Shading Accent 2" w:uiPriority="71"/>
+    <w:lsdException w:name="Colorful List Accent 2" w:uiPriority="72"/>
+    <w:lsdException w:name="Colorful Grid Accent 2" w:uiPriority="73"/>
+    <w:lsdException w:name="Light Shading Accent 3" w:uiPriority="60"/>
+    <w:lsdException w:name="Light List Accent 3" w:uiPriority="61"/>
+    <w:lsdException w:name="Light Grid Accent 3" w:uiPriority="62"/>
+    <w:lsdException w:name="Medium Shading 1 Accent 3" w:uiPriority="63"/>
+    <w:lsdException w:name="Medium Shading 2 Accent 3" w:uiPriority="64"/>
+    <w:lsdException w:name="Medium List 1 Accent 3" w:uiPriority="65"/>
+    <w:lsdException w:name="Medium List 2 Accent 3" w:uiPriority="66"/>
+    <w:lsdException w:name="Medium Grid 1 Accent 3" w:uiPriority="67"/>
+    <w:lsdException w:name="Medium Grid 2 Accent 3" w:uiPriority="68"/>
+    <w:lsdException w:name="Medium Grid 3 Accent 3" w:uiPriority="69"/>
+    <w:lsdException w:name="Dark List Accent 3" w:uiPriority="70"/>
+    <w:lsdException w:name="Colorful Shading Accent 3" w:uiPriority="71"/>
+    <w:lsdException w:name="Colorful List Accent 3" w:uiPriority="72"/>
+    <w:lsdException w:name="Colorful Grid Accent 3" w:uiPriority="73"/>
+    <w:lsdException w:name="Light Shading Accent 4" w:uiPriority="60"/>
+    <w:lsdException w:name="Light List Accent 4" w:uiPriority="61"/>
+    <w:lsdException w:name="Light Grid Accent 4" w:uiPriority="62"/>
+    <w:lsdException w:name="Medium Shading 1 Accent 4" w:uiPriority="63"/>
+    <w:lsdException w:name="Medium Shading 2 Accent 4" w:uiPriority="64"/>
+    <w:lsdException w:name="Medium List 1 Accent 4" w:uiPriority="65"/>
+    <w:lsdException w:name="Medium List 2 Accent 4" w:uiPriority="66"/>
+    <w:lsdException w:name="Medium Grid 1 Accent 4" w:uiPriority="67"/>
+    <w:lsdException w:name="Medium Grid 2 Accent 4" w:uiPriority="68"/>
+    <w:lsdException w:name="Medium Grid 3 Accent 4" w:uiPriority="69"/>
+    <w:lsdException w:name="Dark List Accent 4" w:uiPriority="70"/>
+    <w:lsdException w:name="Colorful Shading Accent 4" w:uiPriority="71"/>
+    <w:lsdException w:name="Colorful List Accent 4" w:uiPriority="72"/>
+    <w:lsdException w:name="Colorful Grid Accent 4" w:uiPriority="73"/>
+    <w:lsdException w:name="Light Shading Accent 5" w:uiPriority="60"/>
+    <w:lsdException w:name="Light List Accent 5" w:uiPriority="61"/>
+    <w:lsdException w:name="Light Grid Accent 5" w:uiPriority="62"/>
+    <w:lsdException w:name="Medium Shading 1 Accent 5" w:uiPriority="63"/>
+    <w:lsdException w:name="Medium Shading 2 Accent 5" w:uiPriority="64"/>
+    <w:lsdException w:name="Medium List 1 Accent 5" w:uiPriority="65"/>
+    <w:lsdException w:name="Medium List 2 Accent 5" w:uiPriority="66"/>
+    <w:lsdException w:name="Medium Grid 1 Accent 5" w:uiPriority="67"/>
+    <w:lsdException w:name="Medium Grid 2 Accent 5" w:uiPriority="68"/>
+    <w:lsdException w:name="Medium Grid 3 Accent 5" w:uiPriority="69"/>
+    <w:lsdException w:name="Dark List Accent 5" w:uiPriority="70"/>
+    <w:lsdException w:name="Colorful Shading Accent 5" w:uiPriority="71"/>
+    <w:lsdException w:name="Colorful List Accent 5" w:uiPriority="72"/>
+    <w:lsdException w:name="Colorful Grid Accent 5" w:uiPriority="73"/>
+    <w:lsdException w:name="Light Shading Accent 6" w:uiPriority="60"/>
+    <w:lsdException w:name="Light List Accent 6" w:uiPriority="61"/>
+    <w:lsdException w:name="Light Grid Accent 6" w:uiPriority="62"/>
+    <w:lsdException w:name="Medium Shading 1 Accent 6" w:uiPriority="63"/>
+    <w:lsdException w:name="Medium Shading 2 Accent 6" w:uiPriority="64"/>
+    <w:lsdException w:name="Medium List 1 Accent 6" w:uiPriority="65"/>
+    <w:lsdException w:name="Medium List 2 Accent 6" w:uiPriority="66"/>
+    <w:lsdException w:name="Medium Grid 1 Accent 6" w:uiPriority="67"/>
+    <w:lsdException w:name="Medium Grid 2 Accent 6" w:uiPriority="68"/>
+    <w:lsdException w:name="Medium Grid 3 Accent 6" w:uiPriority="69"/>
+    <w:lsdException w:name="Dark List Accent 6" w:uiPriority="70"/>
+    <w:lsdException w:name="Colorful Shading Accent 6" w:uiPriority="71"/>
+    <w:lsdException w:name="Colorful List Accent 6" w:uiPriority="72"/>
+    <w:lsdException w:name="Colorful Grid Accent 6" w:uiPriority="73"/>
+    <w:lsdException w:name="Subtle Emphasis" w:uiPriority="19" w:qFormat="1"/>
+    <w:lsdException w:name="Intense Emphasis" w:uiPriority="21" w:qFormat="1"/>
+    <w:lsdException w:name="Subtle Reference" w:uiPriority="31" w:qFormat="1"/>
+    <w:lsdException w:name="Intense Reference" w:uiPriority="32" w:qFormat="1"/>
+    <w:lsdException w:name="Book Title" w:uiPriority="33" w:qFormat="1"/>
+    <w:lsdException w:name="Bibliography" w:semiHidden="1" w:uiPriority="37" w:unhideWhenUsed="1"/>
+    <w:lsdException w:name="TOC Heading" w:semiHidden="1" w:uiPriority="39" w:unhideWhenUsed="1" w:qFormat="1"/>
+    <w:lsdException w:name="Plain Table 1" w:uiPriority="41"/>
+    <w:lsdException w:name="Plain Table 2" w:uiPriority="42"/>
+    <w:lsdException w:name="Plain Table 3" w:uiPriority="43"/>
+    <w:lsdException w:name="Plain Table 4" w:uiPriority="44"/>
+    <w:lsdException w:name="Plain Table 5" w:uiPriority="45"/>
+    <w:lsdException w:name="Grid Table Light" w:uiPriority="40"/>
+    <w:lsdException w:name="Grid Table 1 Light" w:uiPriority="46"/>
+    <w:lsdException w:name="Grid Table 2" w:uiPriority="47"/>
+    <w:lsdException w:name="Grid Table 3" w:uiPriority="48"/>
+    <w:lsdException w:name="Grid Table 4" w:uiPriority="49"/>
+    <w:lsdException w:name="Grid Table 5 Dark" w:uiPriority="50"/>
+    <w:lsdException w:name="Grid Table 6 Colorful" w:uiPriority="51"/>
+    <w:lsdException w:name="Grid Table 7 Colorful" w:uiPriority="52"/>
+    <w:lsdException w:name="Grid Table 1 Light Accent 1" w:uiPriority="46"/>
+    <w:lsdException w:name="Grid Table 2 Accent 1" w:uiPriority="47"/>
+    <w:lsdException w:name="Grid Table 3 Accent 1" w:uiPriority="48"/>
+    <w:lsdException w:name="Grid Table 4 Accent 1" w:uiPriority="49"/>
+    <w:lsdException w:name="Grid Table 5 Dark Accent 1" w:uiPriority="50"/>
+    <w:lsdException w:name="Grid Table 6 Colorful Accent 1" w:uiPriority="51"/>
+    <w:lsdException w:name="Grid Table 7 Colorful Accent 1" w:uiPriority="52"/>
+    <w:lsdException w:name="Grid Table 1 Light Accent 2" w:uiPriority="46"/>
+    <w:lsdException w:name="Grid Table 2 Accent 2" w:uiPriority="47"/>
+    <w:lsdException w:name="Grid Table 3 Accent 2" w:uiPriority="48"/>
+    <w:lsdException w:name="Grid Table 4 Accent 2" w:uiPriority="49"/>
+    <w:lsdException w:name="Grid Table 5 Dark Accent 2" w:uiPriority="50"/>
+    <w:lsdException w:name="Grid Table 6 Colorful Accent 2" w:uiPriority="51"/>
+    <w:lsdException w:name="Grid Table 7 Colorful Accent 2" w:uiPriority="52"/>
+    <w:lsdException w:name="Grid Table 1 Light Accent 3" w:uiPriority="46"/>
+    <w:lsdException w:name="Grid Table 2 Accent 3" w:uiPriority="47"/>
+    <w:lsdException w:name="Grid Table 3 Accent 3" w:uiPriority="48"/>
+    <w:lsdException w:name="Grid Table 4 Accent 3" w:uiPriority="49"/>
+    <w:lsdException w:name="Grid Table 5 Dark Accent 3" w:uiPriority="50"/>
+    <w:lsdException w:name="Grid Table 6 Colorful Accent 3" w:uiPriority="51"/>
+    <w:lsdException w:name="Grid Table 7 Colorful Accent 3" w:uiPriority="52"/>
+    <w:lsdException w:name="Grid Table 1 Light Accent 4" w:uiPriority="46"/>
+    <w:lsdException w:name="Grid Table 2 Accent 4" w:uiPriority="47"/>
+    <w:lsdException w:name="Grid Table 3 Accent 4" w:uiPriority="48"/>
+    <w:lsdException w:name="Grid Table 4 Accent 4" w:uiPriority="49"/>
+    <w:lsdException w:name="Grid Table 5 Dark Accent 4" w:uiPriority="50"/>
+    <w:lsdException w:name="Grid Table 6 Colorful Accent 4" w:uiPriority="51"/>
+    <w:lsdException w:name="Grid Table 7 Colorful Accent 4" w:uiPriority="52"/>
+    <w:lsdException w:name="Grid Table 1 Light Accent 5" w:uiPriority="46"/>
+    <w:lsdException w:name="Grid Table 2 Accent 5" w:uiPriority="47"/>
+    <w:lsdException w:name="Grid Table 3 Accent 5" w:uiPriority="48"/>
+    <w:lsdException w:name="Grid Table 4 Accent 5" w:uiPriority="49"/>
+    <w:lsdException w:name="Grid Table 5 Dark Accent 5" w:uiPriority="50"/>
+    <w:lsdException w:name="Grid Table 6 Colorful Accent 5" w:uiPriority="51"/>
+    <w:lsdException w:name="Grid Table 7 Colorful Accent 5" w:uiPriority="52"/>
+    <w:lsdException w:name="Grid Table 1 Light Accent 6" w:uiPriority="46"/>
+    <w:lsdException w:name="Grid Table 2 Accent 6" w:uiPriority="47"/>
+    <w:lsdException w:name="Grid Table 3 Accent 6" w:uiPriority="48"/>
+    <w:lsdException w:name="Grid Table 4 Accent 6" w:uiPriority="49"/>
+    <w:lsdException w:name="Grid Table 5 Dark Accent 6" w:uiPriority="50"/>
+    <w:lsdException w:name="Grid Table 6 Colorful Accent 6" w:uiPriority="51"/>
+    <w:lsdException w:name="Grid Table 7 Colorful Accent 6" w:uiPriority="52"/>
+    <w:lsdException w:name="List Table 1 Light" w:uiPriority="46"/>
+    <w:lsdException w:name="List Table 2" w:uiPriority="47"/>
+    <w:lsdException w:name="List Table 3" w:uiPriority="48"/>
+    <w:lsdException w:name="List Table 4" w:uiPriority="49"/>
+    <w:lsdException w:name="List Table 5 Dark" w:uiPriority="50"/>
+    <w:lsdException w:name="List Table 6 Colorful" w:uiPriority="51"/>
+    <w:lsdException w:name="List Table 7 Colorful" w:uiPriority="52"/>
+    <w:lsdException w:name="List Table 1 Light Accent 1" w:uiPriority="46"/>
+    <w:lsdException w:name="List Table 2 Accent 1" w:uiPriority="47"/>
+    <w:lsdException w:name="List Table 3 Accent 1" w:uiPriority="48"/>
+    <w:lsdException w:name="List Table 4 Accent 1" w:uiPriority="49"/>
+    <w:lsdException w:name="List Table 5 Dark Accent 1" w:uiPriority="50"/>
+    <w:lsdException w:name="List Table 6 Colorful Accent 1" w:uiPriority="51"/>
+    <w:lsdException w:name="List Table 7 Colorful Accent 1" w:uiPriority="52"/>
+    <w:lsdException w:name="List Table 1 Light Accent 2" w:uiPriority="46"/>
+    <w:lsdException w:name="List Table 2 Accent 2" w:uiPriority="47"/>
+    <w:lsdException w:name="List Table 3 Accent 2" w:uiPriority="48"/>
+    <w:lsdException w:name="List Table 4 Accent 2" w:uiPriority="49"/>
+    <w:lsdException w:name="List Table 5 Dark Accent 2" w:uiPriority="50"/>
+    <w:lsdException w:name="List Table 6 Colorful Accent 2" w:uiPriority="51"/>
+    <w:lsdException w:name="List Table 7 Colorful Accent 2" w:uiPriority="52"/>
+    <w:lsdException w:name="List Table 1 Light Accent 3" w:uiPriority="46"/>
+    <w:lsdException w:name="List Table 2 Accent 3" w:uiPriority="47"/>
+    <w:lsdException w:name="List Table 3 Accent 3" w:uiPriority="48"/>
+    <w:lsdException w:name="List Table 4 Accent 3" w:uiPriority="49"/>
+    <w:lsdException w:name="List Table 5 Dark Accent 3" w:uiPriority="50"/>
+    <w:lsdException w:name="List Table 6 Colorful Accent 3" w:uiPriority="51"/>
+    <w:lsdException w:name="List Table 7 Colorful Accent 3" w:uiPriority="52"/>
+    <w:lsdException w:name="List Table 1 Light Accent 4" w:uiPriority="46"/>
+    <w:lsdException w:name="List Table 2 Accent 4" w:uiPriority="47"/>
+    <w:lsdException w:name="List Table 3 Accent 4" w:uiPriority="48"/>
+    <w:lsdException w:name="List Table 4 Accent 4" w:uiPriority="49"/>
+    <w:lsdException w:name="List Table 5 Dark Accent 4" w:uiPriority="50"/>
+    <w:lsdException w:name="List Table 6 Colorful Accent 4" w:uiPriority="51"/>
+    <w:lsdException w:name="List Table 7 Colorful Accent 4" w:uiPriority="52"/>
+    <w:lsdException w:name="List Table 1 Light Accent 5" w:uiPriority="46"/>
+    <w:lsdException w:name="List Table 2 Accent 5" w:uiPriority="47"/>
+    <w:lsdException w:name="List Table 3 Accent 5" w:uiPriority="48"/>
+    <w:lsdException w:name="List Table 4 Accent 5" w:uiPriority="49"/>
+    <w:lsdException w:name="List Table 5 Dark Accent 5" w:uiPriority="50"/>
+    <w:lsdException w:name="List Table 6 Colorful Accent 5" w:uiPriority="51"/>
+    <w:lsdException w:name="List Table 7 Colorful Accent 5" w:uiPriority="52"/>
+    <w:lsdException w:name="List Table 1 Light Accent 6" w:uiPriority="46"/>
+    <w:lsdException w:name="List Table 2 Accent 6" w:uiPriority="47"/>
+    <w:lsdException w:name="List Table 3 Accent 6" w:uiPriority="48"/>
+    <w:lsdException w:name="List Table 4 Accent 6" w:uiPriority="49"/>
+    <w:lsdException w:name="List Table 5 Dark Accent 6" w:uiPriority="50"/>
+    <w:lsdException w:name="List Table 6 Colorful Accent 6" w:uiPriority="51"/>
+    <w:lsdException w:name="List Table 7 Colorful Accent 6" w:uiPriority="52"/>
+    <w:lsdException w:name="Mention" w:semiHidden="1" w:unhideWhenUsed="1"/>
+    <w:lsdException w:name="Smart Hyperlink" w:semiHidden="1" w:unhideWhenUsed="1"/>
+    <w:lsdException w:name="Hashtag" w:semiHidden="1" w:unhideWhenUsed="1"/>
+    <w:lsdException w:name="Unresolved Mention" w:semiHidden="1" w:unhideWhenUsed="1"/>
+    <w:lsdException w:name="Smart Link" w:semiHidden="1" w:unhideWhenUsed="1"/>
+  </w:latentStyles>
+  <w:style w:type="paragraph" w:default="1" w:styleId="Normal">
     <w:name w:val="Normal"/>
     <w:qFormat/>
-    <w:pPr>
-      <w:keepNext w:val="false"/>
-      <w:keepLines w:val="false"/>
-      <w:pageBreakBefore w:val="false"/>
-      <w:widowControl/>
-      <w:shd w:val="clear" w:color="auto" w:fill="auto"/>
-      <w:suppressAutoHyphens w:val="false"/>
-      <w:bidi w:val="0"/>
-      <w:spacing w:lineRule="auto" w:line="240" w:beforeAutospacing="0" w:before="0" w:afterAutospacing="0" w:after="0"/>
-      <w:ind w:left="0" w:right="0" w:hanging="0"/>
-      <w:jc w:val="left"/>
-    </w:pPr>
     <w:rPr>
-      <w:rFonts w:ascii="Times New Roman" w:hAnsi="Times New Roman" w:eastAsia="Arial Unicode MS" w:cs="Times New Roman"/>
-      <w:b w:val="false"/>
-      <w:bCs w:val="false"/>
-      <w:i w:val="false"/>
-      <w:iCs w:val="false"/>
-      <w:caps w:val="false"/>
-      <w:smallCaps w:val="false"/>
-      <w:strike w:val="false"/>
-      <w:dstrike w:val="false"/>
-      <w:outline w:val="false"/>
-      <w:emboss w:val="false"/>
-      <w:imprint w:val="false"/>
-      <w:vanish w:val="false"/>
-      <w:color w:val="auto"/>
-      <w:spacing w:val="0"/>
-      <w:w w:val="100"/>
-      <w:kern w:val="0"/>
-      <w:position w:val="0"/>
-      <w:sz w:val="24"/>
       <w:sz w:val="24"/>
       <w:szCs w:val="24"/>
-      <w:u w:val="none" w:color="FFFFFF"/>
-      <w:vertAlign w:val="baseline"/>
+      <w:u w:color="FFFFFF"/>
       <w:lang w:val="en-US" w:eastAsia="en-US" w:bidi="ar-SA"/>
     </w:rPr>
   </w:style>
-  <w:style w:type="character" w:styleId="DefaultParagraphFont" w:default="1">
+  <w:style w:type="character" w:default="1" w:styleId="DefaultParagraphFont">
     <w:name w:val="Default Paragraph Font"/>
-    <w:qFormat/>
-    <w:rPr/>
+    <w:uiPriority w:val="1"/>
+    <w:semiHidden/>
+    <w:unhideWhenUsed/>
   </w:style>
-  <w:style w:type="character" w:styleId="InternetLink">
+  <w:style w:type="table" w:default="1" w:styleId="TableNormal">
+    <w:name w:val="Normal Table"/>
+    <w:uiPriority w:val="99"/>
+    <w:semiHidden/>
+    <w:unhideWhenUsed/>
+    <w:tblPr>
+      <w:tblInd w:w="0" w:type="dxa"/>
+      <w:tblCellMar>
+        <w:top w:w="0" w:type="dxa"/>
+        <w:left w:w="108" w:type="dxa"/>
+        <w:bottom w:w="0" w:type="dxa"/>
+        <w:right w:w="108" w:type="dxa"/>
+      </w:tblCellMar>
+    </w:tblPr>
+  </w:style>
+  <w:style w:type="numbering" w:default="1" w:styleId="NoList">
+    <w:name w:val="No List"/>
+    <w:uiPriority w:val="99"/>
+    <w:semiHidden/>
+    <w:unhideWhenUsed/>
+  </w:style>
+  <w:style w:type="character" w:customStyle="1" w:styleId="InternetLink">
     <w:name w:val="Internet Link"/>
     <w:rPr>
       <w:u w:val="single" w:color="FFFFFF"/>
     </w:rPr>
   </w:style>
-  <w:style w:type="paragraph" w:styleId="Heading">
+  <w:style w:type="paragraph" w:customStyle="1" w:styleId="Heading">
     <w:name w:val="Heading"/>
     <w:basedOn w:val="Normal"/>
-    <w:next w:val="TextBody"/>
+    <w:next w:val="BodyText"/>
     <w:qFormat/>
     <w:pPr>
-      <w:keepNext w:val="true"/>
+      <w:keepNext/>
       <w:spacing w:before="240" w:after="120"/>
     </w:pPr>
     <w:rPr>
-      <w:rFonts w:ascii="Liberation Sans" w:hAnsi="Liberation Sans" w:eastAsia="Microsoft YaHei" w:cs="Lucida Sans"/>
+      <w:rFonts w:ascii="Liberation Sans" w:eastAsia="Microsoft YaHei" w:hAnsi="Liberation Sans" w:cs="Lucida Sans"/>
       <w:sz w:val="28"/>
       <w:szCs w:val="28"/>
     </w:rPr>
   </w:style>
-  <w:style w:type="paragraph" w:styleId="TextBody">
+  <w:style w:type="paragraph" w:styleId="BodyText">
     <w:name w:val="Body Text"/>
     <w:basedOn w:val="Normal"/>
     <w:pPr>
-      <w:spacing w:lineRule="auto" w:line="276" w:before="0" w:after="140"/>
+      <w:spacing w:after="140" w:line="276" w:lineRule="auto"/>
     </w:pPr>
-    <w:rPr/>
   </w:style>
   <w:style w:type="paragraph" w:styleId="List">
     <w:name w:val="List"/>
-    <w:basedOn w:val="TextBody"/>
-    <w:pPr/>
+    <w:basedOn w:val="BodyText"/>
     <w:rPr>
       <w:rFonts w:cs="Lucida Sans"/>
     </w:rPr>
   </w:style>
   <w:style w:type="paragraph" w:styleId="Caption">
-    <w:name w:val="Caption"/>
+    <w:name w:val="caption"/>
     <w:basedOn w:val="Normal"/>
     <w:qFormat/>
     <w:pPr>
@@ -1490,11 +1830,9 @@
       <w:rFonts w:cs="Lucida Sans"/>
       <w:i/>
       <w:iCs/>
-      <w:sz w:val="24"/>
-      <w:szCs w:val="24"/>
     </w:rPr>
   </w:style>
-  <w:style w:type="paragraph" w:styleId="Index">
+  <w:style w:type="paragraph" w:customStyle="1" w:styleId="Index">
     <w:name w:val="Index"/>
     <w:basedOn w:val="Normal"/>
     <w:qFormat/>
@@ -1505,172 +1843,60 @@
       <w:rFonts w:cs="Lucida Sans"/>
     </w:rPr>
   </w:style>
-  <w:style w:type="paragraph" w:styleId="HeaderFooter">
+  <w:style w:type="paragraph" w:customStyle="1" w:styleId="HeaderFooter">
     <w:name w:val="Header &amp; Footer"/>
     <w:qFormat/>
     <w:pPr>
-      <w:keepNext w:val="false"/>
-      <w:keepLines w:val="false"/>
-      <w:pageBreakBefore w:val="false"/>
-      <w:widowControl/>
-      <w:shd w:val="clear" w:color="auto" w:fill="auto"/>
       <w:tabs>
-        <w:tab w:val="right" w:pos="9020" w:leader="none"/>
+        <w:tab w:val="right" w:pos="9020"/>
       </w:tabs>
-      <w:suppressAutoHyphens w:val="false"/>
-      <w:bidi w:val="0"/>
-      <w:spacing w:lineRule="auto" w:line="240" w:before="0" w:after="0"/>
-      <w:ind w:left="0" w:right="0" w:hanging="0"/>
-      <w:jc w:val="left"/>
     </w:pPr>
     <w:rPr>
-      <w:rFonts w:ascii="Helvetica Neue" w:hAnsi="Helvetica Neue" w:eastAsia="Arial Unicode MS" w:cs="Arial Unicode MS"/>
-      <w:b w:val="false"/>
-      <w:bCs w:val="false"/>
-      <w:i w:val="false"/>
-      <w:iCs w:val="false"/>
-      <w:caps w:val="false"/>
-      <w:smallCaps w:val="false"/>
-      <w:strike w:val="false"/>
-      <w:dstrike w:val="false"/>
-      <w:outline w:val="false"/>
-      <w:emboss w:val="false"/>
-      <w:imprint w:val="false"/>
-      <w:vanish w:val="false"/>
+      <w:rFonts w:ascii="Helvetica Neue" w:hAnsi="Helvetica Neue" w:cs="Arial Unicode MS"/>
       <w:color w:val="000000"/>
-      <w:spacing w:val="0"/>
-      <w:w w:val="100"/>
-      <w:kern w:val="0"/>
-      <w:position w:val="0"/>
-      <w:sz w:val="24"/>
       <w:sz w:val="24"/>
       <w:szCs w:val="24"/>
-      <w:u w:val="none" w:color="FFFFFF"/>
-      <w:vertAlign w:val="baseline"/>
-      <w:lang w:val="en-GB" w:eastAsia="zh-CN" w:bidi="hi-IN"/>
-      <w14:textOutline>
+      <w:u w:color="FFFFFF"/>
+      <w14:textOutline w14:w="0" w14:cap="flat" w14:cmpd="sng" w14:algn="ctr">
         <w14:noFill/>
+        <w14:prstDash w14:val="solid"/>
+        <w14:bevel/>
       </w14:textOutline>
-      <w14:textFill>
-        <w14:solidFill>
-          <w14:srgbClr w14:val="000000"/>
-        </w14:solidFill>
-      </w14:textFill>
     </w:rPr>
   </w:style>
-  <w:style w:type="paragraph" w:styleId="Body">
+  <w:style w:type="paragraph" w:customStyle="1" w:styleId="Body">
     <w:name w:val="Body"/>
     <w:qFormat/>
     <w:pPr>
-      <w:keepNext w:val="false"/>
-      <w:keepLines w:val="false"/>
-      <w:pageBreakBefore w:val="false"/>
-      <w:widowControl/>
-      <w:shd w:val="clear" w:color="auto" w:fill="auto"/>
-      <w:suppressAutoHyphens w:val="false"/>
-      <w:bidi w:val="0"/>
-      <w:spacing w:lineRule="auto" w:line="259" w:before="0" w:after="160"/>
-      <w:ind w:left="0" w:right="0" w:hanging="0"/>
-      <w:jc w:val="left"/>
+      <w:spacing w:after="160" w:line="259" w:lineRule="auto"/>
     </w:pPr>
     <w:rPr>
-      <w:rFonts w:ascii="Calibri" w:hAnsi="Calibri" w:eastAsia="Calibri" w:cs="Calibri"/>
-      <w:b w:val="false"/>
-      <w:bCs w:val="false"/>
-      <w:i w:val="false"/>
-      <w:iCs w:val="false"/>
-      <w:caps w:val="false"/>
-      <w:smallCaps w:val="false"/>
-      <w:strike w:val="false"/>
-      <w:dstrike w:val="false"/>
-      <w:outline w:val="false"/>
-      <w:emboss w:val="false"/>
-      <w:imprint w:val="false"/>
-      <w:vanish w:val="false"/>
+      <w:rFonts w:ascii="Calibri" w:eastAsia="Calibri" w:hAnsi="Calibri" w:cs="Calibri"/>
       <w:color w:val="000000"/>
-      <w:spacing w:val="0"/>
-      <w:w w:val="100"/>
-      <w:kern w:val="0"/>
-      <w:position w:val="0"/>
-      <w:sz w:val="22"/>
       <w:sz w:val="22"/>
       <w:szCs w:val="22"/>
-      <w:u w:val="none" w:color="000000"/>
-      <w:vertAlign w:val="baseline"/>
-      <w:lang w:val="en-US" w:eastAsia="zh-CN" w:bidi="hi-IN"/>
-      <w14:textOutline>
+      <w:u w:color="000000"/>
+      <w:lang w:val="en-US"/>
+      <w14:textOutline w14:w="0" w14:cap="flat" w14:cmpd="sng" w14:algn="ctr">
         <w14:noFill/>
+        <w14:prstDash w14:val="solid"/>
+        <w14:bevel/>
       </w14:textOutline>
-      <w14:textFill>
-        <w14:solidFill>
-          <w14:srgbClr w14:val="000000"/>
-        </w14:solidFill>
-      </w14:textFill>
     </w:rPr>
   </w:style>
   <w:style w:type="paragraph" w:styleId="Header">
-    <w:name w:val="Header"/>
+    <w:name w:val="header"/>
     <w:basedOn w:val="Normal"/>
-    <w:pPr/>
-    <w:rPr/>
   </w:style>
   <w:style w:type="paragraph" w:styleId="Footer">
-    <w:name w:val="Footer"/>
+    <w:name w:val="footer"/>
     <w:basedOn w:val="Normal"/>
-    <w:pPr/>
-    <w:rPr/>
-  </w:style>
-  <w:style w:type="numbering" w:styleId="NoList" w:default="1">
-    <w:name w:val="No List"/>
-    <w:qFormat/>
-  </w:style>
-  <w:style w:type="table" w:default="1" w:styleId="Table Normal">
-    <w:name w:val="Table Normal"/>
-    <w:tblPr>
-      <w:tblInd w:w="0" w:type="dxa"/>
-    </w:tblPr>
-    <w:tblStylePr w:type="firstRow">
-      <w:tblPr/>
-    </w:tblStylePr>
-    <w:tblStylePr w:type="lastRow">
-      <w:tblPr/>
-    </w:tblStylePr>
-    <w:tblStylePr w:type="firstCol">
-      <w:tblPr/>
-    </w:tblStylePr>
-    <w:tblStylePr w:type="lastCol">
-      <w:tblPr/>
-    </w:tblStylePr>
-    <w:tblStylePr w:type="band1Vert">
-      <w:tblPr/>
-    </w:tblStylePr>
-    <w:tblStylePr w:type="band2Vert">
-      <w:tblPr/>
-    </w:tblStylePr>
-    <w:tblStylePr w:type="band1Horz">
-      <w:tblPr/>
-    </w:tblStylePr>
-    <w:tblStylePr w:type="band2Horz">
-      <w:tblPr/>
-    </w:tblStylePr>
-    <w:tblStylePr w:type="neCell">
-      <w:tblPr/>
-    </w:tblStylePr>
-    <w:tblStylePr w:type="nwCell">
-      <w:tblPr/>
-    </w:tblStylePr>
-    <w:tblStylePr w:type="seCell">
-      <w:tblPr/>
-    </w:tblStylePr>
-    <w:tblStylePr w:type="swCell">
-      <w:tblPr/>
-    </w:tblStylePr>
   </w:style>
 </w:styles>
 </file>
 
 <file path=word/theme/theme1.xml><?xml version="1.0" encoding="utf-8"?>
-<a:theme xmlns:a="http://schemas.openxmlformats.org/drawingml/2006/main" xmlns:r="http://schemas.openxmlformats.org/officeDocument/2006/relationships" name="Office Theme">
+<a:theme xmlns:a="http://schemas.openxmlformats.org/drawingml/2006/main" name="Office Theme">
   <a:themeElements>
     <a:clrScheme name="Office Theme">
       <a:dk1>
@@ -1872,7 +2098,7 @@
         <a:effectLst/>
         <a:sp3d/>
       </a:spPr>
-      <a:bodyPr rot="0" spcFirstLastPara="1" vertOverflow="overflow" horzOverflow="overflow" vert="horz" wrap="square" lIns="45719" tIns="45719" rIns="45719" bIns="45719" numCol="1" spcCol="38100" rtlCol="0" anchor="ctr" upright="0">
+      <a:bodyPr rot="0" spcFirstLastPara="1" vertOverflow="overflow" horzOverflow="overflow" vert="horz" wrap="square" lIns="45719" tIns="45719" rIns="45719" bIns="45719" numCol="1" spcCol="38100" rtlCol="0" anchor="ctr">
         <a:spAutoFit/>
       </a:bodyPr>
       <a:lstStyle>
@@ -1891,7 +2117,7 @@
           <a:buFontTx/>
           <a:buNone/>
           <a:tabLst/>
-          <a:defRPr b="0" baseline="0" cap="none" i="0" spc="0" strike="noStrike" sz="1800" u="none" kumimoji="0" normalizeH="0">
+          <a:defRPr kumimoji="0" sz="1800" b="0" i="0" u="none" strike="noStrike" cap="none" spc="0" normalizeH="0" baseline="0">
             <a:ln>
               <a:noFill/>
             </a:ln>
@@ -1921,7 +2147,7 @@
           <a:buFontTx/>
           <a:buNone/>
           <a:tabLst/>
-          <a:defRPr b="0" baseline="0" cap="none" i="0" spc="0" strike="noStrike" sz="1800" u="none" kumimoji="0" normalizeH="0">
+          <a:defRPr kumimoji="0" sz="1800" b="0" i="0" u="none" strike="noStrike" cap="none" spc="0" normalizeH="0" baseline="0">
             <a:ln>
               <a:noFill/>
             </a:ln>
@@ -1947,7 +2173,7 @@
           <a:buFontTx/>
           <a:buNone/>
           <a:tabLst/>
-          <a:defRPr b="0" baseline="0" cap="none" i="0" spc="0" strike="noStrike" sz="1800" u="none" kumimoji="0" normalizeH="0">
+          <a:defRPr kumimoji="0" sz="1800" b="0" i="0" u="none" strike="noStrike" cap="none" spc="0" normalizeH="0" baseline="0">
             <a:ln>
               <a:noFill/>
             </a:ln>
@@ -1973,7 +2199,7 @@
           <a:buFontTx/>
           <a:buNone/>
           <a:tabLst/>
-          <a:defRPr b="0" baseline="0" cap="none" i="0" spc="0" strike="noStrike" sz="1800" u="none" kumimoji="0" normalizeH="0">
+          <a:defRPr kumimoji="0" sz="1800" b="0" i="0" u="none" strike="noStrike" cap="none" spc="0" normalizeH="0" baseline="0">
             <a:ln>
               <a:noFill/>
             </a:ln>
@@ -1999,7 +2225,7 @@
           <a:buFontTx/>
           <a:buNone/>
           <a:tabLst/>
-          <a:defRPr b="0" baseline="0" cap="none" i="0" spc="0" strike="noStrike" sz="1800" u="none" kumimoji="0" normalizeH="0">
+          <a:defRPr kumimoji="0" sz="1800" b="0" i="0" u="none" strike="noStrike" cap="none" spc="0" normalizeH="0" baseline="0">
             <a:ln>
               <a:noFill/>
             </a:ln>
@@ -2025,7 +2251,7 @@
           <a:buFontTx/>
           <a:buNone/>
           <a:tabLst/>
-          <a:defRPr b="0" baseline="0" cap="none" i="0" spc="0" strike="noStrike" sz="1800" u="none" kumimoji="0" normalizeH="0">
+          <a:defRPr kumimoji="0" sz="1800" b="0" i="0" u="none" strike="noStrike" cap="none" spc="0" normalizeH="0" baseline="0">
             <a:ln>
               <a:noFill/>
             </a:ln>
@@ -2051,7 +2277,7 @@
           <a:buFontTx/>
           <a:buNone/>
           <a:tabLst/>
-          <a:defRPr b="0" baseline="0" cap="none" i="0" spc="0" strike="noStrike" sz="1800" u="none" kumimoji="0" normalizeH="0">
+          <a:defRPr kumimoji="0" sz="1800" b="0" i="0" u="none" strike="noStrike" cap="none" spc="0" normalizeH="0" baseline="0">
             <a:ln>
               <a:noFill/>
             </a:ln>
@@ -2077,7 +2303,7 @@
           <a:buFontTx/>
           <a:buNone/>
           <a:tabLst/>
-          <a:defRPr b="0" baseline="0" cap="none" i="0" spc="0" strike="noStrike" sz="1800" u="none" kumimoji="0" normalizeH="0">
+          <a:defRPr kumimoji="0" sz="1800" b="0" i="0" u="none" strike="noStrike" cap="none" spc="0" normalizeH="0" baseline="0">
             <a:ln>
               <a:noFill/>
             </a:ln>
@@ -2103,7 +2329,7 @@
           <a:buFontTx/>
           <a:buNone/>
           <a:tabLst/>
-          <a:defRPr b="0" baseline="0" cap="none" i="0" spc="0" strike="noStrike" sz="1800" u="none" kumimoji="0" normalizeH="0">
+          <a:defRPr kumimoji="0" sz="1800" b="0" i="0" u="none" strike="noStrike" cap="none" spc="0" normalizeH="0" baseline="0">
             <a:ln>
               <a:noFill/>
             </a:ln>
@@ -2129,7 +2355,7 @@
           <a:buFontTx/>
           <a:buNone/>
           <a:tabLst/>
-          <a:defRPr b="0" baseline="0" cap="none" i="0" spc="0" strike="noStrike" sz="1800" u="none" kumimoji="0" normalizeH="0">
+          <a:defRPr kumimoji="0" sz="1800" b="0" i="0" u="none" strike="noStrike" cap="none" spc="0" normalizeH="0" baseline="0">
             <a:ln>
               <a:noFill/>
             </a:ln>
@@ -2142,9 +2368,15 @@
         </a:lvl9pPr>
       </a:lstStyle>
       <a:style>
-        <a:lnRef idx="0"/>
-        <a:fillRef idx="0"/>
-        <a:effectRef idx="0"/>
+        <a:lnRef idx="0">
+          <a:scrgbClr r="0" g="0" b="0"/>
+        </a:lnRef>
+        <a:fillRef idx="0">
+          <a:scrgbClr r="0" g="0" b="0"/>
+        </a:fillRef>
+        <a:effectRef idx="0">
+          <a:scrgbClr r="0" g="0" b="0"/>
+        </a:effectRef>
         <a:fontRef idx="none"/>
       </a:style>
     </a:spDef>
@@ -2161,7 +2393,7 @@
         <a:effectLst/>
         <a:sp3d/>
       </a:spPr>
-      <a:bodyPr rot="0" spcFirstLastPara="1" vertOverflow="overflow" horzOverflow="overflow" vert="horz" wrap="square" lIns="91439" tIns="45719" rIns="91439" bIns="45719" numCol="1" spcCol="38100" rtlCol="0" anchor="t" upright="0">
+      <a:bodyPr rot="0" spcFirstLastPara="1" vertOverflow="overflow" horzOverflow="overflow" vert="horz" wrap="square" lIns="91439" tIns="45719" rIns="91439" bIns="45719" numCol="1" spcCol="38100" rtlCol="0" anchor="t">
         <a:noAutofit/>
       </a:bodyPr>
       <a:lstStyle>
@@ -2180,7 +2412,7 @@
           <a:buFontTx/>
           <a:buNone/>
           <a:tabLst/>
-          <a:defRPr b="0" baseline="0" cap="none" i="0" spc="0" strike="noStrike" sz="1800" u="none" kumimoji="0" normalizeH="0">
+          <a:defRPr kumimoji="0" sz="1800" b="0" i="0" u="none" strike="noStrike" cap="none" spc="0" normalizeH="0" baseline="0">
             <a:ln>
               <a:noFill/>
             </a:ln>
@@ -2206,7 +2438,7 @@
           <a:buFontTx/>
           <a:buNone/>
           <a:tabLst/>
-          <a:defRPr b="0" baseline="0" cap="none" i="0" spc="0" strike="noStrike" sz="1800" u="none" kumimoji="0" normalizeH="0">
+          <a:defRPr kumimoji="0" sz="1800" b="0" i="0" u="none" strike="noStrike" cap="none" spc="0" normalizeH="0" baseline="0">
             <a:ln>
               <a:noFill/>
             </a:ln>
@@ -2232,7 +2464,7 @@
           <a:buFontTx/>
           <a:buNone/>
           <a:tabLst/>
-          <a:defRPr b="0" baseline="0" cap="none" i="0" spc="0" strike="noStrike" sz="1800" u="none" kumimoji="0" normalizeH="0">
+          <a:defRPr kumimoji="0" sz="1800" b="0" i="0" u="none" strike="noStrike" cap="none" spc="0" normalizeH="0" baseline="0">
             <a:ln>
               <a:noFill/>
             </a:ln>
@@ -2258,7 +2490,7 @@
           <a:buFontTx/>
           <a:buNone/>
           <a:tabLst/>
-          <a:defRPr b="0" baseline="0" cap="none" i="0" spc="0" strike="noStrike" sz="1800" u="none" kumimoji="0" normalizeH="0">
+          <a:defRPr kumimoji="0" sz="1800" b="0" i="0" u="none" strike="noStrike" cap="none" spc="0" normalizeH="0" baseline="0">
             <a:ln>
               <a:noFill/>
             </a:ln>
@@ -2284,7 +2516,7 @@
           <a:buFontTx/>
           <a:buNone/>
           <a:tabLst/>
-          <a:defRPr b="0" baseline="0" cap="none" i="0" spc="0" strike="noStrike" sz="1800" u="none" kumimoji="0" normalizeH="0">
+          <a:defRPr kumimoji="0" sz="1800" b="0" i="0" u="none" strike="noStrike" cap="none" spc="0" normalizeH="0" baseline="0">
             <a:ln>
               <a:noFill/>
             </a:ln>
@@ -2310,7 +2542,7 @@
           <a:buFontTx/>
           <a:buNone/>
           <a:tabLst/>
-          <a:defRPr b="0" baseline="0" cap="none" i="0" spc="0" strike="noStrike" sz="1800" u="none" kumimoji="0" normalizeH="0">
+          <a:defRPr kumimoji="0" sz="1800" b="0" i="0" u="none" strike="noStrike" cap="none" spc="0" normalizeH="0" baseline="0">
             <a:ln>
               <a:noFill/>
             </a:ln>
@@ -2336,7 +2568,7 @@
           <a:buFontTx/>
           <a:buNone/>
           <a:tabLst/>
-          <a:defRPr b="0" baseline="0" cap="none" i="0" spc="0" strike="noStrike" sz="1800" u="none" kumimoji="0" normalizeH="0">
+          <a:defRPr kumimoji="0" sz="1800" b="0" i="0" u="none" strike="noStrike" cap="none" spc="0" normalizeH="0" baseline="0">
             <a:ln>
               <a:noFill/>
             </a:ln>
@@ -2362,7 +2594,7 @@
           <a:buFontTx/>
           <a:buNone/>
           <a:tabLst/>
-          <a:defRPr b="0" baseline="0" cap="none" i="0" spc="0" strike="noStrike" sz="1800" u="none" kumimoji="0" normalizeH="0">
+          <a:defRPr kumimoji="0" sz="1800" b="0" i="0" u="none" strike="noStrike" cap="none" spc="0" normalizeH="0" baseline="0">
             <a:ln>
               <a:noFill/>
             </a:ln>
@@ -2388,7 +2620,7 @@
           <a:buFontTx/>
           <a:buNone/>
           <a:tabLst/>
-          <a:defRPr b="0" baseline="0" cap="none" i="0" spc="0" strike="noStrike" sz="1800" u="none" kumimoji="0" normalizeH="0">
+          <a:defRPr kumimoji="0" sz="1800" b="0" i="0" u="none" strike="noStrike" cap="none" spc="0" normalizeH="0" baseline="0">
             <a:ln>
               <a:noFill/>
             </a:ln>
@@ -2414,7 +2646,7 @@
           <a:buFontTx/>
           <a:buNone/>
           <a:tabLst/>
-          <a:defRPr b="0" baseline="0" cap="none" i="0" spc="0" strike="noStrike" sz="1800" u="none" kumimoji="0" normalizeH="0">
+          <a:defRPr kumimoji="0" sz="1800" b="0" i="0" u="none" strike="noStrike" cap="none" spc="0" normalizeH="0" baseline="0">
             <a:ln>
               <a:noFill/>
             </a:ln>
@@ -2427,9 +2659,15 @@
         </a:lvl9pPr>
       </a:lstStyle>
       <a:style>
-        <a:lnRef idx="0"/>
-        <a:fillRef idx="0"/>
-        <a:effectRef idx="0"/>
+        <a:lnRef idx="0">
+          <a:scrgbClr r="0" g="0" b="0"/>
+        </a:lnRef>
+        <a:fillRef idx="0">
+          <a:scrgbClr r="0" g="0" b="0"/>
+        </a:fillRef>
+        <a:effectRef idx="0">
+          <a:scrgbClr r="0" g="0" b="0"/>
+        </a:effectRef>
         <a:fontRef idx="none"/>
       </a:style>
     </a:lnDef>
@@ -2443,7 +2681,7 @@
         <a:effectLst/>
         <a:sp3d/>
       </a:spPr>
-      <a:bodyPr rot="0" spcFirstLastPara="1" vertOverflow="overflow" horzOverflow="overflow" vert="horz" wrap="square" lIns="45719" tIns="45719" rIns="45719" bIns="45719" numCol="1" spcCol="38100" rtlCol="0" anchor="t" upright="0">
+      <a:bodyPr rot="0" spcFirstLastPara="1" vertOverflow="overflow" horzOverflow="overflow" vert="horz" wrap="square" lIns="45719" tIns="45719" rIns="45719" bIns="45719" numCol="1" spcCol="38100" rtlCol="0" anchor="t">
         <a:spAutoFit/>
       </a:bodyPr>
       <a:lstStyle>
@@ -2462,7 +2700,7 @@
           <a:buFontTx/>
           <a:buNone/>
           <a:tabLst/>
-          <a:defRPr b="0" baseline="0" cap="none" i="0" spc="0" strike="noStrike" sz="1800" u="none" kumimoji="0" normalizeH="0">
+          <a:defRPr kumimoji="0" sz="1800" b="0" i="0" u="none" strike="noStrike" cap="none" spc="0" normalizeH="0" baseline="0">
             <a:ln>
               <a:noFill/>
             </a:ln>
@@ -2492,7 +2730,7 @@
           <a:buFontTx/>
           <a:buNone/>
           <a:tabLst/>
-          <a:defRPr b="0" baseline="0" cap="none" i="0" spc="0" strike="noStrike" sz="1800" u="none" kumimoji="0" normalizeH="0">
+          <a:defRPr kumimoji="0" sz="1800" b="0" i="0" u="none" strike="noStrike" cap="none" spc="0" normalizeH="0" baseline="0">
             <a:ln>
               <a:noFill/>
             </a:ln>
@@ -2518,7 +2756,7 @@
           <a:buFontTx/>
           <a:buNone/>
           <a:tabLst/>
-          <a:defRPr b="0" baseline="0" cap="none" i="0" spc="0" strike="noStrike" sz="1800" u="none" kumimoji="0" normalizeH="0">
+          <a:defRPr kumimoji="0" sz="1800" b="0" i="0" u="none" strike="noStrike" cap="none" spc="0" normalizeH="0" baseline="0">
             <a:ln>
               <a:noFill/>
             </a:ln>
@@ -2544,7 +2782,7 @@
           <a:buFontTx/>
           <a:buNone/>
           <a:tabLst/>
-          <a:defRPr b="0" baseline="0" cap="none" i="0" spc="0" strike="noStrike" sz="1800" u="none" kumimoji="0" normalizeH="0">
+          <a:defRPr kumimoji="0" sz="1800" b="0" i="0" u="none" strike="noStrike" cap="none" spc="0" normalizeH="0" baseline="0">
             <a:ln>
               <a:noFill/>
             </a:ln>
@@ -2570,7 +2808,7 @@
           <a:buFontTx/>
           <a:buNone/>
           <a:tabLst/>
-          <a:defRPr b="0" baseline="0" cap="none" i="0" spc="0" strike="noStrike" sz="1800" u="none" kumimoji="0" normalizeH="0">
+          <a:defRPr kumimoji="0" sz="1800" b="0" i="0" u="none" strike="noStrike" cap="none" spc="0" normalizeH="0" baseline="0">
             <a:ln>
               <a:noFill/>
             </a:ln>
@@ -2596,7 +2834,7 @@
           <a:buFontTx/>
           <a:buNone/>
           <a:tabLst/>
-          <a:defRPr b="0" baseline="0" cap="none" i="0" spc="0" strike="noStrike" sz="1800" u="none" kumimoji="0" normalizeH="0">
+          <a:defRPr kumimoji="0" sz="1800" b="0" i="0" u="none" strike="noStrike" cap="none" spc="0" normalizeH="0" baseline="0">
             <a:ln>
               <a:noFill/>
             </a:ln>
@@ -2622,7 +2860,7 @@
           <a:buFontTx/>
           <a:buNone/>
           <a:tabLst/>
-          <a:defRPr b="0" baseline="0" cap="none" i="0" spc="0" strike="noStrike" sz="1800" u="none" kumimoji="0" normalizeH="0">
+          <a:defRPr kumimoji="0" sz="1800" b="0" i="0" u="none" strike="noStrike" cap="none" spc="0" normalizeH="0" baseline="0">
             <a:ln>
               <a:noFill/>
             </a:ln>
@@ -2648,7 +2886,7 @@
           <a:buFontTx/>
           <a:buNone/>
           <a:tabLst/>
-          <a:defRPr b="0" baseline="0" cap="none" i="0" spc="0" strike="noStrike" sz="1800" u="none" kumimoji="0" normalizeH="0">
+          <a:defRPr kumimoji="0" sz="1800" b="0" i="0" u="none" strike="noStrike" cap="none" spc="0" normalizeH="0" baseline="0">
             <a:ln>
               <a:noFill/>
             </a:ln>
@@ -2674,7 +2912,7 @@
           <a:buFontTx/>
           <a:buNone/>
           <a:tabLst/>
-          <a:defRPr b="0" baseline="0" cap="none" i="0" spc="0" strike="noStrike" sz="1800" u="none" kumimoji="0" normalizeH="0">
+          <a:defRPr kumimoji="0" sz="1800" b="0" i="0" u="none" strike="noStrike" cap="none" spc="0" normalizeH="0" baseline="0">
             <a:ln>
               <a:noFill/>
             </a:ln>
@@ -2700,7 +2938,7 @@
           <a:buFontTx/>
           <a:buNone/>
           <a:tabLst/>
-          <a:defRPr b="0" baseline="0" cap="none" i="0" spc="0" strike="noStrike" sz="1800" u="none" kumimoji="0" normalizeH="0">
+          <a:defRPr kumimoji="0" sz="1800" b="0" i="0" u="none" strike="noStrike" cap="none" spc="0" normalizeH="0" baseline="0">
             <a:ln>
               <a:noFill/>
             </a:ln>
@@ -2713,12 +2951,19 @@
         </a:lvl9pPr>
       </a:lstStyle>
       <a:style>
-        <a:lnRef idx="0"/>
-        <a:fillRef idx="0"/>
-        <a:effectRef idx="0"/>
+        <a:lnRef idx="0">
+          <a:scrgbClr r="0" g="0" b="0"/>
+        </a:lnRef>
+        <a:fillRef idx="0">
+          <a:scrgbClr r="0" g="0" b="0"/>
+        </a:fillRef>
+        <a:effectRef idx="0">
+          <a:scrgbClr r="0" g="0" b="0"/>
+        </a:effectRef>
         <a:fontRef idx="none"/>
       </a:style>
     </a:txDef>
   </a:objectDefaults>
+  <a:extraClrSchemeLst/>
 </a:theme>
 </file>